--- a/data/code_docs/policy_engineering_tasks/implementation/Capability Development.docx
+++ b/data/code_docs/policy_engineering_tasks/implementation/Capability Development.docx
@@ -17,7 +17,502 @@
         <w:rPr>
           <w:highlight w:val="lightGray"/>
         </w:rPr>
-        <w:t>Files\\2011 Case Study\\Primary Sources_Policy_Strategies\\2011 DOD Strategy for Operating in Cy - § 18 references coded [ 4.37% Coverage]</w:t>
+        <w:t>Files\\2011 Case Study\\CS1_Primary Sources_Policy_Strategies\\2010 Quadrennial Defense Review - § 15 references coded [ 0.43% Coverage]</w:t>
+      </w:r>
+    </w:p>
+    <w:p>
+      <w:pPr>
+        <w:pStyle w:val="TextBody"/>
+        <w:bidi w:val="0"/>
+        <w:spacing w:before="113" w:after="113"/>
+        <w:ind w:left="113" w:right="113" w:hanging="0"/>
+        <w:jc w:val="left"/>
+        <w:rPr>
+          <w:highlight w:val="lightGray"/>
+        </w:rPr>
+      </w:pPr>
+      <w:r>
+        <w:rPr>
+          <w:highlight w:val="lightGray"/>
+        </w:rPr>
+        <w:t>Reference 1 - 0.06% Coverage</w:t>
+      </w:r>
+    </w:p>
+    <w:p>
+      <w:pPr>
+        <w:pStyle w:val="TextBody"/>
+        <w:bidi w:val="0"/>
+        <w:spacing w:before="0" w:after="0"/>
+        <w:jc w:val="left"/>
+        <w:rPr/>
+      </w:pPr>
+      <w:r>
+        <w:rPr/>
+        <w:t>The QDR directs a series of enhancements, including:  Improve the responsiveness and flexibility of consequence management response forces;  Enhance capabilities for domain awareness;  Accelerate the development of standoff radiological/nuclear detection capabilities; and  Enhance domestic capabilities to counter improvised explosive devices (IEDs).</w:t>
+      </w:r>
+    </w:p>
+    <w:p>
+      <w:pPr>
+        <w:pStyle w:val="TextBody"/>
+        <w:bidi w:val="0"/>
+        <w:spacing w:before="113" w:after="113"/>
+        <w:ind w:left="113" w:right="113" w:hanging="0"/>
+        <w:jc w:val="left"/>
+        <w:rPr>
+          <w:highlight w:val="lightGray"/>
+        </w:rPr>
+      </w:pPr>
+      <w:r>
+        <w:rPr>
+          <w:highlight w:val="lightGray"/>
+        </w:rPr>
+        <w:t>Reference 2 - 0.04% Coverage</w:t>
+      </w:r>
+    </w:p>
+    <w:p>
+      <w:pPr>
+        <w:pStyle w:val="TextBody"/>
+        <w:bidi w:val="0"/>
+        <w:spacing w:before="0" w:after="0"/>
+        <w:jc w:val="left"/>
+        <w:rPr/>
+      </w:pPr>
+      <w:r>
+        <w:rPr/>
+        <w:t xml:space="preserve"> </w:t>
+      </w:r>
+      <w:r>
+        <w:rPr/>
+        <w:t xml:space="preserve">Increase the availability of rotary-wing assets;  Expand manned and unmanned aircraft systems (UASs) for intelligence, surveillance, and reconnaissance (ISR); </w:t>
+        <w:br/>
+        <w:t> Increase key enabling assets for special operations forces (SOF);</w:t>
+      </w:r>
+    </w:p>
+    <w:p>
+      <w:pPr>
+        <w:pStyle w:val="TextBody"/>
+        <w:bidi w:val="0"/>
+        <w:spacing w:before="113" w:after="113"/>
+        <w:ind w:left="113" w:right="113" w:hanging="0"/>
+        <w:jc w:val="left"/>
+        <w:rPr>
+          <w:highlight w:val="lightGray"/>
+        </w:rPr>
+      </w:pPr>
+      <w:r>
+        <w:rPr>
+          <w:highlight w:val="lightGray"/>
+        </w:rPr>
+        <w:t>Reference 3 - 0.01% Coverage</w:t>
+      </w:r>
+    </w:p>
+    <w:p>
+      <w:pPr>
+        <w:pStyle w:val="TextBody"/>
+        <w:bidi w:val="0"/>
+        <w:spacing w:before="0" w:after="0"/>
+        <w:jc w:val="left"/>
+        <w:rPr/>
+      </w:pPr>
+      <w:r>
+        <w:rPr/>
+        <w:t>Expand future long-range strike capabilities;</w:t>
+      </w:r>
+    </w:p>
+    <w:p>
+      <w:pPr>
+        <w:pStyle w:val="TextBody"/>
+        <w:bidi w:val="0"/>
+        <w:spacing w:before="113" w:after="113"/>
+        <w:ind w:left="113" w:right="113" w:hanging="0"/>
+        <w:jc w:val="left"/>
+        <w:rPr>
+          <w:highlight w:val="lightGray"/>
+        </w:rPr>
+      </w:pPr>
+      <w:r>
+        <w:rPr>
+          <w:highlight w:val="lightGray"/>
+        </w:rPr>
+        <w:t>Reference 4 - 0.01% Coverage</w:t>
+      </w:r>
+    </w:p>
+    <w:p>
+      <w:pPr>
+        <w:pStyle w:val="TextBody"/>
+        <w:bidi w:val="0"/>
+        <w:spacing w:before="0" w:after="0"/>
+        <w:jc w:val="left"/>
+        <w:rPr/>
+      </w:pPr>
+      <w:r>
+        <w:rPr/>
+        <w:t>Enhance the robustness of key ISR capabilities;</w:t>
+      </w:r>
+    </w:p>
+    <w:p>
+      <w:pPr>
+        <w:pStyle w:val="TextBody"/>
+        <w:bidi w:val="0"/>
+        <w:spacing w:before="113" w:after="113"/>
+        <w:ind w:left="113" w:right="113" w:hanging="0"/>
+        <w:jc w:val="left"/>
+        <w:rPr>
+          <w:highlight w:val="lightGray"/>
+        </w:rPr>
+      </w:pPr>
+      <w:r>
+        <w:rPr>
+          <w:highlight w:val="lightGray"/>
+        </w:rPr>
+        <w:t>Reference 5 - 0.02% Coverage</w:t>
+      </w:r>
+    </w:p>
+    <w:p>
+      <w:pPr>
+        <w:pStyle w:val="TextBody"/>
+        <w:bidi w:val="0"/>
+        <w:spacing w:before="0" w:after="0"/>
+        <w:jc w:val="left"/>
+        <w:rPr/>
+      </w:pPr>
+      <w:r>
+        <w:rPr/>
+        <w:t>Operate effectively in cyberspace: The security environment demands improved capabilities to counter threats in cyberspace.</w:t>
+      </w:r>
+    </w:p>
+    <w:p>
+      <w:pPr>
+        <w:pStyle w:val="TextBody"/>
+        <w:bidi w:val="0"/>
+        <w:spacing w:before="113" w:after="113"/>
+        <w:ind w:left="113" w:right="113" w:hanging="0"/>
+        <w:jc w:val="left"/>
+        <w:rPr>
+          <w:highlight w:val="lightGray"/>
+        </w:rPr>
+      </w:pPr>
+      <w:r>
+        <w:rPr>
+          <w:highlight w:val="lightGray"/>
+        </w:rPr>
+        <w:t>Reference 6 - 0.01% Coverage</w:t>
+      </w:r>
+    </w:p>
+    <w:p>
+      <w:pPr>
+        <w:pStyle w:val="TextBody"/>
+        <w:bidi w:val="0"/>
+        <w:spacing w:before="0" w:after="0"/>
+        <w:jc w:val="left"/>
+        <w:rPr/>
+      </w:pPr>
+      <w:r>
+        <w:rPr/>
+        <w:t>DoD is taking several steps to strengthen capabilities in cyberspace:</w:t>
+      </w:r>
+    </w:p>
+    <w:p>
+      <w:pPr>
+        <w:pStyle w:val="TextBody"/>
+        <w:bidi w:val="0"/>
+        <w:spacing w:before="113" w:after="113"/>
+        <w:ind w:left="113" w:right="113" w:hanging="0"/>
+        <w:jc w:val="left"/>
+        <w:rPr>
+          <w:highlight w:val="lightGray"/>
+        </w:rPr>
+      </w:pPr>
+      <w:r>
+        <w:rPr>
+          <w:highlight w:val="lightGray"/>
+        </w:rPr>
+        <w:t>Reference 7 - 0.02% Coverage</w:t>
+      </w:r>
+    </w:p>
+    <w:p>
+      <w:pPr>
+        <w:pStyle w:val="TextBody"/>
+        <w:bidi w:val="0"/>
+        <w:spacing w:before="0" w:after="0"/>
+        <w:jc w:val="left"/>
+        <w:rPr/>
+      </w:pPr>
+      <w:r>
+        <w:rPr/>
+        <w:t xml:space="preserve">continued focus </w:t>
+        <w:br/>
+        <w:t>on capabilities to conduct effective and sustained counterinsurgency, stability, and counterterrorist operations</w:t>
+      </w:r>
+    </w:p>
+    <w:p>
+      <w:pPr>
+        <w:pStyle w:val="TextBody"/>
+        <w:bidi w:val="0"/>
+        <w:spacing w:before="113" w:after="113"/>
+        <w:ind w:left="113" w:right="113" w:hanging="0"/>
+        <w:jc w:val="left"/>
+        <w:rPr>
+          <w:highlight w:val="lightGray"/>
+        </w:rPr>
+      </w:pPr>
+      <w:r>
+        <w:rPr>
+          <w:highlight w:val="lightGray"/>
+        </w:rPr>
+        <w:t>Reference 8 - 0.01% Coverage</w:t>
+      </w:r>
+    </w:p>
+    <w:p>
+      <w:pPr>
+        <w:pStyle w:val="TextBody"/>
+        <w:bidi w:val="0"/>
+        <w:spacing w:before="0" w:after="0"/>
+        <w:jc w:val="left"/>
+        <w:rPr/>
+      </w:pPr>
+      <w:r>
+        <w:rPr/>
+        <w:t>add capabilities and capacity</w:t>
+      </w:r>
+    </w:p>
+    <w:p>
+      <w:pPr>
+        <w:pStyle w:val="TextBody"/>
+        <w:bidi w:val="0"/>
+        <w:spacing w:before="113" w:after="113"/>
+        <w:ind w:left="113" w:right="113" w:hanging="0"/>
+        <w:jc w:val="left"/>
+        <w:rPr>
+          <w:highlight w:val="lightGray"/>
+        </w:rPr>
+      </w:pPr>
+      <w:r>
+        <w:rPr>
+          <w:highlight w:val="lightGray"/>
+        </w:rPr>
+        <w:t>Reference 9 - 0.02% Coverage</w:t>
+      </w:r>
+    </w:p>
+    <w:p>
+      <w:pPr>
+        <w:pStyle w:val="TextBody"/>
+        <w:bidi w:val="0"/>
+        <w:spacing w:before="0" w:after="0"/>
+        <w:jc w:val="left"/>
+        <w:rPr/>
+      </w:pPr>
+      <w:r>
+        <w:rPr/>
+        <w:t>U.S. air forces will become more survivable as large numbers of fifth-generation fighters join the force.</w:t>
+      </w:r>
+    </w:p>
+    <w:p>
+      <w:pPr>
+        <w:pStyle w:val="TextBody"/>
+        <w:bidi w:val="0"/>
+        <w:spacing w:before="113" w:after="113"/>
+        <w:ind w:left="113" w:right="113" w:hanging="0"/>
+        <w:jc w:val="left"/>
+        <w:rPr>
+          <w:highlight w:val="lightGray"/>
+        </w:rPr>
+      </w:pPr>
+      <w:r>
+        <w:rPr>
+          <w:highlight w:val="lightGray"/>
+        </w:rPr>
+        <w:t>Reference 10 - 0.03% Coverage</w:t>
+      </w:r>
+    </w:p>
+    <w:p>
+      <w:pPr>
+        <w:pStyle w:val="TextBody"/>
+        <w:bidi w:val="0"/>
+        <w:spacing w:before="0" w:after="0"/>
+        <w:jc w:val="left"/>
+        <w:rPr/>
+      </w:pPr>
+      <w:r>
+        <w:rPr/>
+        <w:t>The United States will continue to increase the capacity of its special operations forces and will enhance their capabilities through the growth of organic enablers and key support assets in the general purpose forces.</w:t>
+      </w:r>
+    </w:p>
+    <w:p>
+      <w:pPr>
+        <w:pStyle w:val="TextBody"/>
+        <w:bidi w:val="0"/>
+        <w:spacing w:before="113" w:after="113"/>
+        <w:ind w:left="113" w:right="113" w:hanging="0"/>
+        <w:jc w:val="left"/>
+        <w:rPr>
+          <w:highlight w:val="lightGray"/>
+        </w:rPr>
+      </w:pPr>
+      <w:r>
+        <w:rPr>
+          <w:highlight w:val="lightGray"/>
+        </w:rPr>
+        <w:t>Reference 11 - 0.05% Coverage</w:t>
+      </w:r>
+    </w:p>
+    <w:p>
+      <w:pPr>
+        <w:pStyle w:val="TextBody"/>
+        <w:bidi w:val="0"/>
+        <w:spacing w:before="0" w:after="0"/>
+        <w:jc w:val="left"/>
+        <w:rPr/>
+      </w:pPr>
+      <w:r>
+        <w:rPr/>
+        <w:t xml:space="preserve"> </w:t>
+      </w:r>
+      <w:r>
+        <w:rPr/>
+        <w:t>The capabilities, flexibility, and robustness of U.S. forces across the board will be improved by fielding more and better enabling systems, including ISR, electronic attack capabilities, communications networks, more resilient base infrastructure, and enhanced cyber defenses.</w:t>
+      </w:r>
+    </w:p>
+    <w:p>
+      <w:pPr>
+        <w:pStyle w:val="TextBody"/>
+        <w:bidi w:val="0"/>
+        <w:spacing w:before="113" w:after="113"/>
+        <w:ind w:left="113" w:right="113" w:hanging="0"/>
+        <w:jc w:val="left"/>
+        <w:rPr>
+          <w:highlight w:val="lightGray"/>
+        </w:rPr>
+      </w:pPr>
+      <w:r>
+        <w:rPr>
+          <w:highlight w:val="lightGray"/>
+        </w:rPr>
+        <w:t>Reference 12 - 0.02% Coverage</w:t>
+      </w:r>
+    </w:p>
+    <w:p>
+      <w:pPr>
+        <w:pStyle w:val="TextBody"/>
+        <w:bidi w:val="0"/>
+        <w:spacing w:before="0" w:after="0"/>
+        <w:jc w:val="left"/>
+        <w:rPr/>
+      </w:pPr>
+      <w:r>
+        <w:rPr/>
+        <w:t>The QDR report describes some of the tradeoffs that DoD’s leaders have identified to enable the rebalancing of U.S. military capabilities.</w:t>
+      </w:r>
+    </w:p>
+    <w:p>
+      <w:pPr>
+        <w:pStyle w:val="TextBody"/>
+        <w:bidi w:val="0"/>
+        <w:spacing w:before="113" w:after="113"/>
+        <w:ind w:left="113" w:right="113" w:hanging="0"/>
+        <w:jc w:val="left"/>
+        <w:rPr>
+          <w:highlight w:val="lightGray"/>
+        </w:rPr>
+      </w:pPr>
+      <w:r>
+        <w:rPr>
+          <w:highlight w:val="lightGray"/>
+        </w:rPr>
+        <w:t>Reference 13 - 0.05% Coverage</w:t>
+      </w:r>
+    </w:p>
+    <w:p>
+      <w:pPr>
+        <w:pStyle w:val="TextBody"/>
+        <w:bidi w:val="0"/>
+        <w:spacing w:before="0" w:after="0"/>
+        <w:jc w:val="left"/>
+        <w:rPr/>
+      </w:pPr>
+      <w:r>
+        <w:rPr/>
+        <w:t>Where it has not been possible to set in motion initiatives to meet certain future operational needs, the Secretary has identified vectors for the evolution of the force, calling on DoD components to devote sustained efforts toward developing new concepts and capabilities to address those needs</w:t>
+      </w:r>
+    </w:p>
+    <w:p>
+      <w:pPr>
+        <w:pStyle w:val="TextBody"/>
+        <w:bidi w:val="0"/>
+        <w:spacing w:before="113" w:after="113"/>
+        <w:ind w:left="113" w:right="113" w:hanging="0"/>
+        <w:jc w:val="left"/>
+        <w:rPr>
+          <w:highlight w:val="lightGray"/>
+        </w:rPr>
+      </w:pPr>
+      <w:r>
+        <w:rPr>
+          <w:highlight w:val="lightGray"/>
+        </w:rPr>
+        <w:t>Reference 14 - 0.02% Coverage</w:t>
+      </w:r>
+    </w:p>
+    <w:p>
+      <w:pPr>
+        <w:pStyle w:val="TextBody"/>
+        <w:bidi w:val="0"/>
+        <w:spacing w:before="0" w:after="0"/>
+        <w:jc w:val="left"/>
+        <w:rPr/>
+      </w:pPr>
+      <w:r>
+        <w:rPr/>
+        <w:t>providing context and recommendations regarding capability development and investment portfolios</w:t>
+      </w:r>
+    </w:p>
+    <w:p>
+      <w:pPr>
+        <w:pStyle w:val="TextBody"/>
+        <w:bidi w:val="0"/>
+        <w:spacing w:before="113" w:after="113"/>
+        <w:ind w:left="113" w:right="113" w:hanging="0"/>
+        <w:jc w:val="left"/>
+        <w:rPr>
+          <w:highlight w:val="lightGray"/>
+        </w:rPr>
+      </w:pPr>
+      <w:r>
+        <w:rPr>
+          <w:highlight w:val="lightGray"/>
+        </w:rPr>
+        <w:t>Reference 15 - 0.07% Coverage</w:t>
+      </w:r>
+    </w:p>
+    <w:p>
+      <w:pPr>
+        <w:pStyle w:val="TextBody"/>
+        <w:bidi w:val="0"/>
+        <w:spacing w:before="0" w:after="0"/>
+        <w:jc w:val="left"/>
+        <w:rPr/>
+      </w:pPr>
+      <w:r>
+        <w:rPr/>
+        <w:t>Taking into account the demands of a dynamic and complex security environment, the requirements of U.S. defense strategy, the need for enhancements to key capabilities across a wide range of missions, and the need for forces with sufficient aggregate capacity to meet the criteria laid out above, DoD has determined that U.S. forces, for the duration of the FY 2011–15 Future Years Defense Program (FYDP), will conform to the general parameters outlined below.</w:t>
+      </w:r>
+    </w:p>
+    <w:p>
+      <w:pPr>
+        <w:pStyle w:val="TextBody"/>
+        <w:bidi w:val="0"/>
+        <w:spacing w:before="113" w:after="113"/>
+        <w:ind w:left="113" w:right="113" w:hanging="0"/>
+        <w:jc w:val="left"/>
+        <w:rPr>
+          <w:highlight w:val="lightGray"/>
+        </w:rPr>
+      </w:pPr>
+      <w:r>
+        <w:rPr>
+          <w:highlight w:val="lightGray"/>
+        </w:rPr>
+        <w:t>Files\\2011 Case Study\\CS1_Primary Sources_Policy_Strategies\\2011 DoD Cyber Strategy - § 18 references coded [ 4.37% Coverage]</w:t>
       </w:r>
     </w:p>
     <w:p>
@@ -597,7 +1092,7 @@
         <w:rPr>
           <w:highlight w:val="lightGray"/>
         </w:rPr>
-        <w:t>Files\\2011 Case Study\\Primary Sources_Policy_Strategies\\2011-national-military-strategy - § 4 references coded [ 0.38% Coverage]</w:t>
+        <w:t>Files\\2011 Case Study\\CS1_Primary Sources_Policy_Strategies\\2011 National Military Strategy - § 4 references coded [ 0.38% Coverage]</w:t>
       </w:r>
     </w:p>
     <w:p>
@@ -739,910 +1234,1700 @@
         <w:rPr>
           <w:highlight w:val="lightGray"/>
         </w:rPr>
-        <w:t>Files\\2011 Case Study\\Primary Sources_Policy_Strategies\\QDR as of 29JAN10 1600 - § 15 references coded [ 0.43% Coverage]</w:t>
-      </w:r>
-    </w:p>
-    <w:p>
-      <w:pPr>
-        <w:pStyle w:val="TextBody"/>
-        <w:bidi w:val="0"/>
-        <w:spacing w:before="113" w:after="113"/>
-        <w:ind w:left="113" w:right="113" w:hanging="0"/>
-        <w:jc w:val="left"/>
-        <w:rPr>
-          <w:highlight w:val="lightGray"/>
-        </w:rPr>
-      </w:pPr>
-      <w:r>
-        <w:rPr>
-          <w:highlight w:val="lightGray"/>
-        </w:rPr>
-        <w:t>Reference 1 - 0.06% Coverage</w:t>
-      </w:r>
-    </w:p>
-    <w:p>
-      <w:pPr>
-        <w:pStyle w:val="TextBody"/>
-        <w:bidi w:val="0"/>
-        <w:spacing w:before="0" w:after="0"/>
-        <w:jc w:val="left"/>
-        <w:rPr/>
-      </w:pPr>
-      <w:r>
-        <w:rPr/>
-        <w:t>The QDR directs a series of enhancements, including:  Improve the responsiveness and flexibility of consequence management response forces;  Enhance capabilities for domain awareness;  Accelerate the development of standoff radiological/nuclear detection capabilities; and  Enhance domestic capabilities to counter improvised explosive devices (IEDs).</w:t>
-      </w:r>
-    </w:p>
-    <w:p>
-      <w:pPr>
-        <w:pStyle w:val="TextBody"/>
-        <w:bidi w:val="0"/>
-        <w:spacing w:before="113" w:after="113"/>
-        <w:ind w:left="113" w:right="113" w:hanging="0"/>
-        <w:jc w:val="left"/>
-        <w:rPr>
-          <w:highlight w:val="lightGray"/>
-        </w:rPr>
-      </w:pPr>
-      <w:r>
-        <w:rPr>
-          <w:highlight w:val="lightGray"/>
-        </w:rPr>
-        <w:t>Reference 2 - 0.04% Coverage</w:t>
-      </w:r>
-    </w:p>
-    <w:p>
-      <w:pPr>
-        <w:pStyle w:val="TextBody"/>
-        <w:bidi w:val="0"/>
-        <w:spacing w:before="0" w:after="0"/>
-        <w:jc w:val="left"/>
-        <w:rPr/>
-      </w:pPr>
-      <w:r>
-        <w:rPr/>
-        <w:t xml:space="preserve"> </w:t>
-      </w:r>
-      <w:r>
-        <w:rPr/>
-        <w:t xml:space="preserve">Increase the availability of rotary-wing assets;  Expand manned and unmanned aircraft systems (UASs) for intelligence, surveillance, and reconnaissance (ISR); </w:t>
+        <w:t>Files\\2015 Case Study\\CS2_Primary Sources_Policy_Strategies\\2014 Quadrennial Defense Review - § 11 references coded [ 0.82% Coverage]</w:t>
+      </w:r>
+    </w:p>
+    <w:p>
+      <w:pPr>
+        <w:pStyle w:val="TextBody"/>
+        <w:bidi w:val="0"/>
+        <w:spacing w:before="113" w:after="113"/>
+        <w:ind w:left="113" w:right="113" w:hanging="0"/>
+        <w:jc w:val="left"/>
+        <w:rPr>
+          <w:highlight w:val="lightGray"/>
+        </w:rPr>
+      </w:pPr>
+      <w:r>
+        <w:rPr>
+          <w:highlight w:val="lightGray"/>
+        </w:rPr>
+        <w:t>Reference 1 - 0.05% Coverage</w:t>
+      </w:r>
+    </w:p>
+    <w:p>
+      <w:pPr>
+        <w:pStyle w:val="TextBody"/>
+        <w:bidi w:val="0"/>
+        <w:spacing w:before="0" w:after="0"/>
+        <w:jc w:val="left"/>
+        <w:rPr/>
+      </w:pPr>
+      <w:r>
+        <w:rPr/>
+        <w:t>The President’s Budget provides the resources to build and sustain the capabilities to conduct these operations, although at increased levels of risk for some missions.</w:t>
+      </w:r>
+    </w:p>
+    <w:p>
+      <w:pPr>
+        <w:pStyle w:val="TextBody"/>
+        <w:bidi w:val="0"/>
+        <w:spacing w:before="113" w:after="113"/>
+        <w:ind w:left="113" w:right="113" w:hanging="0"/>
+        <w:jc w:val="left"/>
+        <w:rPr>
+          <w:highlight w:val="lightGray"/>
+        </w:rPr>
+      </w:pPr>
+      <w:r>
+        <w:rPr>
+          <w:highlight w:val="lightGray"/>
+        </w:rPr>
+        <w:t>Reference 2 - 0.07% Coverage</w:t>
+      </w:r>
+    </w:p>
+    <w:p>
+      <w:pPr>
+        <w:pStyle w:val="TextBody"/>
+        <w:bidi w:val="0"/>
+        <w:spacing w:before="0" w:after="0"/>
+        <w:jc w:val="left"/>
+        <w:rPr/>
+      </w:pPr>
+      <w:r>
+        <w:rPr/>
+        <w:t>The Department is taking steps to ensure that progress continues in areas most critical to meeting future challenges such as full-spectrum cyberspace capabilities and where the potential for game-changing breakthroughs appears most promising.</w:t>
+      </w:r>
+    </w:p>
+    <w:p>
+      <w:pPr>
+        <w:pStyle w:val="TextBody"/>
+        <w:bidi w:val="0"/>
+        <w:spacing w:before="113" w:after="113"/>
+        <w:ind w:left="113" w:right="113" w:hanging="0"/>
+        <w:jc w:val="left"/>
+        <w:rPr>
+          <w:highlight w:val="lightGray"/>
+        </w:rPr>
+      </w:pPr>
+      <w:r>
+        <w:rPr>
+          <w:highlight w:val="lightGray"/>
+        </w:rPr>
+        <w:t>Reference 3 - 0.02% Coverage</w:t>
+      </w:r>
+    </w:p>
+    <w:p>
+      <w:pPr>
+        <w:pStyle w:val="TextBody"/>
+        <w:bidi w:val="0"/>
+        <w:spacing w:before="0" w:after="0"/>
+        <w:jc w:val="left"/>
+        <w:rPr/>
+      </w:pPr>
+      <w:r>
+        <w:rPr/>
+        <w:t>while making sure that our military capabilities evolve to meet new threats.</w:t>
+      </w:r>
+    </w:p>
+    <w:p>
+      <w:pPr>
+        <w:pStyle w:val="TextBody"/>
+        <w:bidi w:val="0"/>
+        <w:spacing w:before="113" w:after="113"/>
+        <w:ind w:left="113" w:right="113" w:hanging="0"/>
+        <w:jc w:val="left"/>
+        <w:rPr>
+          <w:highlight w:val="lightGray"/>
+        </w:rPr>
+      </w:pPr>
+      <w:r>
+        <w:rPr>
+          <w:highlight w:val="lightGray"/>
+        </w:rPr>
+        <w:t>Reference 4 - 0.08% Coverage</w:t>
+      </w:r>
+    </w:p>
+    <w:p>
+      <w:pPr>
+        <w:pStyle w:val="TextBody"/>
+        <w:bidi w:val="0"/>
+        <w:spacing w:before="0" w:after="0"/>
+        <w:jc w:val="left"/>
+        <w:rPr/>
+      </w:pPr>
+      <w:r>
+        <w:rPr/>
+        <w:t>Cyber. We will invest in new and expanded cyber capabilities and forces to enhance our ability to conduct cyberspace operations and support military operations worldwide, to support Combatant Commanders as they plan and execute military missions, and to counter cyberattacks against the United States.</w:t>
+      </w:r>
+    </w:p>
+    <w:p>
+      <w:pPr>
+        <w:pStyle w:val="TextBody"/>
+        <w:bidi w:val="0"/>
+        <w:spacing w:before="113" w:after="113"/>
+        <w:ind w:left="113" w:right="113" w:hanging="0"/>
+        <w:jc w:val="left"/>
+        <w:rPr>
+          <w:highlight w:val="lightGray"/>
+        </w:rPr>
+      </w:pPr>
+      <w:r>
+        <w:rPr>
+          <w:highlight w:val="lightGray"/>
+        </w:rPr>
+        <w:t>Reference 5 - 0.11% Coverage</w:t>
+      </w:r>
+    </w:p>
+    <w:p>
+      <w:pPr>
+        <w:pStyle w:val="TextBody"/>
+        <w:bidi w:val="0"/>
+        <w:spacing w:before="0" w:after="0"/>
+        <w:jc w:val="left"/>
+        <w:rPr/>
+      </w:pPr>
+      <w:r>
+        <w:rPr/>
+        <w:t>Missile Defense. We are increasing the number of Ground-Based Interceptors and deploying a second radar in Japan to provide early warning and tracking. We will make targeted investments in defensive interceptors, discrimination capabilities, and sensors; and we are studying the best location for an additional missile defense interceptor site in the United States if additional interceptors are needed.</w:t>
+      </w:r>
+    </w:p>
+    <w:p>
+      <w:pPr>
+        <w:pStyle w:val="TextBody"/>
+        <w:bidi w:val="0"/>
+        <w:spacing w:before="113" w:after="113"/>
+        <w:ind w:left="113" w:right="113" w:hanging="0"/>
+        <w:jc w:val="left"/>
+        <w:rPr>
+          <w:highlight w:val="lightGray"/>
+        </w:rPr>
+      </w:pPr>
+      <w:r>
+        <w:rPr>
+          <w:highlight w:val="lightGray"/>
+        </w:rPr>
+        <w:t>Reference 6 - 0.07% Coverage</w:t>
+      </w:r>
+    </w:p>
+    <w:p>
+      <w:pPr>
+        <w:pStyle w:val="TextBody"/>
+        <w:bidi w:val="0"/>
+        <w:spacing w:before="0" w:after="0"/>
+        <w:jc w:val="left"/>
+        <w:rPr/>
+      </w:pPr>
+      <w:r>
+        <w:rPr/>
+        <w:t>Nuclear Deterrence. We will continue to invest in modernizing our essential nuclear delivery systems; warning, command and control; and, in collaboration with the Department of Energy, nuclear weapons and supporting infrastructure.</w:t>
+      </w:r>
+    </w:p>
+    <w:p>
+      <w:pPr>
+        <w:pStyle w:val="TextBody"/>
+        <w:bidi w:val="0"/>
+        <w:spacing w:before="113" w:after="113"/>
+        <w:ind w:left="113" w:right="113" w:hanging="0"/>
+        <w:jc w:val="left"/>
+        <w:rPr>
+          <w:highlight w:val="lightGray"/>
+        </w:rPr>
+      </w:pPr>
+      <w:r>
+        <w:rPr>
+          <w:highlight w:val="lightGray"/>
+        </w:rPr>
+        <w:t>Reference 7 - 0.07% Coverage</w:t>
+      </w:r>
+    </w:p>
+    <w:p>
+      <w:pPr>
+        <w:pStyle w:val="TextBody"/>
+        <w:bidi w:val="0"/>
+        <w:spacing w:before="0" w:after="0"/>
+        <w:jc w:val="left"/>
+        <w:rPr/>
+      </w:pPr>
+      <w:r>
+        <w:rPr/>
+        <w:t>Space. We will move toward less complex, more affordable, more resilient systems and system architectures and pursue a multi-layered approach to deter attacks on space systems while retaining the capabilities to respond should deterrence fail.</w:t>
+      </w:r>
+    </w:p>
+    <w:p>
+      <w:pPr>
+        <w:pStyle w:val="TextBody"/>
+        <w:bidi w:val="0"/>
+        <w:spacing w:before="113" w:after="113"/>
+        <w:ind w:left="113" w:right="113" w:hanging="0"/>
+        <w:jc w:val="left"/>
+        <w:rPr>
+          <w:highlight w:val="lightGray"/>
+        </w:rPr>
+      </w:pPr>
+      <w:r>
+        <w:rPr>
+          <w:highlight w:val="lightGray"/>
+        </w:rPr>
+        <w:t>Reference 8 - 0.07% Coverage</w:t>
+      </w:r>
+    </w:p>
+    <w:p>
+      <w:pPr>
+        <w:pStyle w:val="TextBody"/>
+        <w:bidi w:val="0"/>
+        <w:spacing w:before="0" w:after="0"/>
+        <w:jc w:val="left"/>
+        <w:rPr/>
+      </w:pPr>
+      <w:r>
+        <w:rPr/>
+        <w:t>Air/Sea. We will continue to invest in combat aircraft, including fighters and long-range strike, survivable persistent surveillance, resilient architectures, and undersea warfare to increase the Joint Force’s ability to counter A2/AD challenges.</w:t>
+      </w:r>
+    </w:p>
+    <w:p>
+      <w:pPr>
+        <w:pStyle w:val="TextBody"/>
+        <w:bidi w:val="0"/>
+        <w:spacing w:before="113" w:after="113"/>
+        <w:ind w:left="113" w:right="113" w:hanging="0"/>
+        <w:jc w:val="left"/>
+        <w:rPr>
+          <w:highlight w:val="lightGray"/>
+        </w:rPr>
+      </w:pPr>
+      <w:r>
+        <w:rPr>
+          <w:highlight w:val="lightGray"/>
+        </w:rPr>
+        <w:t>Reference 9 - 0.08% Coverage</w:t>
+      </w:r>
+    </w:p>
+    <w:p>
+      <w:pPr>
+        <w:pStyle w:val="TextBody"/>
+        <w:bidi w:val="0"/>
+        <w:spacing w:before="0" w:after="0"/>
+        <w:jc w:val="left"/>
+        <w:rPr/>
+      </w:pPr>
+      <w:r>
+        <w:rPr/>
+        <w:t>Precision Strike. We will procure advanced air-to-surface missiles that will allow fighters and bombers to engage a wide range of targets and a long-range anti-ship cruise missile that will improve the joint ability of U.S. air forces to engage surface combatants in defended airspace.</w:t>
+      </w:r>
+    </w:p>
+    <w:p>
+      <w:pPr>
+        <w:pStyle w:val="TextBody"/>
+        <w:bidi w:val="0"/>
+        <w:spacing w:before="113" w:after="113"/>
+        <w:ind w:left="113" w:right="113" w:hanging="0"/>
+        <w:jc w:val="left"/>
+        <w:rPr>
+          <w:highlight w:val="lightGray"/>
+        </w:rPr>
+      </w:pPr>
+      <w:r>
+        <w:rPr>
+          <w:highlight w:val="lightGray"/>
+        </w:rPr>
+        <w:t>Reference 10 - 0.10% Coverage</w:t>
+      </w:r>
+    </w:p>
+    <w:p>
+      <w:pPr>
+        <w:pStyle w:val="TextBody"/>
+        <w:bidi w:val="0"/>
+        <w:spacing w:before="0" w:after="0"/>
+        <w:jc w:val="left"/>
+        <w:rPr/>
+      </w:pPr>
+      <w:r>
+        <w:rPr/>
+        <w:t>Intelligence, Surveillance, and Reconnaissance (ISR). We will rebalance investments toward systems that are operationally responsive and effective in highly contested environments, while sustaining capabilities appropriate for more permissive environments in order to support global situational awareness, counterterrorism, and other operations.</w:t>
+      </w:r>
+    </w:p>
+    <w:p>
+      <w:pPr>
+        <w:pStyle w:val="TextBody"/>
+        <w:bidi w:val="0"/>
+        <w:spacing w:before="113" w:after="113"/>
+        <w:ind w:left="113" w:right="113" w:hanging="0"/>
+        <w:jc w:val="left"/>
+        <w:rPr>
+          <w:highlight w:val="lightGray"/>
+        </w:rPr>
+      </w:pPr>
+      <w:r>
+        <w:rPr>
+          <w:highlight w:val="lightGray"/>
+        </w:rPr>
+        <w:t>Reference 11 - 0.10% Coverage</w:t>
+      </w:r>
+    </w:p>
+    <w:p>
+      <w:pPr>
+        <w:pStyle w:val="TextBody"/>
+        <w:bidi w:val="0"/>
+        <w:spacing w:before="0" w:after="0"/>
+        <w:jc w:val="left"/>
+        <w:rPr/>
+      </w:pPr>
+      <w:r>
+        <w:rPr/>
+        <w:t>Counter Terror and Special Operations. We will grow overall Special Operations Forces end strength to 69,700 personnel, protecting our ability to sustain persistent, networked, distributed operations to defeat al Qa’ida, counter other emerging transnational threats, counter WMD, build the capacity of our partners, and support conventional operations.</w:t>
+      </w:r>
+    </w:p>
+    <w:p>
+      <w:pPr>
+        <w:pStyle w:val="TextBody"/>
+        <w:bidi w:val="0"/>
+        <w:spacing w:before="113" w:after="113"/>
+        <w:ind w:left="113" w:right="113" w:hanging="0"/>
+        <w:jc w:val="left"/>
+        <w:rPr>
+          <w:highlight w:val="lightGray"/>
+        </w:rPr>
+      </w:pPr>
+      <w:r>
+        <w:rPr>
+          <w:highlight w:val="lightGray"/>
+        </w:rPr>
+        <w:t>Files\\2015 Case Study\\CS2_Primary Sources_Policy_Strategies\\2015 DoD Cyber Strategy - § 42 references coded [ 6.44% Coverage]</w:t>
+      </w:r>
+    </w:p>
+    <w:p>
+      <w:pPr>
+        <w:pStyle w:val="TextBody"/>
+        <w:bidi w:val="0"/>
+        <w:spacing w:before="113" w:after="113"/>
+        <w:ind w:left="113" w:right="113" w:hanging="0"/>
+        <w:jc w:val="left"/>
+        <w:rPr>
+          <w:highlight w:val="lightGray"/>
+        </w:rPr>
+      </w:pPr>
+      <w:r>
+        <w:rPr>
+          <w:highlight w:val="lightGray"/>
+        </w:rPr>
+        <w:t>Reference 1 - 0.01% Coverage</w:t>
+      </w:r>
+    </w:p>
+    <w:p>
+      <w:pPr>
+        <w:pStyle w:val="TextBody"/>
+        <w:bidi w:val="0"/>
+        <w:spacing w:before="0" w:after="0"/>
+        <w:jc w:val="left"/>
+        <w:rPr/>
+      </w:pPr>
+      <w:r>
+        <w:rPr/>
+        <w:t>capabilities</w:t>
+      </w:r>
+    </w:p>
+    <w:p>
+      <w:pPr>
+        <w:pStyle w:val="TextBody"/>
+        <w:bidi w:val="0"/>
+        <w:spacing w:before="113" w:after="113"/>
+        <w:ind w:left="113" w:right="113" w:hanging="0"/>
+        <w:jc w:val="left"/>
+        <w:rPr>
+          <w:highlight w:val="lightGray"/>
+        </w:rPr>
+      </w:pPr>
+      <w:r>
+        <w:rPr>
+          <w:highlight w:val="lightGray"/>
+        </w:rPr>
+        <w:t>Reference 2 - 0.19% Coverage</w:t>
+      </w:r>
+    </w:p>
+    <w:p>
+      <w:pPr>
+        <w:pStyle w:val="TextBody"/>
+        <w:bidi w:val="0"/>
+        <w:spacing w:before="0" w:after="0"/>
+        <w:jc w:val="left"/>
+        <w:rPr/>
+      </w:pPr>
+      <w:r>
+        <w:rPr/>
+        <w:t>To this end the Defense Department has developed capabilities for cyber operations and is integrating those capabilities into the full array of tools that the United States government uses to defend U.S. national interests, including diplomatic, informational, military, economic, financial, and law enforcement tools.</w:t>
+      </w:r>
+    </w:p>
+    <w:p>
+      <w:pPr>
+        <w:pStyle w:val="TextBody"/>
+        <w:bidi w:val="0"/>
+        <w:spacing w:before="113" w:after="113"/>
+        <w:ind w:left="113" w:right="113" w:hanging="0"/>
+        <w:jc w:val="left"/>
+        <w:rPr>
+          <w:highlight w:val="lightGray"/>
+        </w:rPr>
+      </w:pPr>
+      <w:r>
+        <w:rPr>
+          <w:highlight w:val="lightGray"/>
+        </w:rPr>
+        <w:t>Reference 3 - 0.24% Coverage</w:t>
+      </w:r>
+    </w:p>
+    <w:p>
+      <w:pPr>
+        <w:pStyle w:val="TextBody"/>
+        <w:bidi w:val="0"/>
+        <w:spacing w:before="0" w:after="0"/>
+        <w:jc w:val="left"/>
+        <w:rPr/>
+      </w:pPr>
+      <w:r>
+        <w:rPr/>
+        <w:t>This new strategy sets prioritized strategic goals and objectives for DoD’s cyber activities and missions to achieve over the next five years. It focuses on building capabilities for effective cybersecurity and cyber operations to defend DoD networks, systems, and information; defend the nation against cyberattacks of significant consequence; and support operational and contingency plans.</w:t>
+      </w:r>
+    </w:p>
+    <w:p>
+      <w:pPr>
+        <w:pStyle w:val="TextBody"/>
+        <w:bidi w:val="0"/>
+        <w:spacing w:before="113" w:after="113"/>
+        <w:ind w:left="113" w:right="113" w:hanging="0"/>
+        <w:jc w:val="left"/>
+        <w:rPr>
+          <w:highlight w:val="lightGray"/>
+        </w:rPr>
+      </w:pPr>
+      <w:r>
+        <w:rPr>
+          <w:highlight w:val="lightGray"/>
+        </w:rPr>
+        <w:t>Reference 4 - 0.09% Coverage</w:t>
+      </w:r>
+    </w:p>
+    <w:p>
+      <w:pPr>
+        <w:pStyle w:val="TextBody"/>
+        <w:bidi w:val="0"/>
+        <w:spacing w:before="0" w:after="0"/>
+        <w:jc w:val="left"/>
+        <w:rPr/>
+      </w:pPr>
+      <w:r>
+        <w:rPr/>
+        <w:t>DoD helps U.S. allies and partners to understand the cyber threats they face and to build the cyber capabilities necessary to defend their networks and data.</w:t>
+      </w:r>
+    </w:p>
+    <w:p>
+      <w:pPr>
+        <w:pStyle w:val="TextBody"/>
+        <w:bidi w:val="0"/>
+        <w:spacing w:before="113" w:after="113"/>
+        <w:ind w:left="113" w:right="113" w:hanging="0"/>
+        <w:jc w:val="left"/>
+        <w:rPr>
+          <w:highlight w:val="lightGray"/>
+        </w:rPr>
+      </w:pPr>
+      <w:r>
+        <w:rPr>
+          <w:highlight w:val="lightGray"/>
+        </w:rPr>
+        <w:t>Reference 5 - 0.20% Coverage</w:t>
+      </w:r>
+    </w:p>
+    <w:p>
+      <w:pPr>
+        <w:pStyle w:val="TextBody"/>
+        <w:bidi w:val="0"/>
+        <w:spacing w:before="0" w:after="0"/>
+        <w:jc w:val="left"/>
+        <w:rPr/>
+      </w:pPr>
+      <w:r>
+        <w:rPr/>
+        <w:t>The President has established principles and processes for governing cyber operations. The purpose of these principles and processes is to plan, develop, and use U.S. capabilities effectively, and to ensure that cyber operations occur in a manner consistent with the values that the United States promotes domestically and internationally.</w:t>
+      </w:r>
+    </w:p>
+    <w:p>
+      <w:pPr>
+        <w:pStyle w:val="TextBody"/>
+        <w:bidi w:val="0"/>
+        <w:spacing w:before="113" w:after="113"/>
+        <w:ind w:left="113" w:right="113" w:hanging="0"/>
+        <w:jc w:val="left"/>
+        <w:rPr>
+          <w:highlight w:val="lightGray"/>
+        </w:rPr>
+      </w:pPr>
+      <w:r>
+        <w:rPr>
+          <w:highlight w:val="lightGray"/>
+        </w:rPr>
+        <w:t>Reference 6 - 0.18% Coverage</w:t>
+      </w:r>
+    </w:p>
+    <w:p>
+      <w:pPr>
+        <w:pStyle w:val="TextBody"/>
+        <w:bidi w:val="0"/>
+        <w:spacing w:before="0" w:after="0"/>
+        <w:jc w:val="left"/>
+        <w:rPr/>
+      </w:pPr>
+      <w:r>
+        <w:rPr/>
+        <w:t>DoD will focus on ensuring that its forces are trained and ready to operate using the capabilities and architectures they need to conduct cyber operations, continue to build policy and legal frameworks to govern CMF employment, and integrate the CMF into DoD’s overall planning and force development.</w:t>
+      </w:r>
+    </w:p>
+    <w:p>
+      <w:pPr>
+        <w:pStyle w:val="TextBody"/>
+        <w:bidi w:val="0"/>
+        <w:spacing w:before="113" w:after="113"/>
+        <w:ind w:left="113" w:right="113" w:hanging="0"/>
+        <w:jc w:val="left"/>
+        <w:rPr>
+          <w:highlight w:val="lightGray"/>
+        </w:rPr>
+      </w:pPr>
+      <w:r>
+        <w:rPr>
+          <w:highlight w:val="lightGray"/>
+        </w:rPr>
+        <w:t>Reference 7 - 0.05% Coverage</w:t>
+      </w:r>
+    </w:p>
+    <w:p>
+      <w:pPr>
+        <w:pStyle w:val="TextBody"/>
+        <w:bidi w:val="0"/>
+        <w:spacing w:before="0" w:after="0"/>
+        <w:jc w:val="left"/>
+        <w:rPr/>
+      </w:pPr>
+      <w:r>
+        <w:rPr/>
+        <w:t>Build and maintain ready forces and capabilities to conduct cyberspace operations</w:t>
+      </w:r>
+    </w:p>
+    <w:p>
+      <w:pPr>
+        <w:pStyle w:val="TextBody"/>
+        <w:bidi w:val="0"/>
+        <w:spacing w:before="113" w:after="113"/>
+        <w:ind w:left="113" w:right="113" w:hanging="0"/>
+        <w:jc w:val="left"/>
+        <w:rPr>
+          <w:highlight w:val="lightGray"/>
+        </w:rPr>
+      </w:pPr>
+      <w:r>
+        <w:rPr>
+          <w:highlight w:val="lightGray"/>
+        </w:rPr>
+        <w:t>Reference 8 - 0.14% Coverage</w:t>
+      </w:r>
+    </w:p>
+    <w:p>
+      <w:pPr>
+        <w:pStyle w:val="TextBody"/>
+        <w:bidi w:val="0"/>
+        <w:spacing w:before="0" w:after="0"/>
+        <w:jc w:val="left"/>
+        <w:rPr/>
+      </w:pPr>
+      <w:r>
+        <w:rPr/>
+        <w:t>Although DoD has prioritized the allocation of resources in its budget to develop cyber capabilities, continued fiscal uncertainty requires that DoD plan to build its cyber capabilities under a declining overall defense budget.</w:t>
+      </w:r>
+    </w:p>
+    <w:p>
+      <w:pPr>
+        <w:pStyle w:val="TextBody"/>
+        <w:bidi w:val="0"/>
+        <w:spacing w:before="113" w:after="113"/>
+        <w:ind w:left="113" w:right="113" w:hanging="0"/>
+        <w:jc w:val="left"/>
+        <w:rPr>
+          <w:highlight w:val="lightGray"/>
+        </w:rPr>
+      </w:pPr>
+      <w:r>
+        <w:rPr>
+          <w:highlight w:val="lightGray"/>
+        </w:rPr>
+        <w:t>Reference 9 - 0.08% Coverage</w:t>
+      </w:r>
+    </w:p>
+    <w:p>
+      <w:pPr>
+        <w:pStyle w:val="TextBody"/>
+        <w:bidi w:val="0"/>
+        <w:spacing w:before="0" w:after="0"/>
+        <w:jc w:val="left"/>
+        <w:rPr/>
+      </w:pPr>
+      <w:r>
+        <w:rPr/>
+        <w:t>DoD must continue to prioritize its cyber investments and develop the capabilities required to defend U.S. interests at home and overseas.</w:t>
+      </w:r>
+    </w:p>
+    <w:p>
+      <w:pPr>
+        <w:pStyle w:val="TextBody"/>
+        <w:bidi w:val="0"/>
+        <w:spacing w:before="113" w:after="113"/>
+        <w:ind w:left="113" w:right="113" w:hanging="0"/>
+        <w:jc w:val="left"/>
+        <w:rPr>
+          <w:highlight w:val="lightGray"/>
+        </w:rPr>
+      </w:pPr>
+      <w:r>
+        <w:rPr>
+          <w:highlight w:val="lightGray"/>
+        </w:rPr>
+        <w:t>Reference 10 - 0.16% Coverage</w:t>
+      </w:r>
+    </w:p>
+    <w:p>
+      <w:pPr>
+        <w:pStyle w:val="TextBody"/>
+        <w:bidi w:val="0"/>
+        <w:spacing w:before="0" w:after="0"/>
+        <w:jc w:val="left"/>
+        <w:rPr/>
+      </w:pPr>
+      <w:r>
+        <w:rPr/>
+        <w:t>Because of the variety and number of state and non-state cyber actors in cyberspace and the relative availability of destructive cyber tools, an effective deterrence strategy requires a range of policies and capabilities to affect a state or non-state actors’ behavior.</w:t>
+      </w:r>
+    </w:p>
+    <w:p>
+      <w:pPr>
+        <w:pStyle w:val="TextBody"/>
+        <w:bidi w:val="0"/>
+        <w:spacing w:before="113" w:after="113"/>
+        <w:ind w:left="113" w:right="113" w:hanging="0"/>
+        <w:jc w:val="left"/>
+        <w:rPr>
+          <w:highlight w:val="lightGray"/>
+        </w:rPr>
+      </w:pPr>
+      <w:r>
+        <w:rPr>
+          <w:highlight w:val="lightGray"/>
+        </w:rPr>
+        <w:t>Reference 11 - 0.26% Coverage</w:t>
+      </w:r>
+    </w:p>
+    <w:p>
+      <w:pPr>
+        <w:pStyle w:val="TextBody"/>
+        <w:bidi w:val="0"/>
+        <w:spacing w:before="0" w:after="0"/>
+        <w:jc w:val="left"/>
+        <w:rPr/>
+      </w:pPr>
+      <w:r>
+        <w:rPr/>
+        <w:t>As DoD builds its Cyber Mission Force and overall capabilities, DoD assumes that the deterrence of cyberattacks on U.S. interests will not be achieved through the articulation of cyber policies alone, but through the totality of U.S. actions, including declaratory policy, substantial indications and warning capabilities, defensive posture, effective response procedures, and the overall resiliency of U.S. networks and systems.</w:t>
+      </w:r>
+    </w:p>
+    <w:p>
+      <w:pPr>
+        <w:pStyle w:val="TextBody"/>
+        <w:bidi w:val="0"/>
+        <w:spacing w:before="113" w:after="113"/>
+        <w:ind w:left="113" w:right="113" w:hanging="0"/>
+        <w:jc w:val="left"/>
+        <w:rPr>
+          <w:highlight w:val="lightGray"/>
+        </w:rPr>
+      </w:pPr>
+      <w:r>
+        <w:rPr>
+          <w:highlight w:val="lightGray"/>
+        </w:rPr>
+        <w:t>Reference 12 - 0.10% Coverage</w:t>
+      </w:r>
+    </w:p>
+    <w:p>
+      <w:pPr>
+        <w:pStyle w:val="TextBody"/>
+        <w:bidi w:val="0"/>
+        <w:spacing w:before="0" w:after="0"/>
+        <w:jc w:val="left"/>
+        <w:rPr/>
+      </w:pPr>
+      <w:r>
+        <w:rPr/>
+        <w:t>The Defense Department will support the Justice Department and other agencies in exploring new tools and capabilities to help deter such activity in cyberspace.</w:t>
+      </w:r>
+    </w:p>
+    <w:p>
+      <w:pPr>
+        <w:pStyle w:val="TextBody"/>
+        <w:bidi w:val="0"/>
+        <w:spacing w:before="113" w:after="113"/>
+        <w:ind w:left="113" w:right="113" w:hanging="0"/>
+        <w:jc w:val="left"/>
+        <w:rPr>
+          <w:highlight w:val="lightGray"/>
+        </w:rPr>
+      </w:pPr>
+      <w:r>
+        <w:rPr>
+          <w:highlight w:val="lightGray"/>
+        </w:rPr>
+        <w:t>Reference 13 - 0.06% Coverage</w:t>
+      </w:r>
+    </w:p>
+    <w:p>
+      <w:pPr>
+        <w:pStyle w:val="TextBody"/>
+        <w:bidi w:val="0"/>
+        <w:spacing w:before="0" w:after="0"/>
+        <w:jc w:val="left"/>
+        <w:rPr/>
+      </w:pPr>
+      <w:r>
+        <w:rPr/>
+        <w:t>STRATEGIC GOAL I: BUILD AND MAINTAIN READY FORCES AND CAPABILITIES TO CONDUCT CYBERSPACE OPERATIONS.</w:t>
+      </w:r>
+    </w:p>
+    <w:p>
+      <w:pPr>
+        <w:pStyle w:val="TextBody"/>
+        <w:bidi w:val="0"/>
+        <w:spacing w:before="113" w:after="113"/>
+        <w:ind w:left="113" w:right="113" w:hanging="0"/>
+        <w:jc w:val="left"/>
+        <w:rPr>
+          <w:highlight w:val="lightGray"/>
+        </w:rPr>
+      </w:pPr>
+      <w:r>
+        <w:rPr>
+          <w:highlight w:val="lightGray"/>
+        </w:rPr>
+        <w:t>Reference 14 - 0.11% Coverage</w:t>
+      </w:r>
+    </w:p>
+    <w:p>
+      <w:pPr>
+        <w:pStyle w:val="TextBody"/>
+        <w:bidi w:val="0"/>
+        <w:spacing w:before="0" w:after="0"/>
+        <w:jc w:val="left"/>
+        <w:rPr/>
+      </w:pPr>
+      <w:r>
+        <w:rPr/>
+        <w:t>To operate effectively in cyberspace, DoD requires forces and personnel that are trained to the highest standard, ready, and equipped with best-in-class technical capabilities.</w:t>
+      </w:r>
+    </w:p>
+    <w:p>
+      <w:pPr>
+        <w:pStyle w:val="TextBody"/>
+        <w:bidi w:val="0"/>
+        <w:spacing w:before="113" w:after="113"/>
+        <w:ind w:left="113" w:right="113" w:hanging="0"/>
+        <w:jc w:val="left"/>
+        <w:rPr>
+          <w:highlight w:val="lightGray"/>
+        </w:rPr>
+      </w:pPr>
+      <w:r>
+        <w:rPr>
+          <w:highlight w:val="lightGray"/>
+        </w:rPr>
+        <w:t>Reference 15 - 0.19% Coverage</w:t>
+      </w:r>
+    </w:p>
+    <w:p>
+      <w:pPr>
+        <w:pStyle w:val="TextBody"/>
+        <w:bidi w:val="0"/>
+        <w:spacing w:before="0" w:after="0"/>
+        <w:jc w:val="left"/>
+        <w:rPr/>
+      </w:pPr>
+      <w:r>
+        <w:rPr/>
+        <w:t>In 2013 DoD initiated a major investment in its cyber personnel and technologies by initiating the CMF; now DoD must make good on that investment by training its people, building effective organizations and command and control systems, and fully developing the capabilities that DoD requires to operate in cyberspace.</w:t>
+      </w:r>
+    </w:p>
+    <w:p>
+      <w:pPr>
+        <w:pStyle w:val="TextBody"/>
+        <w:bidi w:val="0"/>
+        <w:spacing w:before="113" w:after="113"/>
+        <w:ind w:left="113" w:right="113" w:hanging="0"/>
+        <w:jc w:val="left"/>
+        <w:rPr>
+          <w:highlight w:val="lightGray"/>
+        </w:rPr>
+      </w:pPr>
+      <w:r>
+        <w:rPr>
+          <w:highlight w:val="lightGray"/>
+        </w:rPr>
+        <w:t>Reference 16 - 0.14% Coverage</w:t>
+      </w:r>
+    </w:p>
+    <w:p>
+      <w:pPr>
+        <w:pStyle w:val="TextBody"/>
+        <w:bidi w:val="0"/>
+        <w:spacing w:before="0" w:after="0"/>
+        <w:jc w:val="left"/>
+        <w:rPr/>
+      </w:pPr>
+      <w:r>
+        <w:rPr/>
+        <w:t>DoD must raise the bar on technology and innovation to stay ahead of the threat by enhancing its cyber defense capabilities, including by building and employing a more defendable network architecture in the Joint Information Environment (JIE).</w:t>
+      </w:r>
+    </w:p>
+    <w:p>
+      <w:pPr>
+        <w:pStyle w:val="TextBody"/>
+        <w:bidi w:val="0"/>
+        <w:spacing w:before="113" w:after="113"/>
+        <w:ind w:left="113" w:right="113" w:hanging="0"/>
+        <w:jc w:val="left"/>
+        <w:rPr>
+          <w:highlight w:val="lightGray"/>
+        </w:rPr>
+      </w:pPr>
+      <w:r>
+        <w:rPr>
+          <w:highlight w:val="lightGray"/>
+        </w:rPr>
+        <w:t>Reference 17 - 0.07% Coverage</w:t>
+      </w:r>
+    </w:p>
+    <w:p>
+      <w:pPr>
+        <w:pStyle w:val="TextBody"/>
+        <w:bidi w:val="0"/>
+        <w:spacing w:before="0" w:after="0"/>
+        <w:jc w:val="left"/>
+        <w:rPr/>
+      </w:pPr>
+      <w:r>
+        <w:rPr/>
+        <w:t>The Defense Department is focused on building the capabilities, processes, and plans necessary to succeed in this mission.</w:t>
+      </w:r>
+    </w:p>
+    <w:p>
+      <w:pPr>
+        <w:pStyle w:val="TextBody"/>
+        <w:bidi w:val="0"/>
+        <w:spacing w:before="113" w:after="113"/>
+        <w:ind w:left="113" w:right="113" w:hanging="0"/>
+        <w:jc w:val="left"/>
+        <w:rPr>
+          <w:highlight w:val="lightGray"/>
+        </w:rPr>
+      </w:pPr>
+      <w:r>
+        <w:rPr>
+          <w:highlight w:val="lightGray"/>
+        </w:rPr>
+        <w:t>Reference 18 - 0.09% Coverage</w:t>
+      </w:r>
+    </w:p>
+    <w:p>
+      <w:pPr>
+        <w:pStyle w:val="TextBody"/>
+        <w:bidi w:val="0"/>
+        <w:spacing w:before="0" w:after="0"/>
+        <w:jc w:val="left"/>
+        <w:rPr/>
+      </w:pPr>
+      <w:r>
+        <w:rPr/>
+        <w:t>DoD will develop cyber capabilities to achieve key security objectives with precision, and to minimize loss of life and destruction of property.</w:t>
+      </w:r>
+    </w:p>
+    <w:p>
+      <w:pPr>
+        <w:pStyle w:val="TextBody"/>
+        <w:bidi w:val="0"/>
+        <w:spacing w:before="113" w:after="113"/>
+        <w:ind w:left="113" w:right="113" w:hanging="0"/>
+        <w:jc w:val="left"/>
+        <w:rPr>
+          <w:highlight w:val="lightGray"/>
+        </w:rPr>
+      </w:pPr>
+      <w:r>
+        <w:rPr>
+          <w:highlight w:val="lightGray"/>
+        </w:rPr>
+        <w:t>Reference 19 - 0.06% Coverage</w:t>
+      </w:r>
+    </w:p>
+    <w:p>
+      <w:pPr>
+        <w:pStyle w:val="TextBody"/>
+        <w:bidi w:val="0"/>
+        <w:spacing w:before="0" w:after="0"/>
+        <w:jc w:val="left"/>
+        <w:rPr/>
+      </w:pPr>
+      <w:r>
+        <w:rPr/>
+        <w:t>STRATEGIC GOAL I: BUILD AND MAINTAIN READY FORCES AND CAPABILITIES TO CONDUCT CYBERSPACE OPERATIONS.</w:t>
+      </w:r>
+    </w:p>
+    <w:p>
+      <w:pPr>
+        <w:pStyle w:val="TextBody"/>
+        <w:bidi w:val="0"/>
+        <w:spacing w:before="113" w:after="113"/>
+        <w:ind w:left="113" w:right="113" w:hanging="0"/>
+        <w:jc w:val="left"/>
+        <w:rPr>
+          <w:highlight w:val="lightGray"/>
+        </w:rPr>
+      </w:pPr>
+      <w:r>
+        <w:rPr>
+          <w:highlight w:val="lightGray"/>
+        </w:rPr>
+        <w:t>Reference 20 - 0.08% Coverage</w:t>
+      </w:r>
+    </w:p>
+    <w:p>
+      <w:pPr>
+        <w:pStyle w:val="TextBody"/>
+        <w:bidi w:val="0"/>
+        <w:spacing w:before="0" w:after="0"/>
+        <w:jc w:val="left"/>
+        <w:rPr/>
+      </w:pPr>
+      <w:r>
+        <w:rPr/>
+        <w:t>assessment and development of cyber capabilities and tactics, techniques, and procedures for missions that cross boundaries and networks.</w:t>
+      </w:r>
+    </w:p>
+    <w:p>
+      <w:pPr>
+        <w:pStyle w:val="TextBody"/>
+        <w:bidi w:val="0"/>
+        <w:spacing w:before="113" w:after="113"/>
+        <w:ind w:left="113" w:right="113" w:hanging="0"/>
+        <w:jc w:val="left"/>
+        <w:rPr>
+          <w:highlight w:val="lightGray"/>
+        </w:rPr>
+      </w:pPr>
+      <w:r>
+        <w:rPr>
+          <w:highlight w:val="lightGray"/>
+        </w:rPr>
+        <w:t>Reference 21 - 0.19% Coverage</w:t>
+      </w:r>
+    </w:p>
+    <w:p>
+      <w:pPr>
+        <w:pStyle w:val="TextBody"/>
+        <w:bidi w:val="0"/>
+        <w:spacing w:before="0" w:after="0"/>
+        <w:jc w:val="left"/>
+        <w:rPr/>
+      </w:pPr>
+      <w:r>
+        <w:rPr/>
+        <w:t>Build technical capabilities for cyber operations. In 2013, DoD developed a model for achieving CMF readiness and for developing viable cyber military options to present to the President and Secretary of Defense. DoD must have the technical tools available to conduct operations in support of combatant command missions.</w:t>
+      </w:r>
+    </w:p>
+    <w:p>
+      <w:pPr>
+        <w:pStyle w:val="TextBody"/>
+        <w:bidi w:val="0"/>
+        <w:spacing w:before="113" w:after="113"/>
+        <w:ind w:left="113" w:right="113" w:hanging="0"/>
+        <w:jc w:val="left"/>
+        <w:rPr>
+          <w:highlight w:val="lightGray"/>
+        </w:rPr>
+      </w:pPr>
+      <w:r>
+        <w:rPr>
+          <w:highlight w:val="lightGray"/>
+        </w:rPr>
+        <w:t>Reference 22 - 0.21% Coverage</w:t>
+      </w:r>
+    </w:p>
+    <w:p>
+      <w:pPr>
+        <w:pStyle w:val="TextBody"/>
+        <w:bidi w:val="0"/>
+        <w:spacing w:before="0" w:after="0"/>
+        <w:jc w:val="left"/>
+        <w:rPr/>
+      </w:pPr>
+      <w:r>
+        <w:rPr/>
+        <w:t>Develop the Unified Platform. On the basis of planning requirements, DoD will develop the detailed requirements for integrating disparate cyber platforms and building an interoperable and extendable network of cyber capabilities. This Unified Platform will enable the CMF to conduct full-spectrum cyberspace operations in support of national requirements.</w:t>
+      </w:r>
+    </w:p>
+    <w:p>
+      <w:pPr>
+        <w:pStyle w:val="TextBody"/>
+        <w:bidi w:val="0"/>
+        <w:spacing w:before="113" w:after="113"/>
+        <w:ind w:left="113" w:right="113" w:hanging="0"/>
+        <w:jc w:val="left"/>
+        <w:rPr>
+          <w:highlight w:val="lightGray"/>
+        </w:rPr>
+      </w:pPr>
+      <w:r>
+        <w:rPr>
+          <w:highlight w:val="lightGray"/>
+        </w:rPr>
+        <w:t>Reference 23 - 0.39% Coverage</w:t>
+      </w:r>
+    </w:p>
+    <w:p>
+      <w:pPr>
+        <w:pStyle w:val="TextBody"/>
+        <w:bidi w:val="0"/>
+        <w:spacing w:before="0" w:after="0"/>
+        <w:jc w:val="left"/>
+        <w:rPr/>
+      </w:pPr>
+      <w:r>
+        <w:rPr/>
+        <w:t xml:space="preserve">Accelerate research and development. The Defense Department will continue to accelerate innovative cyber research and development to build cyber capabilities. The </w:t>
         <w:br/>
-        <w:t> Increase key enabling assets for special operations forces (SOF);</w:t>
-      </w:r>
-    </w:p>
-    <w:p>
-      <w:pPr>
-        <w:pStyle w:val="TextBody"/>
-        <w:bidi w:val="0"/>
-        <w:spacing w:before="113" w:after="113"/>
-        <w:ind w:left="113" w:right="113" w:hanging="0"/>
-        <w:jc w:val="left"/>
-        <w:rPr>
-          <w:highlight w:val="lightGray"/>
-        </w:rPr>
-      </w:pPr>
-      <w:r>
-        <w:rPr>
-          <w:highlight w:val="lightGray"/>
-        </w:rPr>
-        <w:t>Reference 3 - 0.01% Coverage</w:t>
-      </w:r>
-    </w:p>
-    <w:p>
-      <w:pPr>
-        <w:pStyle w:val="TextBody"/>
-        <w:bidi w:val="0"/>
-        <w:spacing w:before="0" w:after="0"/>
-        <w:jc w:val="left"/>
-        <w:rPr/>
-      </w:pPr>
-      <w:r>
-        <w:rPr/>
-        <w:t>Expand future long-range strike capabilities;</w:t>
-      </w:r>
-    </w:p>
-    <w:p>
-      <w:pPr>
-        <w:pStyle w:val="TextBody"/>
-        <w:bidi w:val="0"/>
-        <w:spacing w:before="113" w:after="113"/>
-        <w:ind w:left="113" w:right="113" w:hanging="0"/>
-        <w:jc w:val="left"/>
-        <w:rPr>
-          <w:highlight w:val="lightGray"/>
-        </w:rPr>
-      </w:pPr>
-      <w:r>
-        <w:rPr>
-          <w:highlight w:val="lightGray"/>
-        </w:rPr>
-        <w:t>Reference 4 - 0.01% Coverage</w:t>
-      </w:r>
-    </w:p>
-    <w:p>
-      <w:pPr>
-        <w:pStyle w:val="TextBody"/>
-        <w:bidi w:val="0"/>
-        <w:spacing w:before="0" w:after="0"/>
-        <w:jc w:val="left"/>
-        <w:rPr/>
-      </w:pPr>
-      <w:r>
-        <w:rPr/>
-        <w:t>Enhance the robustness of key ISR capabilities;</w:t>
-      </w:r>
-    </w:p>
-    <w:p>
-      <w:pPr>
-        <w:pStyle w:val="TextBody"/>
-        <w:bidi w:val="0"/>
-        <w:spacing w:before="113" w:after="113"/>
-        <w:ind w:left="113" w:right="113" w:hanging="0"/>
-        <w:jc w:val="left"/>
-        <w:rPr>
-          <w:highlight w:val="lightGray"/>
-        </w:rPr>
-      </w:pPr>
-      <w:r>
-        <w:rPr>
-          <w:highlight w:val="lightGray"/>
-        </w:rPr>
-        <w:t>Reference 5 - 0.02% Coverage</w:t>
-      </w:r>
-    </w:p>
-    <w:p>
-      <w:pPr>
-        <w:pStyle w:val="TextBody"/>
-        <w:bidi w:val="0"/>
-        <w:spacing w:before="0" w:after="0"/>
-        <w:jc w:val="left"/>
-        <w:rPr/>
-      </w:pPr>
-      <w:r>
-        <w:rPr/>
-        <w:t>Operate effectively in cyberspace: The security environment demands improved capabilities to counter threats in cyberspace.</w:t>
-      </w:r>
-    </w:p>
-    <w:p>
-      <w:pPr>
-        <w:pStyle w:val="TextBody"/>
-        <w:bidi w:val="0"/>
-        <w:spacing w:before="113" w:after="113"/>
-        <w:ind w:left="113" w:right="113" w:hanging="0"/>
-        <w:jc w:val="left"/>
-        <w:rPr>
-          <w:highlight w:val="lightGray"/>
-        </w:rPr>
-      </w:pPr>
-      <w:r>
-        <w:rPr>
-          <w:highlight w:val="lightGray"/>
-        </w:rPr>
-        <w:t>Reference 6 - 0.01% Coverage</w:t>
-      </w:r>
-    </w:p>
-    <w:p>
-      <w:pPr>
-        <w:pStyle w:val="TextBody"/>
-        <w:bidi w:val="0"/>
-        <w:spacing w:before="0" w:after="0"/>
-        <w:jc w:val="left"/>
-        <w:rPr/>
-      </w:pPr>
-      <w:r>
-        <w:rPr/>
-        <w:t>DoD is taking several steps to strengthen capabilities in cyberspace:</w:t>
-      </w:r>
-    </w:p>
-    <w:p>
-      <w:pPr>
-        <w:pStyle w:val="TextBody"/>
-        <w:bidi w:val="0"/>
-        <w:spacing w:before="113" w:after="113"/>
-        <w:ind w:left="113" w:right="113" w:hanging="0"/>
-        <w:jc w:val="left"/>
-        <w:rPr>
-          <w:highlight w:val="lightGray"/>
-        </w:rPr>
-      </w:pPr>
-      <w:r>
-        <w:rPr>
-          <w:highlight w:val="lightGray"/>
-        </w:rPr>
-        <w:t>Reference 7 - 0.02% Coverage</w:t>
-      </w:r>
-    </w:p>
-    <w:p>
-      <w:pPr>
-        <w:pStyle w:val="TextBody"/>
-        <w:bidi w:val="0"/>
-        <w:spacing w:before="0" w:after="0"/>
-        <w:jc w:val="left"/>
-        <w:rPr/>
-      </w:pPr>
-      <w:r>
-        <w:rPr/>
-        <w:t xml:space="preserve">continued focus </w:t>
+        <w:t xml:space="preserve">18 </w:t>
         <w:br/>
-        <w:t>on capabilities to conduct effective and sustained counterinsurgency, stability, and counterterrorist operations</w:t>
-      </w:r>
-    </w:p>
-    <w:p>
-      <w:pPr>
-        <w:pStyle w:val="TextBody"/>
-        <w:bidi w:val="0"/>
-        <w:spacing w:before="113" w:after="113"/>
-        <w:ind w:left="113" w:right="113" w:hanging="0"/>
-        <w:jc w:val="left"/>
-        <w:rPr>
-          <w:highlight w:val="lightGray"/>
-        </w:rPr>
-      </w:pPr>
-      <w:r>
-        <w:rPr>
-          <w:highlight w:val="lightGray"/>
-        </w:rPr>
-        <w:t>Reference 8 - 0.01% Coverage</w:t>
-      </w:r>
-    </w:p>
-    <w:p>
-      <w:pPr>
-        <w:pStyle w:val="TextBody"/>
-        <w:bidi w:val="0"/>
-        <w:spacing w:before="0" w:after="0"/>
-        <w:jc w:val="left"/>
-        <w:rPr/>
-      </w:pPr>
-      <w:r>
-        <w:rPr/>
-        <w:t>add capabilities and capacity</w:t>
-      </w:r>
-    </w:p>
-    <w:p>
-      <w:pPr>
-        <w:pStyle w:val="TextBody"/>
-        <w:bidi w:val="0"/>
-        <w:spacing w:before="113" w:after="113"/>
-        <w:ind w:left="113" w:right="113" w:hanging="0"/>
-        <w:jc w:val="left"/>
-        <w:rPr>
-          <w:highlight w:val="lightGray"/>
-        </w:rPr>
-      </w:pPr>
-      <w:r>
-        <w:rPr>
-          <w:highlight w:val="lightGray"/>
-        </w:rPr>
-        <w:t>Reference 9 - 0.02% Coverage</w:t>
-      </w:r>
-    </w:p>
-    <w:p>
-      <w:pPr>
-        <w:pStyle w:val="TextBody"/>
-        <w:bidi w:val="0"/>
-        <w:spacing w:before="0" w:after="0"/>
-        <w:jc w:val="left"/>
-        <w:rPr/>
-      </w:pPr>
-      <w:r>
-        <w:rPr/>
-        <w:t>U.S. air forces will become more survivable as large numbers of fifth-generation fighters join the force.</w:t>
-      </w:r>
-    </w:p>
-    <w:p>
-      <w:pPr>
-        <w:pStyle w:val="TextBody"/>
-        <w:bidi w:val="0"/>
-        <w:spacing w:before="113" w:after="113"/>
-        <w:ind w:left="113" w:right="113" w:hanging="0"/>
-        <w:jc w:val="left"/>
-        <w:rPr>
-          <w:highlight w:val="lightGray"/>
-        </w:rPr>
-      </w:pPr>
-      <w:r>
-        <w:rPr>
-          <w:highlight w:val="lightGray"/>
-        </w:rPr>
-        <w:t>Reference 10 - 0.03% Coverage</w:t>
-      </w:r>
-    </w:p>
-    <w:p>
-      <w:pPr>
-        <w:pStyle w:val="TextBody"/>
-        <w:bidi w:val="0"/>
-        <w:spacing w:before="0" w:after="0"/>
-        <w:jc w:val="left"/>
-        <w:rPr/>
-      </w:pPr>
-      <w:r>
-        <w:rPr/>
-        <w:t>The United States will continue to increase the capacity of its special operations forces and will enhance their capabilities through the growth of organic enablers and key support assets in the general purpose forces.</w:t>
-      </w:r>
-    </w:p>
-    <w:p>
-      <w:pPr>
-        <w:pStyle w:val="TextBody"/>
-        <w:bidi w:val="0"/>
-        <w:spacing w:before="113" w:after="113"/>
-        <w:ind w:left="113" w:right="113" w:hanging="0"/>
-        <w:jc w:val="left"/>
-        <w:rPr>
-          <w:highlight w:val="lightGray"/>
-        </w:rPr>
-      </w:pPr>
-      <w:r>
-        <w:rPr>
-          <w:highlight w:val="lightGray"/>
-        </w:rPr>
-        <w:t>Reference 11 - 0.05% Coverage</w:t>
-      </w:r>
-    </w:p>
-    <w:p>
-      <w:pPr>
-        <w:pStyle w:val="TextBody"/>
-        <w:bidi w:val="0"/>
-        <w:spacing w:before="0" w:after="0"/>
-        <w:jc w:val="left"/>
-        <w:rPr/>
-      </w:pPr>
-      <w:r>
-        <w:rPr/>
-        <w:t xml:space="preserve"> </w:t>
-      </w:r>
-      <w:r>
-        <w:rPr/>
-        <w:t>The capabilities, flexibility, and robustness of U.S. forces across the board will be improved by fielding more and better enabling systems, including ISR, electronic attack capabilities, communications networks, more resilient base infrastructure, and enhanced cyber defenses.</w:t>
-      </w:r>
-    </w:p>
-    <w:p>
-      <w:pPr>
-        <w:pStyle w:val="TextBody"/>
-        <w:bidi w:val="0"/>
-        <w:spacing w:before="113" w:after="113"/>
-        <w:ind w:left="113" w:right="113" w:hanging="0"/>
-        <w:jc w:val="left"/>
-        <w:rPr>
-          <w:highlight w:val="lightGray"/>
-        </w:rPr>
-      </w:pPr>
-      <w:r>
-        <w:rPr>
-          <w:highlight w:val="lightGray"/>
-        </w:rPr>
-        <w:t>Reference 12 - 0.02% Coverage</w:t>
-      </w:r>
-    </w:p>
-    <w:p>
-      <w:pPr>
-        <w:pStyle w:val="TextBody"/>
-        <w:bidi w:val="0"/>
-        <w:spacing w:before="0" w:after="0"/>
-        <w:jc w:val="left"/>
-        <w:rPr/>
-      </w:pPr>
-      <w:r>
-        <w:rPr/>
-        <w:t>The QDR report describes some of the tradeoffs that DoD’s leaders have identified to enable the rebalancing of U.S. military capabilities.</w:t>
-      </w:r>
-    </w:p>
-    <w:p>
-      <w:pPr>
-        <w:pStyle w:val="TextBody"/>
-        <w:bidi w:val="0"/>
-        <w:spacing w:before="113" w:after="113"/>
-        <w:ind w:left="113" w:right="113" w:hanging="0"/>
-        <w:jc w:val="left"/>
-        <w:rPr>
-          <w:highlight w:val="lightGray"/>
-        </w:rPr>
-      </w:pPr>
-      <w:r>
-        <w:rPr>
-          <w:highlight w:val="lightGray"/>
-        </w:rPr>
-        <w:t>Reference 13 - 0.05% Coverage</w:t>
-      </w:r>
-    </w:p>
-    <w:p>
-      <w:pPr>
-        <w:pStyle w:val="TextBody"/>
-        <w:bidi w:val="0"/>
-        <w:spacing w:before="0" w:after="0"/>
-        <w:jc w:val="left"/>
-        <w:rPr/>
-      </w:pPr>
-      <w:r>
-        <w:rPr/>
-        <w:t>Where it has not been possible to set in motion initiatives to meet certain future operational needs, the Secretary has identified vectors for the evolution of the force, calling on DoD components to devote sustained efforts toward developing new concepts and capabilities to address those needs</w:t>
-      </w:r>
-    </w:p>
-    <w:p>
-      <w:pPr>
-        <w:pStyle w:val="TextBody"/>
-        <w:bidi w:val="0"/>
-        <w:spacing w:before="113" w:after="113"/>
-        <w:ind w:left="113" w:right="113" w:hanging="0"/>
-        <w:jc w:val="left"/>
-        <w:rPr>
-          <w:highlight w:val="lightGray"/>
-        </w:rPr>
-      </w:pPr>
-      <w:r>
-        <w:rPr>
-          <w:highlight w:val="lightGray"/>
-        </w:rPr>
-        <w:t>Reference 14 - 0.02% Coverage</w:t>
-      </w:r>
-    </w:p>
-    <w:p>
-      <w:pPr>
-        <w:pStyle w:val="TextBody"/>
-        <w:bidi w:val="0"/>
-        <w:spacing w:before="0" w:after="0"/>
-        <w:jc w:val="left"/>
-        <w:rPr/>
-      </w:pPr>
-      <w:r>
-        <w:rPr/>
-        <w:t>providing context and recommendations regarding capability development and investment portfolios</w:t>
-      </w:r>
-    </w:p>
-    <w:p>
-      <w:pPr>
-        <w:pStyle w:val="TextBody"/>
-        <w:bidi w:val="0"/>
-        <w:spacing w:before="113" w:after="113"/>
-        <w:ind w:left="113" w:right="113" w:hanging="0"/>
-        <w:jc w:val="left"/>
-        <w:rPr>
-          <w:highlight w:val="lightGray"/>
-        </w:rPr>
-      </w:pPr>
-      <w:r>
-        <w:rPr>
-          <w:highlight w:val="lightGray"/>
-        </w:rPr>
-        <w:t>Reference 15 - 0.07% Coverage</w:t>
-      </w:r>
-    </w:p>
-    <w:p>
-      <w:pPr>
-        <w:pStyle w:val="TextBody"/>
-        <w:bidi w:val="0"/>
-        <w:spacing w:before="0" w:after="0"/>
-        <w:jc w:val="left"/>
-        <w:rPr/>
-      </w:pPr>
-      <w:r>
-        <w:rPr/>
-        <w:t>Taking into account the demands of a dynamic and complex security environment, the requirements of U.S. defense strategy, the need for enhancements to key capabilities across a wide range of missions, and the need for forces with sufficient aggregate capacity to meet the criteria laid out above, DoD has determined that U.S. forces, for the duration of the FY 2011–15 Future Years Defense Program (FYDP), will conform to the general parameters outlined below.</w:t>
-      </w:r>
-    </w:p>
-    <w:p>
-      <w:pPr>
-        <w:pStyle w:val="TextBody"/>
-        <w:bidi w:val="0"/>
-        <w:spacing w:before="113" w:after="113"/>
-        <w:ind w:left="113" w:right="113" w:hanging="0"/>
-        <w:jc w:val="left"/>
-        <w:rPr>
-          <w:highlight w:val="lightGray"/>
-        </w:rPr>
-      </w:pPr>
-      <w:r>
-        <w:rPr>
-          <w:highlight w:val="lightGray"/>
-        </w:rPr>
-        <w:t>Files\\2015 Case Study\\Primary Sources_Policy_Strategies\\2014 Quadrennial Defense Review CLEAN - § 11 references coded [ 0.82% Coverage]</w:t>
-      </w:r>
-    </w:p>
-    <w:p>
-      <w:pPr>
-        <w:pStyle w:val="TextBody"/>
-        <w:bidi w:val="0"/>
-        <w:spacing w:before="113" w:after="113"/>
-        <w:ind w:left="113" w:right="113" w:hanging="0"/>
-        <w:jc w:val="left"/>
-        <w:rPr>
-          <w:highlight w:val="lightGray"/>
-        </w:rPr>
-      </w:pPr>
-      <w:r>
-        <w:rPr>
-          <w:highlight w:val="lightGray"/>
-        </w:rPr>
-        <w:t>Reference 1 - 0.05% Coverage</w:t>
-      </w:r>
-    </w:p>
-    <w:p>
-      <w:pPr>
-        <w:pStyle w:val="TextBody"/>
-        <w:bidi w:val="0"/>
-        <w:spacing w:before="0" w:after="0"/>
-        <w:jc w:val="left"/>
-        <w:rPr/>
-      </w:pPr>
-      <w:r>
-        <w:rPr/>
-        <w:t>The President’s Budget provides the resources to build and sustain the capabilities to conduct these operations, although at increased levels of risk for some missions.</w:t>
-      </w:r>
-    </w:p>
-    <w:p>
-      <w:pPr>
-        <w:pStyle w:val="TextBody"/>
-        <w:bidi w:val="0"/>
-        <w:spacing w:before="113" w:after="113"/>
-        <w:ind w:left="113" w:right="113" w:hanging="0"/>
-        <w:jc w:val="left"/>
-        <w:rPr>
-          <w:highlight w:val="lightGray"/>
-        </w:rPr>
-      </w:pPr>
-      <w:r>
-        <w:rPr>
-          <w:highlight w:val="lightGray"/>
-        </w:rPr>
-        <w:t>Reference 2 - 0.07% Coverage</w:t>
-      </w:r>
-    </w:p>
-    <w:p>
-      <w:pPr>
-        <w:pStyle w:val="TextBody"/>
-        <w:bidi w:val="0"/>
-        <w:spacing w:before="0" w:after="0"/>
-        <w:jc w:val="left"/>
-        <w:rPr/>
-      </w:pPr>
-      <w:r>
-        <w:rPr/>
-        <w:t>The Department is taking steps to ensure that progress continues in areas most critical to meeting future challenges such as full-spectrum cyberspace capabilities and where the potential for game-changing breakthroughs appears most promising.</w:t>
-      </w:r>
-    </w:p>
-    <w:p>
-      <w:pPr>
-        <w:pStyle w:val="TextBody"/>
-        <w:bidi w:val="0"/>
-        <w:spacing w:before="113" w:after="113"/>
-        <w:ind w:left="113" w:right="113" w:hanging="0"/>
-        <w:jc w:val="left"/>
-        <w:rPr>
-          <w:highlight w:val="lightGray"/>
-        </w:rPr>
-      </w:pPr>
-      <w:r>
-        <w:rPr>
-          <w:highlight w:val="lightGray"/>
-        </w:rPr>
-        <w:t>Reference 3 - 0.02% Coverage</w:t>
-      </w:r>
-    </w:p>
-    <w:p>
-      <w:pPr>
-        <w:pStyle w:val="TextBody"/>
-        <w:bidi w:val="0"/>
-        <w:spacing w:before="0" w:after="0"/>
-        <w:jc w:val="left"/>
-        <w:rPr/>
-      </w:pPr>
-      <w:r>
-        <w:rPr/>
-        <w:t>while making sure that our military capabilities evolve to meet new threats.</w:t>
-      </w:r>
-    </w:p>
-    <w:p>
-      <w:pPr>
-        <w:pStyle w:val="TextBody"/>
-        <w:bidi w:val="0"/>
-        <w:spacing w:before="113" w:after="113"/>
-        <w:ind w:left="113" w:right="113" w:hanging="0"/>
-        <w:jc w:val="left"/>
-        <w:rPr>
-          <w:highlight w:val="lightGray"/>
-        </w:rPr>
-      </w:pPr>
-      <w:r>
-        <w:rPr>
-          <w:highlight w:val="lightGray"/>
-        </w:rPr>
-        <w:t>Reference 4 - 0.08% Coverage</w:t>
-      </w:r>
-    </w:p>
-    <w:p>
-      <w:pPr>
-        <w:pStyle w:val="TextBody"/>
-        <w:bidi w:val="0"/>
-        <w:spacing w:before="0" w:after="0"/>
-        <w:jc w:val="left"/>
-        <w:rPr/>
-      </w:pPr>
-      <w:r>
-        <w:rPr/>
-        <w:t>Cyber. We will invest in new and expanded cyber capabilities and forces to enhance our ability to conduct cyberspace operations and support military operations worldwide, to support Combatant Commanders as they plan and execute military missions, and to counter cyberattacks against the United States.</w:t>
-      </w:r>
-    </w:p>
-    <w:p>
-      <w:pPr>
-        <w:pStyle w:val="TextBody"/>
-        <w:bidi w:val="0"/>
-        <w:spacing w:before="113" w:after="113"/>
-        <w:ind w:left="113" w:right="113" w:hanging="0"/>
-        <w:jc w:val="left"/>
-        <w:rPr>
-          <w:highlight w:val="lightGray"/>
-        </w:rPr>
-      </w:pPr>
-      <w:r>
-        <w:rPr>
-          <w:highlight w:val="lightGray"/>
-        </w:rPr>
-        <w:t>Reference 5 - 0.11% Coverage</w:t>
-      </w:r>
-    </w:p>
-    <w:p>
-      <w:pPr>
-        <w:pStyle w:val="TextBody"/>
-        <w:bidi w:val="0"/>
-        <w:spacing w:before="0" w:after="0"/>
-        <w:jc w:val="left"/>
-        <w:rPr/>
-      </w:pPr>
-      <w:r>
-        <w:rPr/>
-        <w:t>Missile Defense. We are increasing the number of Ground-Based Interceptors and deploying a second radar in Japan to provide early warning and tracking. We will make targeted investments in defensive interceptors, discrimination capabilities, and sensors; and we are studying the best location for an additional missile defense interceptor site in the United States if additional interceptors are needed.</w:t>
-      </w:r>
-    </w:p>
-    <w:p>
-      <w:pPr>
-        <w:pStyle w:val="TextBody"/>
-        <w:bidi w:val="0"/>
-        <w:spacing w:before="113" w:after="113"/>
-        <w:ind w:left="113" w:right="113" w:hanging="0"/>
-        <w:jc w:val="left"/>
-        <w:rPr>
-          <w:highlight w:val="lightGray"/>
-        </w:rPr>
-      </w:pPr>
-      <w:r>
-        <w:rPr>
-          <w:highlight w:val="lightGray"/>
-        </w:rPr>
-        <w:t>Reference 6 - 0.07% Coverage</w:t>
-      </w:r>
-    </w:p>
-    <w:p>
-      <w:pPr>
-        <w:pStyle w:val="TextBody"/>
-        <w:bidi w:val="0"/>
-        <w:spacing w:before="0" w:after="0"/>
-        <w:jc w:val="left"/>
-        <w:rPr/>
-      </w:pPr>
-      <w:r>
-        <w:rPr/>
-        <w:t>Nuclear Deterrence. We will continue to invest in modernizing our essential nuclear delivery systems; warning, command and control; and, in collaboration with the Department of Energy, nuclear weapons and supporting infrastructure.</w:t>
-      </w:r>
-    </w:p>
-    <w:p>
-      <w:pPr>
-        <w:pStyle w:val="TextBody"/>
-        <w:bidi w:val="0"/>
-        <w:spacing w:before="113" w:after="113"/>
-        <w:ind w:left="113" w:right="113" w:hanging="0"/>
-        <w:jc w:val="left"/>
-        <w:rPr>
-          <w:highlight w:val="lightGray"/>
-        </w:rPr>
-      </w:pPr>
-      <w:r>
-        <w:rPr>
-          <w:highlight w:val="lightGray"/>
-        </w:rPr>
-        <w:t>Reference 7 - 0.07% Coverage</w:t>
-      </w:r>
-    </w:p>
-    <w:p>
-      <w:pPr>
-        <w:pStyle w:val="TextBody"/>
-        <w:bidi w:val="0"/>
-        <w:spacing w:before="0" w:after="0"/>
-        <w:jc w:val="left"/>
-        <w:rPr/>
-      </w:pPr>
-      <w:r>
-        <w:rPr/>
-        <w:t>Space. We will move toward less complex, more affordable, more resilient systems and system architectures and pursue a multi-layered approach to deter attacks on space systems while retaining the capabilities to respond should deterrence fail.</w:t>
-      </w:r>
-    </w:p>
-    <w:p>
-      <w:pPr>
-        <w:pStyle w:val="TextBody"/>
-        <w:bidi w:val="0"/>
-        <w:spacing w:before="113" w:after="113"/>
-        <w:ind w:left="113" w:right="113" w:hanging="0"/>
-        <w:jc w:val="left"/>
-        <w:rPr>
-          <w:highlight w:val="lightGray"/>
-        </w:rPr>
-      </w:pPr>
-      <w:r>
-        <w:rPr>
-          <w:highlight w:val="lightGray"/>
-        </w:rPr>
-        <w:t>Reference 8 - 0.07% Coverage</w:t>
-      </w:r>
-    </w:p>
-    <w:p>
-      <w:pPr>
-        <w:pStyle w:val="TextBody"/>
-        <w:bidi w:val="0"/>
-        <w:spacing w:before="0" w:after="0"/>
-        <w:jc w:val="left"/>
-        <w:rPr/>
-      </w:pPr>
-      <w:r>
-        <w:rPr/>
-        <w:t>Air/Sea. We will continue to invest in combat aircraft, including fighters and long-range strike, survivable persistent surveillance, resilient architectures, and undersea warfare to increase the Joint Force’s ability to counter A2/AD challenges.</w:t>
-      </w:r>
-    </w:p>
-    <w:p>
-      <w:pPr>
-        <w:pStyle w:val="TextBody"/>
-        <w:bidi w:val="0"/>
-        <w:spacing w:before="113" w:after="113"/>
-        <w:ind w:left="113" w:right="113" w:hanging="0"/>
-        <w:jc w:val="left"/>
-        <w:rPr>
-          <w:highlight w:val="lightGray"/>
-        </w:rPr>
-      </w:pPr>
-      <w:r>
-        <w:rPr>
-          <w:highlight w:val="lightGray"/>
-        </w:rPr>
-        <w:t>Reference 9 - 0.08% Coverage</w:t>
-      </w:r>
-    </w:p>
-    <w:p>
-      <w:pPr>
-        <w:pStyle w:val="TextBody"/>
-        <w:bidi w:val="0"/>
-        <w:spacing w:before="0" w:after="0"/>
-        <w:jc w:val="left"/>
-        <w:rPr/>
-      </w:pPr>
-      <w:r>
-        <w:rPr/>
-        <w:t>Precision Strike. We will procure advanced air-to-surface missiles that will allow fighters and bombers to engage a wide range of targets and a long-range anti-ship cruise missile that will improve the joint ability of U.S. air forces to engage surface combatants in defended airspace.</w:t>
-      </w:r>
-    </w:p>
-    <w:p>
-      <w:pPr>
-        <w:pStyle w:val="TextBody"/>
-        <w:bidi w:val="0"/>
-        <w:spacing w:before="113" w:after="113"/>
-        <w:ind w:left="113" w:right="113" w:hanging="0"/>
-        <w:jc w:val="left"/>
-        <w:rPr>
-          <w:highlight w:val="lightGray"/>
-        </w:rPr>
-      </w:pPr>
-      <w:r>
-        <w:rPr>
-          <w:highlight w:val="lightGray"/>
-        </w:rPr>
-        <w:t>Reference 10 - 0.10% Coverage</w:t>
-      </w:r>
-    </w:p>
-    <w:p>
-      <w:pPr>
-        <w:pStyle w:val="TextBody"/>
-        <w:bidi w:val="0"/>
-        <w:spacing w:before="0" w:after="0"/>
-        <w:jc w:val="left"/>
-        <w:rPr/>
-      </w:pPr>
-      <w:r>
-        <w:rPr/>
-        <w:t>Intelligence, Surveillance, and Reconnaissance (ISR). We will rebalance investments toward systems that are operationally responsive and effective in highly contested environments, while sustaining capabilities appropriate for more permissive environments in order to support global situational awareness, counterterrorism, and other operations.</w:t>
-      </w:r>
-    </w:p>
-    <w:p>
-      <w:pPr>
-        <w:pStyle w:val="TextBody"/>
-        <w:bidi w:val="0"/>
-        <w:spacing w:before="113" w:after="113"/>
-        <w:ind w:left="113" w:right="113" w:hanging="0"/>
-        <w:jc w:val="left"/>
-        <w:rPr>
-          <w:highlight w:val="lightGray"/>
-        </w:rPr>
-      </w:pPr>
-      <w:r>
-        <w:rPr>
-          <w:highlight w:val="lightGray"/>
-        </w:rPr>
-        <w:t>Reference 11 - 0.10% Coverage</w:t>
-      </w:r>
-    </w:p>
-    <w:p>
-      <w:pPr>
-        <w:pStyle w:val="TextBody"/>
-        <w:bidi w:val="0"/>
-        <w:spacing w:before="0" w:after="0"/>
-        <w:jc w:val="left"/>
-        <w:rPr/>
-      </w:pPr>
-      <w:r>
-        <w:rPr/>
-        <w:t>Counter Terror and Special Operations. We will grow overall Special Operations Forces end strength to 69,700 personnel, protecting our ability to sustain persistent, networked, distributed operations to defeat al Qa’ida, counter other emerging transnational threats, counter WMD, build the capacity of our partners, and support conventional operations.</w:t>
-      </w:r>
-    </w:p>
-    <w:p>
-      <w:pPr>
-        <w:pStyle w:val="TextBody"/>
-        <w:bidi w:val="0"/>
-        <w:spacing w:before="113" w:after="113"/>
-        <w:ind w:left="113" w:right="113" w:hanging="0"/>
-        <w:jc w:val="left"/>
-        <w:rPr>
-          <w:highlight w:val="lightGray"/>
-        </w:rPr>
-      </w:pPr>
-      <w:r>
-        <w:rPr>
-          <w:highlight w:val="lightGray"/>
-        </w:rPr>
-        <w:t>Files\\2015 Case Study\\Primary Sources_Policy_Strategies\\2015 DOD Cyber Strategy CLEAN - § 1 reference coded [ 0.01% Coverage]</w:t>
-      </w:r>
-    </w:p>
-    <w:p>
-      <w:pPr>
-        <w:pStyle w:val="TextBody"/>
-        <w:bidi w:val="0"/>
-        <w:spacing w:before="113" w:after="113"/>
-        <w:ind w:left="113" w:right="113" w:hanging="0"/>
-        <w:jc w:val="left"/>
-        <w:rPr>
-          <w:highlight w:val="lightGray"/>
-        </w:rPr>
-      </w:pPr>
-      <w:r>
-        <w:rPr>
-          <w:highlight w:val="lightGray"/>
-        </w:rPr>
-        <w:t>Reference 1 - 0.01% Coverage</w:t>
-      </w:r>
-    </w:p>
-    <w:p>
-      <w:pPr>
-        <w:pStyle w:val="TextBody"/>
-        <w:bidi w:val="0"/>
-        <w:spacing w:before="0" w:after="0"/>
-        <w:jc w:val="left"/>
-        <w:rPr/>
-      </w:pPr>
-      <w:r>
-        <w:rPr/>
-        <w:t>capabilities</w:t>
-      </w:r>
-    </w:p>
-    <w:p>
-      <w:pPr>
-        <w:pStyle w:val="TextBody"/>
-        <w:bidi w:val="0"/>
-        <w:spacing w:before="113" w:after="113"/>
-        <w:ind w:left="113" w:right="113" w:hanging="0"/>
-        <w:jc w:val="left"/>
-        <w:rPr>
-          <w:highlight w:val="lightGray"/>
-        </w:rPr>
-      </w:pPr>
-      <w:r>
-        <w:rPr>
-          <w:highlight w:val="lightGray"/>
-        </w:rPr>
-        <w:t>Files\\2015 Case Study\\Primary Sources_Policy_Strategies\\2015 National Military Strategy CLEAN - § 5 references coded [ 0.59% Coverage]</w:t>
+        <w:t xml:space="preserve">Th e De pa r tme n t o f De f e n s e Cy be r S t r a t e g y </w:t>
+        <w:br/>
+        <w:t>DoD research and development community as well as established and emerging private sector partners can provide DoD and the nation with a significant advantage in developing leap-ahead technologies to defend U.S. interests in cyberspace. In addition to supporting current and planned investments, DoD will focus its basic and applied research agenda on developing cyber capabilities to expand the capacity of the CMF and the broader DoD cyber workforce.</w:t>
+      </w:r>
+    </w:p>
+    <w:p>
+      <w:pPr>
+        <w:pStyle w:val="TextBody"/>
+        <w:bidi w:val="0"/>
+        <w:spacing w:before="113" w:after="113"/>
+        <w:ind w:left="113" w:right="113" w:hanging="0"/>
+        <w:jc w:val="left"/>
+        <w:rPr>
+          <w:highlight w:val="lightGray"/>
+        </w:rPr>
+      </w:pPr>
+      <w:r>
+        <w:rPr>
+          <w:highlight w:val="lightGray"/>
+        </w:rPr>
+        <w:t>Reference 24 - 0.30% Coverage</w:t>
+      </w:r>
+    </w:p>
+    <w:p>
+      <w:pPr>
+        <w:pStyle w:val="TextBody"/>
+        <w:bidi w:val="0"/>
+        <w:spacing w:before="0" w:after="0"/>
+        <w:jc w:val="left"/>
+        <w:rPr/>
+      </w:pPr>
+      <w:r>
+        <w:rPr/>
+        <w:t>Validate and continually refine an adaptive command and control mechanism for cyber operations. DoD has made significant progress in recent years in developing command and control for all three of its missions, but its command and control model must be finalized, resourced, and tested to ensure effectiveness. The command and control model must support USCYBERCOM and the combatant commands. It must be efficient and practical, and must promote unity of effort of effort across all three cyber missions.</w:t>
+      </w:r>
+    </w:p>
+    <w:p>
+      <w:pPr>
+        <w:pStyle w:val="TextBody"/>
+        <w:bidi w:val="0"/>
+        <w:spacing w:before="113" w:after="113"/>
+        <w:ind w:left="113" w:right="113" w:hanging="0"/>
+        <w:jc w:val="left"/>
+        <w:rPr>
+          <w:highlight w:val="lightGray"/>
+        </w:rPr>
+      </w:pPr>
+      <w:r>
+        <w:rPr>
+          <w:highlight w:val="lightGray"/>
+        </w:rPr>
+        <w:t>Reference 25 - 0.18% Coverage</w:t>
+      </w:r>
+    </w:p>
+    <w:p>
+      <w:pPr>
+        <w:pStyle w:val="TextBody"/>
+        <w:bidi w:val="0"/>
+        <w:spacing w:before="0" w:after="0"/>
+        <w:jc w:val="left"/>
+        <w:rPr/>
+      </w:pPr>
+      <w:r>
+        <w:rPr/>
+        <w:t>Establish an enterprise-wide cyber modeling and simulation capability. DoD will work in collaboration with the intelligence community to develop the data schema, databases, algorithms, and modeling and simulation (M&amp;S) capabilities necessary to assess the effectiveness of cyber operations.</w:t>
+      </w:r>
+    </w:p>
+    <w:p>
+      <w:pPr>
+        <w:pStyle w:val="TextBody"/>
+        <w:bidi w:val="0"/>
+        <w:spacing w:before="113" w:after="113"/>
+        <w:ind w:left="113" w:right="113" w:hanging="0"/>
+        <w:jc w:val="left"/>
+        <w:rPr>
+          <w:highlight w:val="lightGray"/>
+        </w:rPr>
+      </w:pPr>
+      <w:r>
+        <w:rPr>
+          <w:highlight w:val="lightGray"/>
+        </w:rPr>
+        <w:t>Reference 26 - 0.10% Coverage</w:t>
+      </w:r>
+    </w:p>
+    <w:p>
+      <w:pPr>
+        <w:pStyle w:val="TextBody"/>
+        <w:bidi w:val="0"/>
+        <w:spacing w:before="0" w:after="0"/>
+        <w:jc w:val="left"/>
+        <w:rPr/>
+      </w:pPr>
+      <w:r>
+        <w:rPr/>
+        <w:t xml:space="preserve">Assess Cyber Mission Force capacity. Assess the capacity of the projected Cyber Mission Force to achieve its mission </w:t>
+        <w:br/>
+        <w:t>objectives when confronted with multiple contingencies.</w:t>
+      </w:r>
+    </w:p>
+    <w:p>
+      <w:pPr>
+        <w:pStyle w:val="TextBody"/>
+        <w:bidi w:val="0"/>
+        <w:spacing w:before="113" w:after="113"/>
+        <w:ind w:left="113" w:right="113" w:hanging="0"/>
+        <w:jc w:val="left"/>
+        <w:rPr>
+          <w:highlight w:val="lightGray"/>
+        </w:rPr>
+      </w:pPr>
+      <w:r>
+        <w:rPr>
+          <w:highlight w:val="lightGray"/>
+        </w:rPr>
+        <w:t>Reference 27 - 0.36% Coverage</w:t>
+      </w:r>
+    </w:p>
+    <w:p>
+      <w:pPr>
+        <w:pStyle w:val="TextBody"/>
+        <w:bidi w:val="0"/>
+        <w:spacing w:before="0" w:after="0"/>
+        <w:jc w:val="left"/>
+        <w:rPr/>
+      </w:pPr>
+      <w:r>
+        <w:rPr/>
+        <w:t>The Joint Staff, with support from USCYBERCOM and other DoD components, will propose, collect, analyze, and report a set of appropriate metrics to the Principal Cyber Advisor to measure the operational capacity of the CMF. These metrics will include updates on the status of USCYBERCOM contingency capabilities, to include capability development and proficiency as well as accesses and tools that may be required in a contingency. In response to this analysis, DoD will develop a plan for ensuring that the CMF has the appropriate capacity and flexibility available to respond to changes in the strategic environment.</w:t>
+      </w:r>
+    </w:p>
+    <w:p>
+      <w:pPr>
+        <w:pStyle w:val="TextBody"/>
+        <w:bidi w:val="0"/>
+        <w:spacing w:before="113" w:after="113"/>
+        <w:ind w:left="113" w:right="113" w:hanging="0"/>
+        <w:jc w:val="left"/>
+        <w:rPr>
+          <w:highlight w:val="lightGray"/>
+        </w:rPr>
+      </w:pPr>
+      <w:r>
+        <w:rPr>
+          <w:highlight w:val="lightGray"/>
+        </w:rPr>
+        <w:t>Reference 28 - 0.34% Coverage</w:t>
+      </w:r>
+    </w:p>
+    <w:p>
+      <w:pPr>
+        <w:pStyle w:val="TextBody"/>
+        <w:bidi w:val="0"/>
+        <w:spacing w:before="0" w:after="0"/>
+        <w:jc w:val="left"/>
+        <w:rPr/>
+      </w:pPr>
+      <w:r>
+        <w:rPr/>
+        <w:t xml:space="preserve">Build the Joint Information Environment (JIE) single security architecture. The Defense Department will build DoD information networks to meet the JIE’s single security </w:t>
+        <w:br/>
+        <w:t xml:space="preserve">19 </w:t>
+        <w:br/>
+        <w:t xml:space="preserve">Th e De pa r tme n t o f De f e n s e Cy be r S t r a t e g y </w:t>
+        <w:br/>
+        <w:t>architecture. The single security architecture will adapt and evolve to mitigate cyber threats; it will help DoD to develop and follow best-in-class cybersecurity practices, and its small network footprint will allow USCYBERCOM, combatant commands, and DoD components to maintain comprehensive situational awareness of network threats and mitigations.</w:t>
+      </w:r>
+    </w:p>
+    <w:p>
+      <w:pPr>
+        <w:pStyle w:val="TextBody"/>
+        <w:bidi w:val="0"/>
+        <w:spacing w:before="113" w:after="113"/>
+        <w:ind w:left="113" w:right="113" w:hanging="0"/>
+        <w:jc w:val="left"/>
+        <w:rPr>
+          <w:highlight w:val="lightGray"/>
+        </w:rPr>
+      </w:pPr>
+      <w:r>
+        <w:rPr>
+          <w:highlight w:val="lightGray"/>
+        </w:rPr>
+        <w:t>Reference 29 - 0.24% Coverage</w:t>
+      </w:r>
+    </w:p>
+    <w:p>
+      <w:pPr>
+        <w:pStyle w:val="TextBody"/>
+        <w:bidi w:val="0"/>
+        <w:spacing w:before="0" w:after="0"/>
+        <w:jc w:val="left"/>
+        <w:rPr/>
+      </w:pPr>
+      <w:r>
+        <w:rPr/>
+        <w:t>The JIE’s single security architecture will enable a robust network defense and shift the focus from protecting service-specific networks and systems to securing the DoD enterprise in a unified manner. The JIE’s single security architecture must be developed with enhanced cyber situational awareness, deployed in response to validated requirements, and able to accommodate future defensive measures.</w:t>
+      </w:r>
+    </w:p>
+    <w:p>
+      <w:pPr>
+        <w:pStyle w:val="TextBody"/>
+        <w:bidi w:val="0"/>
+        <w:spacing w:before="113" w:after="113"/>
+        <w:ind w:left="113" w:right="113" w:hanging="0"/>
+        <w:jc w:val="left"/>
+        <w:rPr>
+          <w:highlight w:val="lightGray"/>
+        </w:rPr>
+      </w:pPr>
+      <w:r>
+        <w:rPr>
+          <w:highlight w:val="lightGray"/>
+        </w:rPr>
+        <w:t>Reference 30 - 0.17% Coverage</w:t>
+      </w:r>
+    </w:p>
+    <w:p>
+      <w:pPr>
+        <w:pStyle w:val="TextBody"/>
+        <w:bidi w:val="0"/>
+        <w:spacing w:before="0" w:after="0"/>
+        <w:jc w:val="left"/>
+        <w:rPr/>
+      </w:pPr>
+      <w:r>
+        <w:rPr/>
+        <w:t>As a part of JIE planning DoD will develop a framework for developing and integrating new defensive techniques into DoD’s cybersecurity architecture, to include anomalybased detection capabilities, data analytics to identify vulnerabilities and threats, and advanced encryption methods.</w:t>
+      </w:r>
+    </w:p>
+    <w:p>
+      <w:pPr>
+        <w:pStyle w:val="TextBody"/>
+        <w:bidi w:val="0"/>
+        <w:spacing w:before="113" w:after="113"/>
+        <w:ind w:left="113" w:right="113" w:hanging="0"/>
+        <w:jc w:val="left"/>
+        <w:rPr>
+          <w:highlight w:val="lightGray"/>
+        </w:rPr>
+      </w:pPr>
+      <w:r>
+        <w:rPr>
+          <w:highlight w:val="lightGray"/>
+        </w:rPr>
+        <w:t>Reference 31 - 0.10% Coverage</w:t>
+      </w:r>
+    </w:p>
+    <w:p>
+      <w:pPr>
+        <w:pStyle w:val="TextBody"/>
+        <w:bidi w:val="0"/>
+        <w:spacing w:before="0" w:after="0"/>
+        <w:jc w:val="left"/>
+        <w:rPr/>
+      </w:pPr>
+      <w:r>
+        <w:rPr/>
+        <w:t>Mitigate known vulnerabilities. The Defense Department will implement a capability to mitigate all known vulnerabilities that present a high risk to DoD networks and data.</w:t>
+      </w:r>
+    </w:p>
+    <w:p>
+      <w:pPr>
+        <w:pStyle w:val="TextBody"/>
+        <w:bidi w:val="0"/>
+        <w:spacing w:before="113" w:after="113"/>
+        <w:ind w:left="113" w:right="113" w:hanging="0"/>
+        <w:jc w:val="left"/>
+        <w:rPr>
+          <w:highlight w:val="lightGray"/>
+        </w:rPr>
+      </w:pPr>
+      <w:r>
+        <w:rPr>
+          <w:highlight w:val="lightGray"/>
+        </w:rPr>
+        <w:t>Reference 32 - 0.16% Coverage</w:t>
+      </w:r>
+    </w:p>
+    <w:p>
+      <w:pPr>
+        <w:pStyle w:val="TextBody"/>
+        <w:bidi w:val="0"/>
+        <w:spacing w:before="0" w:after="0"/>
+        <w:jc w:val="left"/>
+        <w:rPr/>
+      </w:pPr>
+      <w:r>
+        <w:rPr/>
+        <w:t>The DoD Chief Information Officer (CIO) will lead an effort to implement an automated patch management capability to distribute software and configuration patches, updates, and fixes to mitigate known, major vulnerabilities on DoD networks and systems against threats.</w:t>
+      </w:r>
+    </w:p>
+    <w:p>
+      <w:pPr>
+        <w:pStyle w:val="TextBody"/>
+        <w:bidi w:val="0"/>
+        <w:spacing w:before="113" w:after="113"/>
+        <w:ind w:left="113" w:right="113" w:hanging="0"/>
+        <w:jc w:val="left"/>
+        <w:rPr>
+          <w:highlight w:val="lightGray"/>
+        </w:rPr>
+      </w:pPr>
+      <w:r>
+        <w:rPr>
+          <w:highlight w:val="lightGray"/>
+        </w:rPr>
+        <w:t>Reference 33 - 0.08% Coverage</w:t>
+      </w:r>
+    </w:p>
+    <w:p>
+      <w:pPr>
+        <w:pStyle w:val="TextBody"/>
+        <w:bidi w:val="0"/>
+        <w:spacing w:before="0" w:after="0"/>
+        <w:jc w:val="left"/>
+        <w:rPr/>
+      </w:pPr>
+      <w:r>
+        <w:rPr/>
+        <w:t>To safeguard critical programs and technologies DoD will work with companies to develop alert capabilities and build layered cyber defenses.</w:t>
+      </w:r>
+    </w:p>
+    <w:p>
+      <w:pPr>
+        <w:pStyle w:val="TextBody"/>
+        <w:bidi w:val="0"/>
+        <w:spacing w:before="113" w:after="113"/>
+        <w:ind w:left="113" w:right="113" w:hanging="0"/>
+        <w:jc w:val="left"/>
+        <w:rPr>
+          <w:highlight w:val="lightGray"/>
+        </w:rPr>
+      </w:pPr>
+      <w:r>
+        <w:rPr>
+          <w:highlight w:val="lightGray"/>
+        </w:rPr>
+        <w:t>Reference 34 - 0.26% Coverage</w:t>
+      </w:r>
+    </w:p>
+    <w:p>
+      <w:pPr>
+        <w:pStyle w:val="TextBody"/>
+        <w:bidi w:val="0"/>
+        <w:spacing w:before="0" w:after="0"/>
+        <w:jc w:val="left"/>
+        <w:rPr/>
+      </w:pPr>
+      <w:r>
+        <w:rPr/>
+        <w:t>Use DoD counterintelligence capabilities to defend against intrusions. The Military Departments and the Under Secretary of Defense for Intelligence, in consultation with the Principal Cyber Advisor, will develop a strategy for the Secretary of Defense’s approval that maximizes the capabilities and authorities of the military departments’ counterintelligence agencies to identify, attribute, and defend against cyber intruders.</w:t>
+      </w:r>
+    </w:p>
+    <w:p>
+      <w:pPr>
+        <w:pStyle w:val="TextBody"/>
+        <w:bidi w:val="0"/>
+        <w:spacing w:before="113" w:after="113"/>
+        <w:ind w:left="113" w:right="113" w:hanging="0"/>
+        <w:jc w:val="left"/>
+        <w:rPr>
+          <w:highlight w:val="lightGray"/>
+        </w:rPr>
+      </w:pPr>
+      <w:r>
+        <w:rPr>
+          <w:highlight w:val="lightGray"/>
+        </w:rPr>
+        <w:t>Reference 35 - 0.22% Coverage</w:t>
+      </w:r>
+    </w:p>
+    <w:p>
+      <w:pPr>
+        <w:pStyle w:val="TextBody"/>
+        <w:bidi w:val="0"/>
+        <w:spacing w:before="0" w:after="0"/>
+        <w:jc w:val="left"/>
+        <w:rPr/>
+      </w:pPr>
+      <w:r>
+        <w:rPr/>
+        <w:t>Continue to develop intelligence and warning capabilities to anticipate threats. To defend the nation against cyberattacks of significant consequence, DoD will work with the broader intelligence community to develop intelligence capabilities about adversary activities and prepare to disrupt cyberattacks before they can impact the U.S. homeland and U.S. interests.</w:t>
+      </w:r>
+    </w:p>
+    <w:p>
+      <w:pPr>
+        <w:pStyle w:val="TextBody"/>
+        <w:bidi w:val="0"/>
+        <w:spacing w:before="113" w:after="113"/>
+        <w:ind w:left="113" w:right="113" w:hanging="0"/>
+        <w:jc w:val="left"/>
+        <w:rPr>
+          <w:highlight w:val="lightGray"/>
+        </w:rPr>
+      </w:pPr>
+      <w:r>
+        <w:rPr>
+          <w:highlight w:val="lightGray"/>
+        </w:rPr>
+        <w:t>Reference 36 - 0.03% Coverage</w:t>
+      </w:r>
+    </w:p>
+    <w:p>
+      <w:pPr>
+        <w:pStyle w:val="TextBody"/>
+        <w:bidi w:val="0"/>
+        <w:spacing w:before="0" w:after="0"/>
+        <w:jc w:val="left"/>
+        <w:rPr/>
+      </w:pPr>
+      <w:r>
+        <w:rPr/>
+        <w:t>Develop and exercise capabilities to defend the nation.</w:t>
+      </w:r>
+    </w:p>
+    <w:p>
+      <w:pPr>
+        <w:pStyle w:val="TextBody"/>
+        <w:bidi w:val="0"/>
+        <w:spacing w:before="113" w:after="113"/>
+        <w:ind w:left="113" w:right="113" w:hanging="0"/>
+        <w:jc w:val="left"/>
+        <w:rPr>
+          <w:highlight w:val="lightGray"/>
+        </w:rPr>
+      </w:pPr>
+      <w:r>
+        <w:rPr>
+          <w:highlight w:val="lightGray"/>
+        </w:rPr>
+        <w:t>Reference 37 - 0.05% Coverage</w:t>
+      </w:r>
+    </w:p>
+    <w:p>
+      <w:pPr>
+        <w:pStyle w:val="TextBody"/>
+        <w:bidi w:val="0"/>
+        <w:spacing w:before="0" w:after="0"/>
+        <w:jc w:val="left"/>
+        <w:rPr/>
+      </w:pPr>
+      <w:r>
+        <w:rPr/>
+        <w:t>Conduct an annual comprehensive review of DoD’s defend the nation capabilities.</w:t>
+      </w:r>
+    </w:p>
+    <w:p>
+      <w:pPr>
+        <w:pStyle w:val="TextBody"/>
+        <w:bidi w:val="0"/>
+        <w:spacing w:before="113" w:after="113"/>
+        <w:ind w:left="113" w:right="113" w:hanging="0"/>
+        <w:jc w:val="left"/>
+        <w:rPr>
+          <w:highlight w:val="lightGray"/>
+        </w:rPr>
+      </w:pPr>
+      <w:r>
+        <w:rPr>
+          <w:highlight w:val="lightGray"/>
+        </w:rPr>
+        <w:t>Reference 38 - 0.12% Coverage</w:t>
+      </w:r>
+    </w:p>
+    <w:p>
+      <w:pPr>
+        <w:pStyle w:val="TextBody"/>
+        <w:bidi w:val="0"/>
+        <w:spacing w:before="0" w:after="0"/>
+        <w:jc w:val="left"/>
+        <w:rPr/>
+      </w:pPr>
+      <w:r>
+        <w:rPr/>
+        <w:t>Throughout the course of this strategy, DoD will strengthen its international alliances and partnerships to develop combined capabilities to achieve cyber effects in support of combatant command plans.</w:t>
+      </w:r>
+    </w:p>
+    <w:p>
+      <w:pPr>
+        <w:pStyle w:val="TextBody"/>
+        <w:bidi w:val="0"/>
+        <w:spacing w:before="113" w:after="113"/>
+        <w:ind w:left="113" w:right="113" w:hanging="0"/>
+        <w:jc w:val="left"/>
+        <w:rPr>
+          <w:highlight w:val="lightGray"/>
+        </w:rPr>
+      </w:pPr>
+      <w:r>
+        <w:rPr>
+          <w:highlight w:val="lightGray"/>
+        </w:rPr>
+        <w:t>Reference 39 - 0.10% Coverage</w:t>
+      </w:r>
+    </w:p>
+    <w:p>
+      <w:pPr>
+        <w:pStyle w:val="TextBody"/>
+        <w:bidi w:val="0"/>
+        <w:spacing w:before="0" w:after="0"/>
+        <w:jc w:val="left"/>
+        <w:rPr/>
+      </w:pPr>
+      <w:r>
+        <w:rPr/>
+        <w:t>To achieve the goals and objectives outlined in this strategy will require hard choices regarding cyber forces and personnel, organizations, and capabilities.</w:t>
+      </w:r>
+    </w:p>
+    <w:p>
+      <w:pPr>
+        <w:pStyle w:val="TextBody"/>
+        <w:bidi w:val="0"/>
+        <w:spacing w:before="113" w:after="113"/>
+        <w:ind w:left="113" w:right="113" w:hanging="0"/>
+        <w:jc w:val="left"/>
+        <w:rPr>
+          <w:highlight w:val="lightGray"/>
+        </w:rPr>
+      </w:pPr>
+      <w:r>
+        <w:rPr>
+          <w:highlight w:val="lightGray"/>
+        </w:rPr>
+        <w:t>Reference 40 - 0.09% Coverage</w:t>
+      </w:r>
+    </w:p>
+    <w:p>
+      <w:pPr>
+        <w:pStyle w:val="TextBody"/>
+        <w:bidi w:val="0"/>
+        <w:spacing w:before="0" w:after="0"/>
+        <w:jc w:val="left"/>
+        <w:rPr/>
+      </w:pPr>
+      <w:r>
+        <w:rPr/>
+        <w:t>Conduct an end-to-end assessment of DoD’s cyber capabilities. U.S. Cyber Command will lead a comprehensive operational assessment of its posture.</w:t>
+      </w:r>
+    </w:p>
+    <w:p>
+      <w:pPr>
+        <w:pStyle w:val="TextBody"/>
+        <w:bidi w:val="0"/>
+        <w:spacing w:before="113" w:after="113"/>
+        <w:ind w:left="113" w:right="113" w:hanging="0"/>
+        <w:jc w:val="left"/>
+        <w:rPr>
+          <w:highlight w:val="lightGray"/>
+        </w:rPr>
+      </w:pPr>
+      <w:r>
+        <w:rPr>
+          <w:highlight w:val="lightGray"/>
+        </w:rPr>
+        <w:t>Reference 41 - 0.16% Coverage</w:t>
+      </w:r>
+    </w:p>
+    <w:p>
+      <w:pPr>
+        <w:pStyle w:val="TextBody"/>
+        <w:bidi w:val="0"/>
+        <w:spacing w:before="0" w:after="0"/>
+        <w:jc w:val="left"/>
+        <w:rPr/>
+      </w:pPr>
+      <w:r>
+        <w:rPr/>
+        <w:t>Since developing its first cyber strategy in 2011, the Defense Department has made significant progress in building its cyber capabilities, developing its organizations and plans, and fostering the partnerships necessary to defend the country and its interests.</w:t>
+      </w:r>
+    </w:p>
+    <w:p>
+      <w:pPr>
+        <w:pStyle w:val="TextBody"/>
+        <w:bidi w:val="0"/>
+        <w:spacing w:before="113" w:after="113"/>
+        <w:ind w:left="113" w:right="113" w:hanging="0"/>
+        <w:jc w:val="left"/>
+        <w:rPr>
+          <w:highlight w:val="lightGray"/>
+        </w:rPr>
+      </w:pPr>
+      <w:r>
+        <w:rPr>
+          <w:highlight w:val="lightGray"/>
+        </w:rPr>
+        <w:t>Reference 42 - 0.08% Coverage</w:t>
+      </w:r>
+    </w:p>
+    <w:p>
+      <w:pPr>
+        <w:pStyle w:val="TextBody"/>
+        <w:bidi w:val="0"/>
+        <w:spacing w:before="0" w:after="0"/>
+        <w:jc w:val="left"/>
+        <w:rPr/>
+      </w:pPr>
+      <w:r>
+        <w:rPr/>
+        <w:t>We must anticipate emerging threats, identify new capabilities to build, and determine how to enhance our partnerships and planning.</w:t>
+      </w:r>
+    </w:p>
+    <w:p>
+      <w:pPr>
+        <w:pStyle w:val="TextBody"/>
+        <w:bidi w:val="0"/>
+        <w:spacing w:before="113" w:after="113"/>
+        <w:ind w:left="113" w:right="113" w:hanging="0"/>
+        <w:jc w:val="left"/>
+        <w:rPr>
+          <w:highlight w:val="lightGray"/>
+        </w:rPr>
+      </w:pPr>
+      <w:r>
+        <w:rPr>
+          <w:highlight w:val="lightGray"/>
+        </w:rPr>
+        <w:t>Files\\2015 Case Study\\CS2_Primary Sources_Policy_Strategies\\2015 National Military Strategy - § 5 references coded [ 0.59% Coverage]</w:t>
       </w:r>
     </w:p>
     <w:p>
@@ -1819,7 +3104,7 @@
         <w:rPr>
           <w:highlight w:val="lightGray"/>
         </w:rPr>
-        <w:t>Files\\2015 Case Study\\Primary Sources_Policy_Strategies\\2015 National Security Strategy CLEAN - § 3 references coded [ 0.25% Coverage]</w:t>
+        <w:t>Files\\2015 Case Study\\CS2_Primary Sources_Policy_Strategies\\2015 National Security Strategy - § 3 references coded [ 0.25% Coverage]</w:t>
       </w:r>
     </w:p>
     <w:p>
@@ -1930,7 +3215,7 @@
         <w:rPr>
           <w:highlight w:val="lightGray"/>
         </w:rPr>
-        <w:t>Files\\2015 Case Study\\Primary Sources_Policy_Strategies\\2015 WH Report on Cyber Deterrence Policy Final CLEAN - § 11 references coded [ 1.57% Coverage]</w:t>
+        <w:t>Files\\2015 Case Study\\CS2_Primary Sources_Policy_Strategies\\2015 White House Report on Cyber Deterrence Policy - § 11 references coded [ 1.57% Coverage]</w:t>
       </w:r>
     </w:p>
     <w:p>
@@ -2272,6 +3557,63 @@
       <w:r>
         <w:rPr/>
         <w:t>A credible U.S. cyber deterrent will require sustained efforts by all elements of the government to pursuing policies and capabilities that improve network defenses, bolster the Nation’s cyber resiliency, and provide options for imposing costs on malicious cyber actors.</w:t>
+      </w:r>
+    </w:p>
+    <w:p>
+      <w:pPr>
+        <w:pStyle w:val="TextBody"/>
+        <w:bidi w:val="0"/>
+        <w:spacing w:before="113" w:after="113"/>
+        <w:ind w:left="113" w:right="113" w:hanging="0"/>
+        <w:jc w:val="left"/>
+        <w:rPr>
+          <w:highlight w:val="lightGray"/>
+        </w:rPr>
+      </w:pPr>
+      <w:r>
+        <w:rPr>
+          <w:highlight w:val="lightGray"/>
+        </w:rPr>
+        <w:t>Files\\2018 Case Study\\CS3_Primary Sources_Policy_Strategies\\2018 National Cyber Strategy - § 1 reference coded [ 0.28% Coverage]</w:t>
+      </w:r>
+    </w:p>
+    <w:p>
+      <w:pPr>
+        <w:pStyle w:val="TextBody"/>
+        <w:bidi w:val="0"/>
+        <w:spacing w:before="113" w:after="113"/>
+        <w:ind w:left="113" w:right="113" w:hanging="0"/>
+        <w:jc w:val="left"/>
+        <w:rPr>
+          <w:highlight w:val="lightGray"/>
+        </w:rPr>
+      </w:pPr>
+      <w:r>
+        <w:rPr>
+          <w:highlight w:val="lightGray"/>
+        </w:rPr>
+        <w:t>Reference 1 - 0.28% Coverage</w:t>
+      </w:r>
+    </w:p>
+    <w:p>
+      <w:pPr>
+        <w:pStyle w:val="TextBody"/>
+        <w:bidi w:val="0"/>
+        <w:spacing w:before="0" w:after="0"/>
+        <w:jc w:val="left"/>
+        <w:rPr/>
+      </w:pPr>
+      <w:r>
+        <w:rPr/>
+        <w:t xml:space="preserve">Further, as recommended in the </w:t>
+        <w:br/>
+        <w:t xml:space="preserve">E.O. 13800 Report to the President on Federal IT Modernization, </w:t>
+        <w:br/>
+        <w:t xml:space="preserve">the Administration will support </w:t>
+        <w:br/>
+        <w:t xml:space="preserve">N AT I O N A L C Y BE R S T R AT E G Y </w:t>
+        <w:br/>
+        <w:t>adoption of consolidated acquisition strategies to improve cybersecurity and reduce overhead costs associated with using inconsistent contract provisions across the Federal Government.</w:t>
       </w:r>
     </w:p>
     <w:sectPr>

--- a/data/code_docs/policy_engineering_tasks/implementation/Capability Development.docx
+++ b/data/code_docs/policy_engineering_tasks/implementation/Capability Development.docx
@@ -1,46 +1,46 @@
 
 <file path=word/document.xml><?xml version="1.0" encoding="utf-8"?>
-<w:document xmlns:o="urn:schemas-microsoft-com:office:office" xmlns:r="http://schemas.openxmlformats.org/officeDocument/2006/relationships" xmlns:v="urn:schemas-microsoft-com:vml" xmlns:w="http://schemas.openxmlformats.org/wordprocessingml/2006/main" xmlns:w10="urn:schemas-microsoft-com:office:word" xmlns:wp="http://schemas.openxmlformats.org/drawingml/2006/wordprocessingDrawing" xmlns:wps="http://schemas.microsoft.com/office/word/2010/wordprocessingShape" xmlns:wpg="http://schemas.microsoft.com/office/word/2010/wordprocessingGroup" xmlns:mc="http://schemas.openxmlformats.org/markup-compatibility/2006" xmlns:wp14="http://schemas.microsoft.com/office/word/2010/wordprocessingDrawing" xmlns:w14="http://schemas.microsoft.com/office/word/2010/wordml" mc:Ignorable="w14 wp14">
+<w:document xmlns:o="urn:schemas-microsoft-com:office:office" xmlns:r="http://schemas.openxmlformats.org/officeDocument/2006/relationships" xmlns:v="urn:schemas-microsoft-com:vml" xmlns:w="http://schemas.openxmlformats.org/wordprocessingml/2006/main" xmlns:w10="urn:schemas-microsoft-com:office:word" xmlns:wp="http://schemas.openxmlformats.org/drawingml/2006/wordprocessingDrawing" xmlns:wps="http://schemas.microsoft.com/office/word/2010/wordprocessingShape" xmlns:wpg="http://schemas.microsoft.com/office/word/2010/wordprocessingGroup" xmlns:mc="http://schemas.openxmlformats.org/markup-compatibility/2006" xmlns:wp14="http://schemas.microsoft.com/office/word/2010/wordprocessingDrawing" xmlns:w14="http://schemas.microsoft.com/office/word/2010/wordml" xmlns:w15="http://schemas.microsoft.com/office/word/2012/wordml" mc:Ignorable="w14 wp14 w15">
   <w:body>
     <w:p>
       <w:pPr>
-        <w:pStyle w:val="TextBody"/>
-        <w:bidi w:val="0"/>
-        <w:spacing w:before="113" w:after="113"/>
-        <w:ind w:left="113" w:right="113" w:hanging="0"/>
-        <w:jc w:val="left"/>
-        <w:rPr>
-          <w:highlight w:val="lightGray"/>
-        </w:rPr>
-      </w:pPr>
-      <w:r>
-        <w:rPr>
-          <w:highlight w:val="lightGray"/>
+        <w:pStyle w:val="BodyText"/>
+        <w:bidi w:val="0"/>
+        <w:spacing w:before="0" w:after="0"/>
+        <w:ind w:hanging="0" w:left="150" w:right="150"/>
+        <w:jc w:val="left"/>
+        <w:rPr>
+          <w:shd w:fill="D3D3D3" w:val="clear"/>
+        </w:rPr>
+      </w:pPr>
+      <w:r>
+        <w:rPr>
+          <w:shd w:fill="D3D3D3" w:val="clear"/>
         </w:rPr>
         <w:t>Files\\2011 Case Study\\CS1_Primary Sources_Policy_Strategies\\2010 Quadrennial Defense Review - § 15 references coded [ 0.43% Coverage]</w:t>
       </w:r>
     </w:p>
     <w:p>
       <w:pPr>
-        <w:pStyle w:val="TextBody"/>
-        <w:bidi w:val="0"/>
-        <w:spacing w:before="113" w:after="113"/>
-        <w:ind w:left="113" w:right="113" w:hanging="0"/>
-        <w:jc w:val="left"/>
-        <w:rPr>
-          <w:highlight w:val="lightGray"/>
-        </w:rPr>
-      </w:pPr>
-      <w:r>
-        <w:rPr>
-          <w:highlight w:val="lightGray"/>
+        <w:pStyle w:val="BodyText"/>
+        <w:bidi w:val="0"/>
+        <w:spacing w:before="0" w:after="0"/>
+        <w:ind w:hanging="0" w:left="150" w:right="150"/>
+        <w:jc w:val="left"/>
+        <w:rPr>
+          <w:shd w:fill="D3D3D3" w:val="clear"/>
+        </w:rPr>
+      </w:pPr>
+      <w:r>
+        <w:rPr>
+          <w:shd w:fill="D3D3D3" w:val="clear"/>
         </w:rPr>
         <w:t>Reference 1 - 0.06% Coverage</w:t>
       </w:r>
     </w:p>
     <w:p>
       <w:pPr>
-        <w:pStyle w:val="TextBody"/>
+        <w:pStyle w:val="BodyText"/>
         <w:bidi w:val="0"/>
         <w:spacing w:before="0" w:after="0"/>
         <w:jc w:val="left"/>
@@ -53,25 +53,25 @@
     </w:p>
     <w:p>
       <w:pPr>
-        <w:pStyle w:val="TextBody"/>
-        <w:bidi w:val="0"/>
-        <w:spacing w:before="113" w:after="113"/>
-        <w:ind w:left="113" w:right="113" w:hanging="0"/>
-        <w:jc w:val="left"/>
-        <w:rPr>
-          <w:highlight w:val="lightGray"/>
-        </w:rPr>
-      </w:pPr>
-      <w:r>
-        <w:rPr>
-          <w:highlight w:val="lightGray"/>
+        <w:pStyle w:val="BodyText"/>
+        <w:bidi w:val="0"/>
+        <w:spacing w:before="0" w:after="0"/>
+        <w:ind w:hanging="0" w:left="150" w:right="150"/>
+        <w:jc w:val="left"/>
+        <w:rPr>
+          <w:shd w:fill="D3D3D3" w:val="clear"/>
+        </w:rPr>
+      </w:pPr>
+      <w:r>
+        <w:rPr>
+          <w:shd w:fill="D3D3D3" w:val="clear"/>
         </w:rPr>
         <w:t>Reference 2 - 0.04% Coverage</w:t>
       </w:r>
     </w:p>
     <w:p>
       <w:pPr>
-        <w:pStyle w:val="TextBody"/>
+        <w:pStyle w:val="BodyText"/>
         <w:bidi w:val="0"/>
         <w:spacing w:before="0" w:after="0"/>
         <w:jc w:val="left"/>
@@ -90,25 +90,25 @@
     </w:p>
     <w:p>
       <w:pPr>
-        <w:pStyle w:val="TextBody"/>
-        <w:bidi w:val="0"/>
-        <w:spacing w:before="113" w:after="113"/>
-        <w:ind w:left="113" w:right="113" w:hanging="0"/>
-        <w:jc w:val="left"/>
-        <w:rPr>
-          <w:highlight w:val="lightGray"/>
-        </w:rPr>
-      </w:pPr>
-      <w:r>
-        <w:rPr>
-          <w:highlight w:val="lightGray"/>
+        <w:pStyle w:val="BodyText"/>
+        <w:bidi w:val="0"/>
+        <w:spacing w:before="0" w:after="0"/>
+        <w:ind w:hanging="0" w:left="150" w:right="150"/>
+        <w:jc w:val="left"/>
+        <w:rPr>
+          <w:shd w:fill="D3D3D3" w:val="clear"/>
+        </w:rPr>
+      </w:pPr>
+      <w:r>
+        <w:rPr>
+          <w:shd w:fill="D3D3D3" w:val="clear"/>
         </w:rPr>
         <w:t>Reference 3 - 0.01% Coverage</w:t>
       </w:r>
     </w:p>
     <w:p>
       <w:pPr>
-        <w:pStyle w:val="TextBody"/>
+        <w:pStyle w:val="BodyText"/>
         <w:bidi w:val="0"/>
         <w:spacing w:before="0" w:after="0"/>
         <w:jc w:val="left"/>
@@ -121,25 +121,25 @@
     </w:p>
     <w:p>
       <w:pPr>
-        <w:pStyle w:val="TextBody"/>
-        <w:bidi w:val="0"/>
-        <w:spacing w:before="113" w:after="113"/>
-        <w:ind w:left="113" w:right="113" w:hanging="0"/>
-        <w:jc w:val="left"/>
-        <w:rPr>
-          <w:highlight w:val="lightGray"/>
-        </w:rPr>
-      </w:pPr>
-      <w:r>
-        <w:rPr>
-          <w:highlight w:val="lightGray"/>
+        <w:pStyle w:val="BodyText"/>
+        <w:bidi w:val="0"/>
+        <w:spacing w:before="0" w:after="0"/>
+        <w:ind w:hanging="0" w:left="150" w:right="150"/>
+        <w:jc w:val="left"/>
+        <w:rPr>
+          <w:shd w:fill="D3D3D3" w:val="clear"/>
+        </w:rPr>
+      </w:pPr>
+      <w:r>
+        <w:rPr>
+          <w:shd w:fill="D3D3D3" w:val="clear"/>
         </w:rPr>
         <w:t>Reference 4 - 0.01% Coverage</w:t>
       </w:r>
     </w:p>
     <w:p>
       <w:pPr>
-        <w:pStyle w:val="TextBody"/>
+        <w:pStyle w:val="BodyText"/>
         <w:bidi w:val="0"/>
         <w:spacing w:before="0" w:after="0"/>
         <w:jc w:val="left"/>
@@ -152,25 +152,25 @@
     </w:p>
     <w:p>
       <w:pPr>
-        <w:pStyle w:val="TextBody"/>
-        <w:bidi w:val="0"/>
-        <w:spacing w:before="113" w:after="113"/>
-        <w:ind w:left="113" w:right="113" w:hanging="0"/>
-        <w:jc w:val="left"/>
-        <w:rPr>
-          <w:highlight w:val="lightGray"/>
-        </w:rPr>
-      </w:pPr>
-      <w:r>
-        <w:rPr>
-          <w:highlight w:val="lightGray"/>
+        <w:pStyle w:val="BodyText"/>
+        <w:bidi w:val="0"/>
+        <w:spacing w:before="0" w:after="0"/>
+        <w:ind w:hanging="0" w:left="150" w:right="150"/>
+        <w:jc w:val="left"/>
+        <w:rPr>
+          <w:shd w:fill="D3D3D3" w:val="clear"/>
+        </w:rPr>
+      </w:pPr>
+      <w:r>
+        <w:rPr>
+          <w:shd w:fill="D3D3D3" w:val="clear"/>
         </w:rPr>
         <w:t>Reference 5 - 0.02% Coverage</w:t>
       </w:r>
     </w:p>
     <w:p>
       <w:pPr>
-        <w:pStyle w:val="TextBody"/>
+        <w:pStyle w:val="BodyText"/>
         <w:bidi w:val="0"/>
         <w:spacing w:before="0" w:after="0"/>
         <w:jc w:val="left"/>
@@ -183,25 +183,25 @@
     </w:p>
     <w:p>
       <w:pPr>
-        <w:pStyle w:val="TextBody"/>
-        <w:bidi w:val="0"/>
-        <w:spacing w:before="113" w:after="113"/>
-        <w:ind w:left="113" w:right="113" w:hanging="0"/>
-        <w:jc w:val="left"/>
-        <w:rPr>
-          <w:highlight w:val="lightGray"/>
-        </w:rPr>
-      </w:pPr>
-      <w:r>
-        <w:rPr>
-          <w:highlight w:val="lightGray"/>
+        <w:pStyle w:val="BodyText"/>
+        <w:bidi w:val="0"/>
+        <w:spacing w:before="0" w:after="0"/>
+        <w:ind w:hanging="0" w:left="150" w:right="150"/>
+        <w:jc w:val="left"/>
+        <w:rPr>
+          <w:shd w:fill="D3D3D3" w:val="clear"/>
+        </w:rPr>
+      </w:pPr>
+      <w:r>
+        <w:rPr>
+          <w:shd w:fill="D3D3D3" w:val="clear"/>
         </w:rPr>
         <w:t>Reference 6 - 0.01% Coverage</w:t>
       </w:r>
     </w:p>
     <w:p>
       <w:pPr>
-        <w:pStyle w:val="TextBody"/>
+        <w:pStyle w:val="BodyText"/>
         <w:bidi w:val="0"/>
         <w:spacing w:before="0" w:after="0"/>
         <w:jc w:val="left"/>
@@ -214,25 +214,25 @@
     </w:p>
     <w:p>
       <w:pPr>
-        <w:pStyle w:val="TextBody"/>
-        <w:bidi w:val="0"/>
-        <w:spacing w:before="113" w:after="113"/>
-        <w:ind w:left="113" w:right="113" w:hanging="0"/>
-        <w:jc w:val="left"/>
-        <w:rPr>
-          <w:highlight w:val="lightGray"/>
-        </w:rPr>
-      </w:pPr>
-      <w:r>
-        <w:rPr>
-          <w:highlight w:val="lightGray"/>
+        <w:pStyle w:val="BodyText"/>
+        <w:bidi w:val="0"/>
+        <w:spacing w:before="0" w:after="0"/>
+        <w:ind w:hanging="0" w:left="150" w:right="150"/>
+        <w:jc w:val="left"/>
+        <w:rPr>
+          <w:shd w:fill="D3D3D3" w:val="clear"/>
+        </w:rPr>
+      </w:pPr>
+      <w:r>
+        <w:rPr>
+          <w:shd w:fill="D3D3D3" w:val="clear"/>
         </w:rPr>
         <w:t>Reference 7 - 0.02% Coverage</w:t>
       </w:r>
     </w:p>
     <w:p>
       <w:pPr>
-        <w:pStyle w:val="TextBody"/>
+        <w:pStyle w:val="BodyText"/>
         <w:bidi w:val="0"/>
         <w:spacing w:before="0" w:after="0"/>
         <w:jc w:val="left"/>
@@ -247,25 +247,25 @@
     </w:p>
     <w:p>
       <w:pPr>
-        <w:pStyle w:val="TextBody"/>
-        <w:bidi w:val="0"/>
-        <w:spacing w:before="113" w:after="113"/>
-        <w:ind w:left="113" w:right="113" w:hanging="0"/>
-        <w:jc w:val="left"/>
-        <w:rPr>
-          <w:highlight w:val="lightGray"/>
-        </w:rPr>
-      </w:pPr>
-      <w:r>
-        <w:rPr>
-          <w:highlight w:val="lightGray"/>
+        <w:pStyle w:val="BodyText"/>
+        <w:bidi w:val="0"/>
+        <w:spacing w:before="0" w:after="0"/>
+        <w:ind w:hanging="0" w:left="150" w:right="150"/>
+        <w:jc w:val="left"/>
+        <w:rPr>
+          <w:shd w:fill="D3D3D3" w:val="clear"/>
+        </w:rPr>
+      </w:pPr>
+      <w:r>
+        <w:rPr>
+          <w:shd w:fill="D3D3D3" w:val="clear"/>
         </w:rPr>
         <w:t>Reference 8 - 0.01% Coverage</w:t>
       </w:r>
     </w:p>
     <w:p>
       <w:pPr>
-        <w:pStyle w:val="TextBody"/>
+        <w:pStyle w:val="BodyText"/>
         <w:bidi w:val="0"/>
         <w:spacing w:before="0" w:after="0"/>
         <w:jc w:val="left"/>
@@ -278,25 +278,25 @@
     </w:p>
     <w:p>
       <w:pPr>
-        <w:pStyle w:val="TextBody"/>
-        <w:bidi w:val="0"/>
-        <w:spacing w:before="113" w:after="113"/>
-        <w:ind w:left="113" w:right="113" w:hanging="0"/>
-        <w:jc w:val="left"/>
-        <w:rPr>
-          <w:highlight w:val="lightGray"/>
-        </w:rPr>
-      </w:pPr>
-      <w:r>
-        <w:rPr>
-          <w:highlight w:val="lightGray"/>
+        <w:pStyle w:val="BodyText"/>
+        <w:bidi w:val="0"/>
+        <w:spacing w:before="0" w:after="0"/>
+        <w:ind w:hanging="0" w:left="150" w:right="150"/>
+        <w:jc w:val="left"/>
+        <w:rPr>
+          <w:shd w:fill="D3D3D3" w:val="clear"/>
+        </w:rPr>
+      </w:pPr>
+      <w:r>
+        <w:rPr>
+          <w:shd w:fill="D3D3D3" w:val="clear"/>
         </w:rPr>
         <w:t>Reference 9 - 0.02% Coverage</w:t>
       </w:r>
     </w:p>
     <w:p>
       <w:pPr>
-        <w:pStyle w:val="TextBody"/>
+        <w:pStyle w:val="BodyText"/>
         <w:bidi w:val="0"/>
         <w:spacing w:before="0" w:after="0"/>
         <w:jc w:val="left"/>
@@ -309,25 +309,25 @@
     </w:p>
     <w:p>
       <w:pPr>
-        <w:pStyle w:val="TextBody"/>
-        <w:bidi w:val="0"/>
-        <w:spacing w:before="113" w:after="113"/>
-        <w:ind w:left="113" w:right="113" w:hanging="0"/>
-        <w:jc w:val="left"/>
-        <w:rPr>
-          <w:highlight w:val="lightGray"/>
-        </w:rPr>
-      </w:pPr>
-      <w:r>
-        <w:rPr>
-          <w:highlight w:val="lightGray"/>
+        <w:pStyle w:val="BodyText"/>
+        <w:bidi w:val="0"/>
+        <w:spacing w:before="0" w:after="0"/>
+        <w:ind w:hanging="0" w:left="150" w:right="150"/>
+        <w:jc w:val="left"/>
+        <w:rPr>
+          <w:shd w:fill="D3D3D3" w:val="clear"/>
+        </w:rPr>
+      </w:pPr>
+      <w:r>
+        <w:rPr>
+          <w:shd w:fill="D3D3D3" w:val="clear"/>
         </w:rPr>
         <w:t>Reference 10 - 0.03% Coverage</w:t>
       </w:r>
     </w:p>
     <w:p>
       <w:pPr>
-        <w:pStyle w:val="TextBody"/>
+        <w:pStyle w:val="BodyText"/>
         <w:bidi w:val="0"/>
         <w:spacing w:before="0" w:after="0"/>
         <w:jc w:val="left"/>
@@ -340,25 +340,25 @@
     </w:p>
     <w:p>
       <w:pPr>
-        <w:pStyle w:val="TextBody"/>
-        <w:bidi w:val="0"/>
-        <w:spacing w:before="113" w:after="113"/>
-        <w:ind w:left="113" w:right="113" w:hanging="0"/>
-        <w:jc w:val="left"/>
-        <w:rPr>
-          <w:highlight w:val="lightGray"/>
-        </w:rPr>
-      </w:pPr>
-      <w:r>
-        <w:rPr>
-          <w:highlight w:val="lightGray"/>
+        <w:pStyle w:val="BodyText"/>
+        <w:bidi w:val="0"/>
+        <w:spacing w:before="0" w:after="0"/>
+        <w:ind w:hanging="0" w:left="150" w:right="150"/>
+        <w:jc w:val="left"/>
+        <w:rPr>
+          <w:shd w:fill="D3D3D3" w:val="clear"/>
+        </w:rPr>
+      </w:pPr>
+      <w:r>
+        <w:rPr>
+          <w:shd w:fill="D3D3D3" w:val="clear"/>
         </w:rPr>
         <w:t>Reference 11 - 0.05% Coverage</w:t>
       </w:r>
     </w:p>
     <w:p>
       <w:pPr>
-        <w:pStyle w:val="TextBody"/>
+        <w:pStyle w:val="BodyText"/>
         <w:bidi w:val="0"/>
         <w:spacing w:before="0" w:after="0"/>
         <w:jc w:val="left"/>
@@ -375,25 +375,25 @@
     </w:p>
     <w:p>
       <w:pPr>
-        <w:pStyle w:val="TextBody"/>
-        <w:bidi w:val="0"/>
-        <w:spacing w:before="113" w:after="113"/>
-        <w:ind w:left="113" w:right="113" w:hanging="0"/>
-        <w:jc w:val="left"/>
-        <w:rPr>
-          <w:highlight w:val="lightGray"/>
-        </w:rPr>
-      </w:pPr>
-      <w:r>
-        <w:rPr>
-          <w:highlight w:val="lightGray"/>
+        <w:pStyle w:val="BodyText"/>
+        <w:bidi w:val="0"/>
+        <w:spacing w:before="0" w:after="0"/>
+        <w:ind w:hanging="0" w:left="150" w:right="150"/>
+        <w:jc w:val="left"/>
+        <w:rPr>
+          <w:shd w:fill="D3D3D3" w:val="clear"/>
+        </w:rPr>
+      </w:pPr>
+      <w:r>
+        <w:rPr>
+          <w:shd w:fill="D3D3D3" w:val="clear"/>
         </w:rPr>
         <w:t>Reference 12 - 0.02% Coverage</w:t>
       </w:r>
     </w:p>
     <w:p>
       <w:pPr>
-        <w:pStyle w:val="TextBody"/>
+        <w:pStyle w:val="BodyText"/>
         <w:bidi w:val="0"/>
         <w:spacing w:before="0" w:after="0"/>
         <w:jc w:val="left"/>
@@ -406,25 +406,25 @@
     </w:p>
     <w:p>
       <w:pPr>
-        <w:pStyle w:val="TextBody"/>
-        <w:bidi w:val="0"/>
-        <w:spacing w:before="113" w:after="113"/>
-        <w:ind w:left="113" w:right="113" w:hanging="0"/>
-        <w:jc w:val="left"/>
-        <w:rPr>
-          <w:highlight w:val="lightGray"/>
-        </w:rPr>
-      </w:pPr>
-      <w:r>
-        <w:rPr>
-          <w:highlight w:val="lightGray"/>
+        <w:pStyle w:val="BodyText"/>
+        <w:bidi w:val="0"/>
+        <w:spacing w:before="0" w:after="0"/>
+        <w:ind w:hanging="0" w:left="150" w:right="150"/>
+        <w:jc w:val="left"/>
+        <w:rPr>
+          <w:shd w:fill="D3D3D3" w:val="clear"/>
+        </w:rPr>
+      </w:pPr>
+      <w:r>
+        <w:rPr>
+          <w:shd w:fill="D3D3D3" w:val="clear"/>
         </w:rPr>
         <w:t>Reference 13 - 0.05% Coverage</w:t>
       </w:r>
     </w:p>
     <w:p>
       <w:pPr>
-        <w:pStyle w:val="TextBody"/>
+        <w:pStyle w:val="BodyText"/>
         <w:bidi w:val="0"/>
         <w:spacing w:before="0" w:after="0"/>
         <w:jc w:val="left"/>
@@ -437,25 +437,25 @@
     </w:p>
     <w:p>
       <w:pPr>
-        <w:pStyle w:val="TextBody"/>
-        <w:bidi w:val="0"/>
-        <w:spacing w:before="113" w:after="113"/>
-        <w:ind w:left="113" w:right="113" w:hanging="0"/>
-        <w:jc w:val="left"/>
-        <w:rPr>
-          <w:highlight w:val="lightGray"/>
-        </w:rPr>
-      </w:pPr>
-      <w:r>
-        <w:rPr>
-          <w:highlight w:val="lightGray"/>
+        <w:pStyle w:val="BodyText"/>
+        <w:bidi w:val="0"/>
+        <w:spacing w:before="0" w:after="0"/>
+        <w:ind w:hanging="0" w:left="150" w:right="150"/>
+        <w:jc w:val="left"/>
+        <w:rPr>
+          <w:shd w:fill="D3D3D3" w:val="clear"/>
+        </w:rPr>
+      </w:pPr>
+      <w:r>
+        <w:rPr>
+          <w:shd w:fill="D3D3D3" w:val="clear"/>
         </w:rPr>
         <w:t>Reference 14 - 0.02% Coverage</w:t>
       </w:r>
     </w:p>
     <w:p>
       <w:pPr>
-        <w:pStyle w:val="TextBody"/>
+        <w:pStyle w:val="BodyText"/>
         <w:bidi w:val="0"/>
         <w:spacing w:before="0" w:after="0"/>
         <w:jc w:val="left"/>
@@ -468,25 +468,25 @@
     </w:p>
     <w:p>
       <w:pPr>
-        <w:pStyle w:val="TextBody"/>
-        <w:bidi w:val="0"/>
-        <w:spacing w:before="113" w:after="113"/>
-        <w:ind w:left="113" w:right="113" w:hanging="0"/>
-        <w:jc w:val="left"/>
-        <w:rPr>
-          <w:highlight w:val="lightGray"/>
-        </w:rPr>
-      </w:pPr>
-      <w:r>
-        <w:rPr>
-          <w:highlight w:val="lightGray"/>
+        <w:pStyle w:val="BodyText"/>
+        <w:bidi w:val="0"/>
+        <w:spacing w:before="0" w:after="0"/>
+        <w:ind w:hanging="0" w:left="150" w:right="150"/>
+        <w:jc w:val="left"/>
+        <w:rPr>
+          <w:shd w:fill="D3D3D3" w:val="clear"/>
+        </w:rPr>
+      </w:pPr>
+      <w:r>
+        <w:rPr>
+          <w:shd w:fill="D3D3D3" w:val="clear"/>
         </w:rPr>
         <w:t>Reference 15 - 0.07% Coverage</w:t>
       </w:r>
     </w:p>
     <w:p>
       <w:pPr>
-        <w:pStyle w:val="TextBody"/>
+        <w:pStyle w:val="BodyText"/>
         <w:bidi w:val="0"/>
         <w:spacing w:before="0" w:after="0"/>
         <w:jc w:val="left"/>
@@ -499,43 +499,43 @@
     </w:p>
     <w:p>
       <w:pPr>
-        <w:pStyle w:val="TextBody"/>
-        <w:bidi w:val="0"/>
-        <w:spacing w:before="113" w:after="113"/>
-        <w:ind w:left="113" w:right="113" w:hanging="0"/>
-        <w:jc w:val="left"/>
-        <w:rPr>
-          <w:highlight w:val="lightGray"/>
-        </w:rPr>
-      </w:pPr>
-      <w:r>
-        <w:rPr>
-          <w:highlight w:val="lightGray"/>
+        <w:pStyle w:val="BodyText"/>
+        <w:bidi w:val="0"/>
+        <w:spacing w:before="0" w:after="0"/>
+        <w:ind w:hanging="0" w:left="150" w:right="150"/>
+        <w:jc w:val="left"/>
+        <w:rPr>
+          <w:shd w:fill="D3D3D3" w:val="clear"/>
+        </w:rPr>
+      </w:pPr>
+      <w:r>
+        <w:rPr>
+          <w:shd w:fill="D3D3D3" w:val="clear"/>
         </w:rPr>
         <w:t>Files\\2011 Case Study\\CS1_Primary Sources_Policy_Strategies\\2011 DoD Cyber Strategy - § 18 references coded [ 4.37% Coverage]</w:t>
       </w:r>
     </w:p>
     <w:p>
       <w:pPr>
-        <w:pStyle w:val="TextBody"/>
-        <w:bidi w:val="0"/>
-        <w:spacing w:before="113" w:after="113"/>
-        <w:ind w:left="113" w:right="113" w:hanging="0"/>
-        <w:jc w:val="left"/>
-        <w:rPr>
-          <w:highlight w:val="lightGray"/>
-        </w:rPr>
-      </w:pPr>
-      <w:r>
-        <w:rPr>
-          <w:highlight w:val="lightGray"/>
+        <w:pStyle w:val="BodyText"/>
+        <w:bidi w:val="0"/>
+        <w:spacing w:before="0" w:after="0"/>
+        <w:ind w:hanging="0" w:left="150" w:right="150"/>
+        <w:jc w:val="left"/>
+        <w:rPr>
+          <w:shd w:fill="D3D3D3" w:val="clear"/>
+        </w:rPr>
+      </w:pPr>
+      <w:r>
+        <w:rPr>
+          <w:shd w:fill="D3D3D3" w:val="clear"/>
         </w:rPr>
         <w:t>Reference 1 - 0.26% Coverage</w:t>
       </w:r>
     </w:p>
     <w:p>
       <w:pPr>
-        <w:pStyle w:val="TextBody"/>
+        <w:pStyle w:val="BodyText"/>
         <w:bidi w:val="0"/>
         <w:spacing w:before="0" w:after="0"/>
         <w:jc w:val="left"/>
@@ -548,25 +548,25 @@
     </w:p>
     <w:p>
       <w:pPr>
-        <w:pStyle w:val="TextBody"/>
-        <w:bidi w:val="0"/>
-        <w:spacing w:before="113" w:after="113"/>
-        <w:ind w:left="113" w:right="113" w:hanging="0"/>
-        <w:jc w:val="left"/>
-        <w:rPr>
-          <w:highlight w:val="lightGray"/>
-        </w:rPr>
-      </w:pPr>
-      <w:r>
-        <w:rPr>
-          <w:highlight w:val="lightGray"/>
+        <w:pStyle w:val="BodyText"/>
+        <w:bidi w:val="0"/>
+        <w:spacing w:before="0" w:after="0"/>
+        <w:ind w:hanging="0" w:left="150" w:right="150"/>
+        <w:jc w:val="left"/>
+        <w:rPr>
+          <w:shd w:fill="D3D3D3" w:val="clear"/>
+        </w:rPr>
+      </w:pPr>
+      <w:r>
+        <w:rPr>
+          <w:shd w:fill="D3D3D3" w:val="clear"/>
         </w:rPr>
         <w:t>Reference 2 - 0.24% Coverage</w:t>
       </w:r>
     </w:p>
     <w:p>
       <w:pPr>
-        <w:pStyle w:val="TextBody"/>
+        <w:pStyle w:val="BodyText"/>
         <w:bidi w:val="0"/>
         <w:spacing w:before="0" w:after="0"/>
         <w:jc w:val="left"/>
@@ -579,25 +579,25 @@
     </w:p>
     <w:p>
       <w:pPr>
-        <w:pStyle w:val="TextBody"/>
-        <w:bidi w:val="0"/>
-        <w:spacing w:before="113" w:after="113"/>
-        <w:ind w:left="113" w:right="113" w:hanging="0"/>
-        <w:jc w:val="left"/>
-        <w:rPr>
-          <w:highlight w:val="lightGray"/>
-        </w:rPr>
-      </w:pPr>
-      <w:r>
-        <w:rPr>
-          <w:highlight w:val="lightGray"/>
+        <w:pStyle w:val="BodyText"/>
+        <w:bidi w:val="0"/>
+        <w:spacing w:before="0" w:after="0"/>
+        <w:ind w:hanging="0" w:left="150" w:right="150"/>
+        <w:jc w:val="left"/>
+        <w:rPr>
+          <w:shd w:fill="D3D3D3" w:val="clear"/>
+        </w:rPr>
+      </w:pPr>
+      <w:r>
+        <w:rPr>
+          <w:shd w:fill="D3D3D3" w:val="clear"/>
         </w:rPr>
         <w:t>Reference 3 - 0.31% Coverage</w:t>
       </w:r>
     </w:p>
     <w:p>
       <w:pPr>
-        <w:pStyle w:val="TextBody"/>
+        <w:pStyle w:val="BodyText"/>
         <w:bidi w:val="0"/>
         <w:spacing w:before="0" w:after="0"/>
         <w:jc w:val="left"/>
@@ -610,25 +610,25 @@
     </w:p>
     <w:p>
       <w:pPr>
-        <w:pStyle w:val="TextBody"/>
-        <w:bidi w:val="0"/>
-        <w:spacing w:before="113" w:after="113"/>
-        <w:ind w:left="113" w:right="113" w:hanging="0"/>
-        <w:jc w:val="left"/>
-        <w:rPr>
-          <w:highlight w:val="lightGray"/>
-        </w:rPr>
-      </w:pPr>
-      <w:r>
-        <w:rPr>
-          <w:highlight w:val="lightGray"/>
+        <w:pStyle w:val="BodyText"/>
+        <w:bidi w:val="0"/>
+        <w:spacing w:before="0" w:after="0"/>
+        <w:ind w:hanging="0" w:left="150" w:right="150"/>
+        <w:jc w:val="left"/>
+        <w:rPr>
+          <w:shd w:fill="D3D3D3" w:val="clear"/>
+        </w:rPr>
+      </w:pPr>
+      <w:r>
+        <w:rPr>
+          <w:shd w:fill="D3D3D3" w:val="clear"/>
         </w:rPr>
         <w:t>Reference 4 - 0.15% Coverage</w:t>
       </w:r>
     </w:p>
     <w:p>
       <w:pPr>
-        <w:pStyle w:val="TextBody"/>
+        <w:pStyle w:val="BodyText"/>
         <w:bidi w:val="0"/>
         <w:spacing w:before="0" w:after="0"/>
         <w:jc w:val="left"/>
@@ -641,25 +641,25 @@
     </w:p>
     <w:p>
       <w:pPr>
-        <w:pStyle w:val="TextBody"/>
-        <w:bidi w:val="0"/>
-        <w:spacing w:before="113" w:after="113"/>
-        <w:ind w:left="113" w:right="113" w:hanging="0"/>
-        <w:jc w:val="left"/>
-        <w:rPr>
-          <w:highlight w:val="lightGray"/>
-        </w:rPr>
-      </w:pPr>
-      <w:r>
-        <w:rPr>
-          <w:highlight w:val="lightGray"/>
+        <w:pStyle w:val="BodyText"/>
+        <w:bidi w:val="0"/>
+        <w:spacing w:before="0" w:after="0"/>
+        <w:ind w:hanging="0" w:left="150" w:right="150"/>
+        <w:jc w:val="left"/>
+        <w:rPr>
+          <w:shd w:fill="D3D3D3" w:val="clear"/>
+        </w:rPr>
+      </w:pPr>
+      <w:r>
+        <w:rPr>
+          <w:shd w:fill="D3D3D3" w:val="clear"/>
         </w:rPr>
         <w:t>Reference 5 - 0.33% Coverage</w:t>
       </w:r>
     </w:p>
     <w:p>
       <w:pPr>
-        <w:pStyle w:val="TextBody"/>
+        <w:pStyle w:val="BodyText"/>
         <w:bidi w:val="0"/>
         <w:spacing w:before="0" w:after="0"/>
         <w:jc w:val="left"/>
@@ -672,25 +672,25 @@
     </w:p>
     <w:p>
       <w:pPr>
-        <w:pStyle w:val="TextBody"/>
-        <w:bidi w:val="0"/>
-        <w:spacing w:before="113" w:after="113"/>
-        <w:ind w:left="113" w:right="113" w:hanging="0"/>
-        <w:jc w:val="left"/>
-        <w:rPr>
-          <w:highlight w:val="lightGray"/>
-        </w:rPr>
-      </w:pPr>
-      <w:r>
-        <w:rPr>
-          <w:highlight w:val="lightGray"/>
+        <w:pStyle w:val="BodyText"/>
+        <w:bidi w:val="0"/>
+        <w:spacing w:before="0" w:after="0"/>
+        <w:ind w:hanging="0" w:left="150" w:right="150"/>
+        <w:jc w:val="left"/>
+        <w:rPr>
+          <w:shd w:fill="D3D3D3" w:val="clear"/>
+        </w:rPr>
+      </w:pPr>
+      <w:r>
+        <w:rPr>
+          <w:shd w:fill="D3D3D3" w:val="clear"/>
         </w:rPr>
         <w:t>Reference 6 - 0.25% Coverage</w:t>
       </w:r>
     </w:p>
     <w:p>
       <w:pPr>
-        <w:pStyle w:val="TextBody"/>
+        <w:pStyle w:val="BodyText"/>
         <w:bidi w:val="0"/>
         <w:spacing w:before="0" w:after="0"/>
         <w:jc w:val="left"/>
@@ -703,25 +703,25 @@
     </w:p>
     <w:p>
       <w:pPr>
-        <w:pStyle w:val="TextBody"/>
-        <w:bidi w:val="0"/>
-        <w:spacing w:before="113" w:after="113"/>
-        <w:ind w:left="113" w:right="113" w:hanging="0"/>
-        <w:jc w:val="left"/>
-        <w:rPr>
-          <w:highlight w:val="lightGray"/>
-        </w:rPr>
-      </w:pPr>
-      <w:r>
-        <w:rPr>
-          <w:highlight w:val="lightGray"/>
+        <w:pStyle w:val="BodyText"/>
+        <w:bidi w:val="0"/>
+        <w:spacing w:before="0" w:after="0"/>
+        <w:ind w:hanging="0" w:left="150" w:right="150"/>
+        <w:jc w:val="left"/>
+        <w:rPr>
+          <w:shd w:fill="D3D3D3" w:val="clear"/>
+        </w:rPr>
+      </w:pPr>
+      <w:r>
+        <w:rPr>
+          <w:shd w:fill="D3D3D3" w:val="clear"/>
         </w:rPr>
         <w:t>Reference 7 - 0.21% Coverage</w:t>
       </w:r>
     </w:p>
     <w:p>
       <w:pPr>
-        <w:pStyle w:val="TextBody"/>
+        <w:pStyle w:val="BodyText"/>
         <w:bidi w:val="0"/>
         <w:spacing w:before="0" w:after="0"/>
         <w:jc w:val="left"/>
@@ -734,25 +734,25 @@
     </w:p>
     <w:p>
       <w:pPr>
-        <w:pStyle w:val="TextBody"/>
-        <w:bidi w:val="0"/>
-        <w:spacing w:before="113" w:after="113"/>
-        <w:ind w:left="113" w:right="113" w:hanging="0"/>
-        <w:jc w:val="left"/>
-        <w:rPr>
-          <w:highlight w:val="lightGray"/>
-        </w:rPr>
-      </w:pPr>
-      <w:r>
-        <w:rPr>
-          <w:highlight w:val="lightGray"/>
+        <w:pStyle w:val="BodyText"/>
+        <w:bidi w:val="0"/>
+        <w:spacing w:before="0" w:after="0"/>
+        <w:ind w:hanging="0" w:left="150" w:right="150"/>
+        <w:jc w:val="left"/>
+        <w:rPr>
+          <w:shd w:fill="D3D3D3" w:val="clear"/>
+        </w:rPr>
+      </w:pPr>
+      <w:r>
+        <w:rPr>
+          <w:shd w:fill="D3D3D3" w:val="clear"/>
         </w:rPr>
         <w:t>Reference 8 - 0.25% Coverage</w:t>
       </w:r>
     </w:p>
     <w:p>
       <w:pPr>
-        <w:pStyle w:val="TextBody"/>
+        <w:pStyle w:val="BodyText"/>
         <w:bidi w:val="0"/>
         <w:spacing w:before="0" w:after="0"/>
         <w:jc w:val="left"/>
@@ -765,25 +765,25 @@
     </w:p>
     <w:p>
       <w:pPr>
-        <w:pStyle w:val="TextBody"/>
-        <w:bidi w:val="0"/>
-        <w:spacing w:before="113" w:after="113"/>
-        <w:ind w:left="113" w:right="113" w:hanging="0"/>
-        <w:jc w:val="left"/>
-        <w:rPr>
-          <w:highlight w:val="lightGray"/>
-        </w:rPr>
-      </w:pPr>
-      <w:r>
-        <w:rPr>
-          <w:highlight w:val="lightGray"/>
+        <w:pStyle w:val="BodyText"/>
+        <w:bidi w:val="0"/>
+        <w:spacing w:before="0" w:after="0"/>
+        <w:ind w:hanging="0" w:left="150" w:right="150"/>
+        <w:jc w:val="left"/>
+        <w:rPr>
+          <w:shd w:fill="D3D3D3" w:val="clear"/>
+        </w:rPr>
+      </w:pPr>
+      <w:r>
+        <w:rPr>
+          <w:shd w:fill="D3D3D3" w:val="clear"/>
         </w:rPr>
         <w:t>Reference 9 - 0.25% Coverage</w:t>
       </w:r>
     </w:p>
     <w:p>
       <w:pPr>
-        <w:pStyle w:val="TextBody"/>
+        <w:pStyle w:val="BodyText"/>
         <w:bidi w:val="0"/>
         <w:spacing w:before="0" w:after="0"/>
         <w:jc w:val="left"/>
@@ -796,25 +796,25 @@
     </w:p>
     <w:p>
       <w:pPr>
-        <w:pStyle w:val="TextBody"/>
-        <w:bidi w:val="0"/>
-        <w:spacing w:before="113" w:after="113"/>
-        <w:ind w:left="113" w:right="113" w:hanging="0"/>
-        <w:jc w:val="left"/>
-        <w:rPr>
-          <w:highlight w:val="lightGray"/>
-        </w:rPr>
-      </w:pPr>
-      <w:r>
-        <w:rPr>
-          <w:highlight w:val="lightGray"/>
+        <w:pStyle w:val="BodyText"/>
+        <w:bidi w:val="0"/>
+        <w:spacing w:before="0" w:after="0"/>
+        <w:ind w:hanging="0" w:left="150" w:right="150"/>
+        <w:jc w:val="left"/>
+        <w:rPr>
+          <w:shd w:fill="D3D3D3" w:val="clear"/>
+        </w:rPr>
+      </w:pPr>
+      <w:r>
+        <w:rPr>
+          <w:shd w:fill="D3D3D3" w:val="clear"/>
         </w:rPr>
         <w:t>Reference 10 - 0.15% Coverage</w:t>
       </w:r>
     </w:p>
     <w:p>
       <w:pPr>
-        <w:pStyle w:val="TextBody"/>
+        <w:pStyle w:val="BodyText"/>
         <w:bidi w:val="0"/>
         <w:spacing w:before="0" w:after="0"/>
         <w:jc w:val="left"/>
@@ -827,25 +827,25 @@
     </w:p>
     <w:p>
       <w:pPr>
-        <w:pStyle w:val="TextBody"/>
-        <w:bidi w:val="0"/>
-        <w:spacing w:before="113" w:after="113"/>
-        <w:ind w:left="113" w:right="113" w:hanging="0"/>
-        <w:jc w:val="left"/>
-        <w:rPr>
-          <w:highlight w:val="lightGray"/>
-        </w:rPr>
-      </w:pPr>
-      <w:r>
-        <w:rPr>
-          <w:highlight w:val="lightGray"/>
+        <w:pStyle w:val="BodyText"/>
+        <w:bidi w:val="0"/>
+        <w:spacing w:before="0" w:after="0"/>
+        <w:ind w:hanging="0" w:left="150" w:right="150"/>
+        <w:jc w:val="left"/>
+        <w:rPr>
+          <w:shd w:fill="D3D3D3" w:val="clear"/>
+        </w:rPr>
+      </w:pPr>
+      <w:r>
+        <w:rPr>
+          <w:shd w:fill="D3D3D3" w:val="clear"/>
         </w:rPr>
         <w:t>Reference 11 - 0.14% Coverage</w:t>
       </w:r>
     </w:p>
     <w:p>
       <w:pPr>
-        <w:pStyle w:val="TextBody"/>
+        <w:pStyle w:val="BodyText"/>
         <w:bidi w:val="0"/>
         <w:spacing w:before="0" w:after="0"/>
         <w:jc w:val="left"/>
@@ -858,25 +858,25 @@
     </w:p>
     <w:p>
       <w:pPr>
-        <w:pStyle w:val="TextBody"/>
-        <w:bidi w:val="0"/>
-        <w:spacing w:before="113" w:after="113"/>
-        <w:ind w:left="113" w:right="113" w:hanging="0"/>
-        <w:jc w:val="left"/>
-        <w:rPr>
-          <w:highlight w:val="lightGray"/>
-        </w:rPr>
-      </w:pPr>
-      <w:r>
-        <w:rPr>
-          <w:highlight w:val="lightGray"/>
+        <w:pStyle w:val="BodyText"/>
+        <w:bidi w:val="0"/>
+        <w:spacing w:before="0" w:after="0"/>
+        <w:ind w:hanging="0" w:left="150" w:right="150"/>
+        <w:jc w:val="left"/>
+        <w:rPr>
+          <w:shd w:fill="D3D3D3" w:val="clear"/>
+        </w:rPr>
+      </w:pPr>
+      <w:r>
+        <w:rPr>
+          <w:shd w:fill="D3D3D3" w:val="clear"/>
         </w:rPr>
         <w:t>Reference 12 - 0.31% Coverage</w:t>
       </w:r>
     </w:p>
     <w:p>
       <w:pPr>
-        <w:pStyle w:val="TextBody"/>
+        <w:pStyle w:val="BodyText"/>
         <w:bidi w:val="0"/>
         <w:spacing w:before="0" w:after="0"/>
         <w:jc w:val="left"/>
@@ -889,25 +889,25 @@
     </w:p>
     <w:p>
       <w:pPr>
-        <w:pStyle w:val="TextBody"/>
-        <w:bidi w:val="0"/>
-        <w:spacing w:before="113" w:after="113"/>
-        <w:ind w:left="113" w:right="113" w:hanging="0"/>
-        <w:jc w:val="left"/>
-        <w:rPr>
-          <w:highlight w:val="lightGray"/>
-        </w:rPr>
-      </w:pPr>
-      <w:r>
-        <w:rPr>
-          <w:highlight w:val="lightGray"/>
+        <w:pStyle w:val="BodyText"/>
+        <w:bidi w:val="0"/>
+        <w:spacing w:before="0" w:after="0"/>
+        <w:ind w:hanging="0" w:left="150" w:right="150"/>
+        <w:jc w:val="left"/>
+        <w:rPr>
+          <w:shd w:fill="D3D3D3" w:val="clear"/>
+        </w:rPr>
+      </w:pPr>
+      <w:r>
+        <w:rPr>
+          <w:shd w:fill="D3D3D3" w:val="clear"/>
         </w:rPr>
         <w:t>Reference 13 - 0.15% Coverage</w:t>
       </w:r>
     </w:p>
     <w:p>
       <w:pPr>
-        <w:pStyle w:val="TextBody"/>
+        <w:pStyle w:val="BodyText"/>
         <w:bidi w:val="0"/>
         <w:spacing w:before="0" w:after="0"/>
         <w:jc w:val="left"/>
@@ -920,25 +920,25 @@
     </w:p>
     <w:p>
       <w:pPr>
-        <w:pStyle w:val="TextBody"/>
-        <w:bidi w:val="0"/>
-        <w:spacing w:before="113" w:after="113"/>
-        <w:ind w:left="113" w:right="113" w:hanging="0"/>
-        <w:jc w:val="left"/>
-        <w:rPr>
-          <w:highlight w:val="lightGray"/>
-        </w:rPr>
-      </w:pPr>
-      <w:r>
-        <w:rPr>
-          <w:highlight w:val="lightGray"/>
+        <w:pStyle w:val="BodyText"/>
+        <w:bidi w:val="0"/>
+        <w:spacing w:before="0" w:after="0"/>
+        <w:ind w:hanging="0" w:left="150" w:right="150"/>
+        <w:jc w:val="left"/>
+        <w:rPr>
+          <w:shd w:fill="D3D3D3" w:val="clear"/>
+        </w:rPr>
+      </w:pPr>
+      <w:r>
+        <w:rPr>
+          <w:shd w:fill="D3D3D3" w:val="clear"/>
         </w:rPr>
         <w:t>Reference 14 - 0.37% Coverage</w:t>
       </w:r>
     </w:p>
     <w:p>
       <w:pPr>
-        <w:pStyle w:val="TextBody"/>
+        <w:pStyle w:val="BodyText"/>
         <w:bidi w:val="0"/>
         <w:spacing w:before="0" w:after="0"/>
         <w:jc w:val="left"/>
@@ -955,25 +955,25 @@
     </w:p>
     <w:p>
       <w:pPr>
-        <w:pStyle w:val="TextBody"/>
-        <w:bidi w:val="0"/>
-        <w:spacing w:before="113" w:after="113"/>
-        <w:ind w:left="113" w:right="113" w:hanging="0"/>
-        <w:jc w:val="left"/>
-        <w:rPr>
-          <w:highlight w:val="lightGray"/>
-        </w:rPr>
-      </w:pPr>
-      <w:r>
-        <w:rPr>
-          <w:highlight w:val="lightGray"/>
+        <w:pStyle w:val="BodyText"/>
+        <w:bidi w:val="0"/>
+        <w:spacing w:before="0" w:after="0"/>
+        <w:ind w:hanging="0" w:left="150" w:right="150"/>
+        <w:jc w:val="left"/>
+        <w:rPr>
+          <w:shd w:fill="D3D3D3" w:val="clear"/>
+        </w:rPr>
+      </w:pPr>
+      <w:r>
+        <w:rPr>
+          <w:shd w:fill="D3D3D3" w:val="clear"/>
         </w:rPr>
         <w:t>Reference 15 - 0.23% Coverage</w:t>
       </w:r>
     </w:p>
     <w:p>
       <w:pPr>
-        <w:pStyle w:val="TextBody"/>
+        <w:pStyle w:val="BodyText"/>
         <w:bidi w:val="0"/>
         <w:spacing w:before="0" w:after="0"/>
         <w:jc w:val="left"/>
@@ -986,25 +986,25 @@
     </w:p>
     <w:p>
       <w:pPr>
-        <w:pStyle w:val="TextBody"/>
-        <w:bidi w:val="0"/>
-        <w:spacing w:before="113" w:after="113"/>
-        <w:ind w:left="113" w:right="113" w:hanging="0"/>
-        <w:jc w:val="left"/>
-        <w:rPr>
-          <w:highlight w:val="lightGray"/>
-        </w:rPr>
-      </w:pPr>
-      <w:r>
-        <w:rPr>
-          <w:highlight w:val="lightGray"/>
+        <w:pStyle w:val="BodyText"/>
+        <w:bidi w:val="0"/>
+        <w:spacing w:before="0" w:after="0"/>
+        <w:ind w:hanging="0" w:left="150" w:right="150"/>
+        <w:jc w:val="left"/>
+        <w:rPr>
+          <w:shd w:fill="D3D3D3" w:val="clear"/>
+        </w:rPr>
+      </w:pPr>
+      <w:r>
+        <w:rPr>
+          <w:shd w:fill="D3D3D3" w:val="clear"/>
         </w:rPr>
         <w:t>Reference 16 - 0.35% Coverage</w:t>
       </w:r>
     </w:p>
     <w:p>
       <w:pPr>
-        <w:pStyle w:val="TextBody"/>
+        <w:pStyle w:val="BodyText"/>
         <w:bidi w:val="0"/>
         <w:spacing w:before="0" w:after="0"/>
         <w:jc w:val="left"/>
@@ -1017,25 +1017,25 @@
     </w:p>
     <w:p>
       <w:pPr>
-        <w:pStyle w:val="TextBody"/>
-        <w:bidi w:val="0"/>
-        <w:spacing w:before="113" w:after="113"/>
-        <w:ind w:left="113" w:right="113" w:hanging="0"/>
-        <w:jc w:val="left"/>
-        <w:rPr>
-          <w:highlight w:val="lightGray"/>
-        </w:rPr>
-      </w:pPr>
-      <w:r>
-        <w:rPr>
-          <w:highlight w:val="lightGray"/>
+        <w:pStyle w:val="BodyText"/>
+        <w:bidi w:val="0"/>
+        <w:spacing w:before="0" w:after="0"/>
+        <w:ind w:hanging="0" w:left="150" w:right="150"/>
+        <w:jc w:val="left"/>
+        <w:rPr>
+          <w:shd w:fill="D3D3D3" w:val="clear"/>
+        </w:rPr>
+      </w:pPr>
+      <w:r>
+        <w:rPr>
+          <w:shd w:fill="D3D3D3" w:val="clear"/>
         </w:rPr>
         <w:t>Reference 17 - 0.27% Coverage</w:t>
       </w:r>
     </w:p>
     <w:p>
       <w:pPr>
-        <w:pStyle w:val="TextBody"/>
+        <w:pStyle w:val="BodyText"/>
         <w:bidi w:val="0"/>
         <w:spacing w:before="0" w:after="0"/>
         <w:jc w:val="left"/>
@@ -1048,25 +1048,25 @@
     </w:p>
     <w:p>
       <w:pPr>
-        <w:pStyle w:val="TextBody"/>
-        <w:bidi w:val="0"/>
-        <w:spacing w:before="113" w:after="113"/>
-        <w:ind w:left="113" w:right="113" w:hanging="0"/>
-        <w:jc w:val="left"/>
-        <w:rPr>
-          <w:highlight w:val="lightGray"/>
-        </w:rPr>
-      </w:pPr>
-      <w:r>
-        <w:rPr>
-          <w:highlight w:val="lightGray"/>
+        <w:pStyle w:val="BodyText"/>
+        <w:bidi w:val="0"/>
+        <w:spacing w:before="0" w:after="0"/>
+        <w:ind w:hanging="0" w:left="150" w:right="150"/>
+        <w:jc w:val="left"/>
+        <w:rPr>
+          <w:shd w:fill="D3D3D3" w:val="clear"/>
+        </w:rPr>
+      </w:pPr>
+      <w:r>
+        <w:rPr>
+          <w:shd w:fill="D3D3D3" w:val="clear"/>
         </w:rPr>
         <w:t>Reference 18 - 0.17% Coverage</w:t>
       </w:r>
     </w:p>
     <w:p>
       <w:pPr>
-        <w:pStyle w:val="TextBody"/>
+        <w:pStyle w:val="BodyText"/>
         <w:bidi w:val="0"/>
         <w:spacing w:before="0" w:after="0"/>
         <w:jc w:val="left"/>
@@ -1079,43 +1079,92 @@
     </w:p>
     <w:p>
       <w:pPr>
-        <w:pStyle w:val="TextBody"/>
-        <w:bidi w:val="0"/>
-        <w:spacing w:before="113" w:after="113"/>
-        <w:ind w:left="113" w:right="113" w:hanging="0"/>
-        <w:jc w:val="left"/>
-        <w:rPr>
-          <w:highlight w:val="lightGray"/>
-        </w:rPr>
-      </w:pPr>
-      <w:r>
-        <w:rPr>
-          <w:highlight w:val="lightGray"/>
+        <w:pStyle w:val="BodyText"/>
+        <w:bidi w:val="0"/>
+        <w:spacing w:before="0" w:after="0"/>
+        <w:ind w:hanging="0" w:left="150" w:right="150"/>
+        <w:jc w:val="left"/>
+        <w:rPr>
+          <w:shd w:fill="D3D3D3" w:val="clear"/>
+        </w:rPr>
+      </w:pPr>
+      <w:r>
+        <w:rPr>
+          <w:shd w:fill="D3D3D3" w:val="clear"/>
+        </w:rPr>
+        <w:t>Files\\2011 Case Study\\CS1_Primary Sources_Policy_Strategies\\2011 International Strategy for Cyberspace - § 1 reference coded [ 0.20% Coverage]</w:t>
+      </w:r>
+    </w:p>
+    <w:p>
+      <w:pPr>
+        <w:pStyle w:val="BodyText"/>
+        <w:bidi w:val="0"/>
+        <w:spacing w:before="0" w:after="0"/>
+        <w:ind w:hanging="0" w:left="150" w:right="150"/>
+        <w:jc w:val="left"/>
+        <w:rPr>
+          <w:shd w:fill="D3D3D3" w:val="clear"/>
+        </w:rPr>
+      </w:pPr>
+      <w:r>
+        <w:rPr>
+          <w:shd w:fill="D3D3D3" w:val="clear"/>
+        </w:rPr>
+        <w:t>Reference 1 - 0.20% Coverage</w:t>
+      </w:r>
+    </w:p>
+    <w:p>
+      <w:pPr>
+        <w:pStyle w:val="BodyText"/>
+        <w:bidi w:val="0"/>
+        <w:spacing w:before="0" w:after="0"/>
+        <w:jc w:val="left"/>
+        <w:rPr/>
+      </w:pPr>
+      <w:r>
+        <w:rPr/>
+        <w:t>We recognize that our armed forces increasingly depend on the networks that support them, and we will work to ensure that our military remains fully equipped to operate even in an environment where others might seek to disrupt its systems, or other infrastructure vital to national defense~</w:t>
+      </w:r>
+    </w:p>
+    <w:p>
+      <w:pPr>
+        <w:pStyle w:val="BodyText"/>
+        <w:bidi w:val="0"/>
+        <w:spacing w:before="0" w:after="0"/>
+        <w:ind w:hanging="0" w:left="150" w:right="150"/>
+        <w:jc w:val="left"/>
+        <w:rPr>
+          <w:shd w:fill="D3D3D3" w:val="clear"/>
+        </w:rPr>
+      </w:pPr>
+      <w:r>
+        <w:rPr>
+          <w:shd w:fill="D3D3D3" w:val="clear"/>
         </w:rPr>
         <w:t>Files\\2011 Case Study\\CS1_Primary Sources_Policy_Strategies\\2011 National Military Strategy - § 4 references coded [ 0.38% Coverage]</w:t>
       </w:r>
     </w:p>
     <w:p>
       <w:pPr>
-        <w:pStyle w:val="TextBody"/>
-        <w:bidi w:val="0"/>
-        <w:spacing w:before="113" w:after="113"/>
-        <w:ind w:left="113" w:right="113" w:hanging="0"/>
-        <w:jc w:val="left"/>
-        <w:rPr>
-          <w:highlight w:val="lightGray"/>
-        </w:rPr>
-      </w:pPr>
-      <w:r>
-        <w:rPr>
-          <w:highlight w:val="lightGray"/>
+        <w:pStyle w:val="BodyText"/>
+        <w:bidi w:val="0"/>
+        <w:spacing w:before="0" w:after="0"/>
+        <w:ind w:hanging="0" w:left="150" w:right="150"/>
+        <w:jc w:val="left"/>
+        <w:rPr>
+          <w:shd w:fill="D3D3D3" w:val="clear"/>
+        </w:rPr>
+      </w:pPr>
+      <w:r>
+        <w:rPr>
+          <w:shd w:fill="D3D3D3" w:val="clear"/>
         </w:rPr>
         <w:t>Reference 1 - 0.09% Coverage</w:t>
       </w:r>
     </w:p>
     <w:p>
       <w:pPr>
-        <w:pStyle w:val="TextBody"/>
+        <w:pStyle w:val="BodyText"/>
         <w:bidi w:val="0"/>
         <w:spacing w:before="0" w:after="0"/>
         <w:jc w:val="left"/>
@@ -1128,25 +1177,25 @@
     </w:p>
     <w:p>
       <w:pPr>
-        <w:pStyle w:val="TextBody"/>
-        <w:bidi w:val="0"/>
-        <w:spacing w:before="113" w:after="113"/>
-        <w:ind w:left="113" w:right="113" w:hanging="0"/>
-        <w:jc w:val="left"/>
-        <w:rPr>
-          <w:highlight w:val="lightGray"/>
-        </w:rPr>
-      </w:pPr>
-      <w:r>
-        <w:rPr>
-          <w:highlight w:val="lightGray"/>
+        <w:pStyle w:val="BodyText"/>
+        <w:bidi w:val="0"/>
+        <w:spacing w:before="0" w:after="0"/>
+        <w:ind w:hanging="0" w:left="150" w:right="150"/>
+        <w:jc w:val="left"/>
+        <w:rPr>
+          <w:shd w:fill="D3D3D3" w:val="clear"/>
+        </w:rPr>
+      </w:pPr>
+      <w:r>
+        <w:rPr>
+          <w:shd w:fill="D3D3D3" w:val="clear"/>
         </w:rPr>
         <w:t>Reference 2 - 0.04% Coverage</w:t>
       </w:r>
     </w:p>
     <w:p>
       <w:pPr>
-        <w:pStyle w:val="TextBody"/>
+        <w:pStyle w:val="BodyText"/>
         <w:bidi w:val="0"/>
         <w:spacing w:before="0" w:after="0"/>
         <w:jc w:val="left"/>
@@ -1159,25 +1208,25 @@
     </w:p>
     <w:p>
       <w:pPr>
-        <w:pStyle w:val="TextBody"/>
-        <w:bidi w:val="0"/>
-        <w:spacing w:before="113" w:after="113"/>
-        <w:ind w:left="113" w:right="113" w:hanging="0"/>
-        <w:jc w:val="left"/>
-        <w:rPr>
-          <w:highlight w:val="lightGray"/>
-        </w:rPr>
-      </w:pPr>
-      <w:r>
-        <w:rPr>
-          <w:highlight w:val="lightGray"/>
+        <w:pStyle w:val="BodyText"/>
+        <w:bidi w:val="0"/>
+        <w:spacing w:before="0" w:after="0"/>
+        <w:ind w:hanging="0" w:left="150" w:right="150"/>
+        <w:jc w:val="left"/>
+        <w:rPr>
+          <w:shd w:fill="D3D3D3" w:val="clear"/>
+        </w:rPr>
+      </w:pPr>
+      <w:r>
+        <w:rPr>
+          <w:shd w:fill="D3D3D3" w:val="clear"/>
         </w:rPr>
         <w:t>Reference 3 - 0.13% Coverage</w:t>
       </w:r>
     </w:p>
     <w:p>
       <w:pPr>
-        <w:pStyle w:val="TextBody"/>
+        <w:pStyle w:val="BodyText"/>
         <w:bidi w:val="0"/>
         <w:spacing w:before="0" w:after="0"/>
         <w:jc w:val="left"/>
@@ -1190,25 +1239,25 @@
     </w:p>
     <w:p>
       <w:pPr>
-        <w:pStyle w:val="TextBody"/>
-        <w:bidi w:val="0"/>
-        <w:spacing w:before="113" w:after="113"/>
-        <w:ind w:left="113" w:right="113" w:hanging="0"/>
-        <w:jc w:val="left"/>
-        <w:rPr>
-          <w:highlight w:val="lightGray"/>
-        </w:rPr>
-      </w:pPr>
-      <w:r>
-        <w:rPr>
-          <w:highlight w:val="lightGray"/>
+        <w:pStyle w:val="BodyText"/>
+        <w:bidi w:val="0"/>
+        <w:spacing w:before="0" w:after="0"/>
+        <w:ind w:hanging="0" w:left="150" w:right="150"/>
+        <w:jc w:val="left"/>
+        <w:rPr>
+          <w:shd w:fill="D3D3D3" w:val="clear"/>
+        </w:rPr>
+      </w:pPr>
+      <w:r>
+        <w:rPr>
+          <w:shd w:fill="D3D3D3" w:val="clear"/>
         </w:rPr>
         <w:t>Reference 4 - 0.12% Coverage</w:t>
       </w:r>
     </w:p>
     <w:p>
       <w:pPr>
-        <w:pStyle w:val="TextBody"/>
+        <w:pStyle w:val="BodyText"/>
         <w:bidi w:val="0"/>
         <w:spacing w:before="0" w:after="0"/>
         <w:jc w:val="left"/>
@@ -1221,43 +1270,43 @@
     </w:p>
     <w:p>
       <w:pPr>
-        <w:pStyle w:val="TextBody"/>
-        <w:bidi w:val="0"/>
-        <w:spacing w:before="113" w:after="113"/>
-        <w:ind w:left="113" w:right="113" w:hanging="0"/>
-        <w:jc w:val="left"/>
-        <w:rPr>
-          <w:highlight w:val="lightGray"/>
-        </w:rPr>
-      </w:pPr>
-      <w:r>
-        <w:rPr>
-          <w:highlight w:val="lightGray"/>
+        <w:pStyle w:val="BodyText"/>
+        <w:bidi w:val="0"/>
+        <w:spacing w:before="0" w:after="0"/>
+        <w:ind w:hanging="0" w:left="150" w:right="150"/>
+        <w:jc w:val="left"/>
+        <w:rPr>
+          <w:shd w:fill="D3D3D3" w:val="clear"/>
+        </w:rPr>
+      </w:pPr>
+      <w:r>
+        <w:rPr>
+          <w:shd w:fill="D3D3D3" w:val="clear"/>
         </w:rPr>
         <w:t>Files\\2015 Case Study\\CS2_Primary Sources_Policy_Strategies\\2014 Quadrennial Defense Review - § 11 references coded [ 0.82% Coverage]</w:t>
       </w:r>
     </w:p>
     <w:p>
       <w:pPr>
-        <w:pStyle w:val="TextBody"/>
-        <w:bidi w:val="0"/>
-        <w:spacing w:before="113" w:after="113"/>
-        <w:ind w:left="113" w:right="113" w:hanging="0"/>
-        <w:jc w:val="left"/>
-        <w:rPr>
-          <w:highlight w:val="lightGray"/>
-        </w:rPr>
-      </w:pPr>
-      <w:r>
-        <w:rPr>
-          <w:highlight w:val="lightGray"/>
+        <w:pStyle w:val="BodyText"/>
+        <w:bidi w:val="0"/>
+        <w:spacing w:before="0" w:after="0"/>
+        <w:ind w:hanging="0" w:left="150" w:right="150"/>
+        <w:jc w:val="left"/>
+        <w:rPr>
+          <w:shd w:fill="D3D3D3" w:val="clear"/>
+        </w:rPr>
+      </w:pPr>
+      <w:r>
+        <w:rPr>
+          <w:shd w:fill="D3D3D3" w:val="clear"/>
         </w:rPr>
         <w:t>Reference 1 - 0.05% Coverage</w:t>
       </w:r>
     </w:p>
     <w:p>
       <w:pPr>
-        <w:pStyle w:val="TextBody"/>
+        <w:pStyle w:val="BodyText"/>
         <w:bidi w:val="0"/>
         <w:spacing w:before="0" w:after="0"/>
         <w:jc w:val="left"/>
@@ -1270,25 +1319,25 @@
     </w:p>
     <w:p>
       <w:pPr>
-        <w:pStyle w:val="TextBody"/>
-        <w:bidi w:val="0"/>
-        <w:spacing w:before="113" w:after="113"/>
-        <w:ind w:left="113" w:right="113" w:hanging="0"/>
-        <w:jc w:val="left"/>
-        <w:rPr>
-          <w:highlight w:val="lightGray"/>
-        </w:rPr>
-      </w:pPr>
-      <w:r>
-        <w:rPr>
-          <w:highlight w:val="lightGray"/>
+        <w:pStyle w:val="BodyText"/>
+        <w:bidi w:val="0"/>
+        <w:spacing w:before="0" w:after="0"/>
+        <w:ind w:hanging="0" w:left="150" w:right="150"/>
+        <w:jc w:val="left"/>
+        <w:rPr>
+          <w:shd w:fill="D3D3D3" w:val="clear"/>
+        </w:rPr>
+      </w:pPr>
+      <w:r>
+        <w:rPr>
+          <w:shd w:fill="D3D3D3" w:val="clear"/>
         </w:rPr>
         <w:t>Reference 2 - 0.07% Coverage</w:t>
       </w:r>
     </w:p>
     <w:p>
       <w:pPr>
-        <w:pStyle w:val="TextBody"/>
+        <w:pStyle w:val="BodyText"/>
         <w:bidi w:val="0"/>
         <w:spacing w:before="0" w:after="0"/>
         <w:jc w:val="left"/>
@@ -1301,25 +1350,25 @@
     </w:p>
     <w:p>
       <w:pPr>
-        <w:pStyle w:val="TextBody"/>
-        <w:bidi w:val="0"/>
-        <w:spacing w:before="113" w:after="113"/>
-        <w:ind w:left="113" w:right="113" w:hanging="0"/>
-        <w:jc w:val="left"/>
-        <w:rPr>
-          <w:highlight w:val="lightGray"/>
-        </w:rPr>
-      </w:pPr>
-      <w:r>
-        <w:rPr>
-          <w:highlight w:val="lightGray"/>
+        <w:pStyle w:val="BodyText"/>
+        <w:bidi w:val="0"/>
+        <w:spacing w:before="0" w:after="0"/>
+        <w:ind w:hanging="0" w:left="150" w:right="150"/>
+        <w:jc w:val="left"/>
+        <w:rPr>
+          <w:shd w:fill="D3D3D3" w:val="clear"/>
+        </w:rPr>
+      </w:pPr>
+      <w:r>
+        <w:rPr>
+          <w:shd w:fill="D3D3D3" w:val="clear"/>
         </w:rPr>
         <w:t>Reference 3 - 0.02% Coverage</w:t>
       </w:r>
     </w:p>
     <w:p>
       <w:pPr>
-        <w:pStyle w:val="TextBody"/>
+        <w:pStyle w:val="BodyText"/>
         <w:bidi w:val="0"/>
         <w:spacing w:before="0" w:after="0"/>
         <w:jc w:val="left"/>
@@ -1332,25 +1381,25 @@
     </w:p>
     <w:p>
       <w:pPr>
-        <w:pStyle w:val="TextBody"/>
-        <w:bidi w:val="0"/>
-        <w:spacing w:before="113" w:after="113"/>
-        <w:ind w:left="113" w:right="113" w:hanging="0"/>
-        <w:jc w:val="left"/>
-        <w:rPr>
-          <w:highlight w:val="lightGray"/>
-        </w:rPr>
-      </w:pPr>
-      <w:r>
-        <w:rPr>
-          <w:highlight w:val="lightGray"/>
+        <w:pStyle w:val="BodyText"/>
+        <w:bidi w:val="0"/>
+        <w:spacing w:before="0" w:after="0"/>
+        <w:ind w:hanging="0" w:left="150" w:right="150"/>
+        <w:jc w:val="left"/>
+        <w:rPr>
+          <w:shd w:fill="D3D3D3" w:val="clear"/>
+        </w:rPr>
+      </w:pPr>
+      <w:r>
+        <w:rPr>
+          <w:shd w:fill="D3D3D3" w:val="clear"/>
         </w:rPr>
         <w:t>Reference 4 - 0.08% Coverage</w:t>
       </w:r>
     </w:p>
     <w:p>
       <w:pPr>
-        <w:pStyle w:val="TextBody"/>
+        <w:pStyle w:val="BodyText"/>
         <w:bidi w:val="0"/>
         <w:spacing w:before="0" w:after="0"/>
         <w:jc w:val="left"/>
@@ -1363,25 +1412,25 @@
     </w:p>
     <w:p>
       <w:pPr>
-        <w:pStyle w:val="TextBody"/>
-        <w:bidi w:val="0"/>
-        <w:spacing w:before="113" w:after="113"/>
-        <w:ind w:left="113" w:right="113" w:hanging="0"/>
-        <w:jc w:val="left"/>
-        <w:rPr>
-          <w:highlight w:val="lightGray"/>
-        </w:rPr>
-      </w:pPr>
-      <w:r>
-        <w:rPr>
-          <w:highlight w:val="lightGray"/>
+        <w:pStyle w:val="BodyText"/>
+        <w:bidi w:val="0"/>
+        <w:spacing w:before="0" w:after="0"/>
+        <w:ind w:hanging="0" w:left="150" w:right="150"/>
+        <w:jc w:val="left"/>
+        <w:rPr>
+          <w:shd w:fill="D3D3D3" w:val="clear"/>
+        </w:rPr>
+      </w:pPr>
+      <w:r>
+        <w:rPr>
+          <w:shd w:fill="D3D3D3" w:val="clear"/>
         </w:rPr>
         <w:t>Reference 5 - 0.11% Coverage</w:t>
       </w:r>
     </w:p>
     <w:p>
       <w:pPr>
-        <w:pStyle w:val="TextBody"/>
+        <w:pStyle w:val="BodyText"/>
         <w:bidi w:val="0"/>
         <w:spacing w:before="0" w:after="0"/>
         <w:jc w:val="left"/>
@@ -1394,25 +1443,25 @@
     </w:p>
     <w:p>
       <w:pPr>
-        <w:pStyle w:val="TextBody"/>
-        <w:bidi w:val="0"/>
-        <w:spacing w:before="113" w:after="113"/>
-        <w:ind w:left="113" w:right="113" w:hanging="0"/>
-        <w:jc w:val="left"/>
-        <w:rPr>
-          <w:highlight w:val="lightGray"/>
-        </w:rPr>
-      </w:pPr>
-      <w:r>
-        <w:rPr>
-          <w:highlight w:val="lightGray"/>
+        <w:pStyle w:val="BodyText"/>
+        <w:bidi w:val="0"/>
+        <w:spacing w:before="0" w:after="0"/>
+        <w:ind w:hanging="0" w:left="150" w:right="150"/>
+        <w:jc w:val="left"/>
+        <w:rPr>
+          <w:shd w:fill="D3D3D3" w:val="clear"/>
+        </w:rPr>
+      </w:pPr>
+      <w:r>
+        <w:rPr>
+          <w:shd w:fill="D3D3D3" w:val="clear"/>
         </w:rPr>
         <w:t>Reference 6 - 0.07% Coverage</w:t>
       </w:r>
     </w:p>
     <w:p>
       <w:pPr>
-        <w:pStyle w:val="TextBody"/>
+        <w:pStyle w:val="BodyText"/>
         <w:bidi w:val="0"/>
         <w:spacing w:before="0" w:after="0"/>
         <w:jc w:val="left"/>
@@ -1425,25 +1474,25 @@
     </w:p>
     <w:p>
       <w:pPr>
-        <w:pStyle w:val="TextBody"/>
-        <w:bidi w:val="0"/>
-        <w:spacing w:before="113" w:after="113"/>
-        <w:ind w:left="113" w:right="113" w:hanging="0"/>
-        <w:jc w:val="left"/>
-        <w:rPr>
-          <w:highlight w:val="lightGray"/>
-        </w:rPr>
-      </w:pPr>
-      <w:r>
-        <w:rPr>
-          <w:highlight w:val="lightGray"/>
+        <w:pStyle w:val="BodyText"/>
+        <w:bidi w:val="0"/>
+        <w:spacing w:before="0" w:after="0"/>
+        <w:ind w:hanging="0" w:left="150" w:right="150"/>
+        <w:jc w:val="left"/>
+        <w:rPr>
+          <w:shd w:fill="D3D3D3" w:val="clear"/>
+        </w:rPr>
+      </w:pPr>
+      <w:r>
+        <w:rPr>
+          <w:shd w:fill="D3D3D3" w:val="clear"/>
         </w:rPr>
         <w:t>Reference 7 - 0.07% Coverage</w:t>
       </w:r>
     </w:p>
     <w:p>
       <w:pPr>
-        <w:pStyle w:val="TextBody"/>
+        <w:pStyle w:val="BodyText"/>
         <w:bidi w:val="0"/>
         <w:spacing w:before="0" w:after="0"/>
         <w:jc w:val="left"/>
@@ -1456,25 +1505,25 @@
     </w:p>
     <w:p>
       <w:pPr>
-        <w:pStyle w:val="TextBody"/>
-        <w:bidi w:val="0"/>
-        <w:spacing w:before="113" w:after="113"/>
-        <w:ind w:left="113" w:right="113" w:hanging="0"/>
-        <w:jc w:val="left"/>
-        <w:rPr>
-          <w:highlight w:val="lightGray"/>
-        </w:rPr>
-      </w:pPr>
-      <w:r>
-        <w:rPr>
-          <w:highlight w:val="lightGray"/>
+        <w:pStyle w:val="BodyText"/>
+        <w:bidi w:val="0"/>
+        <w:spacing w:before="0" w:after="0"/>
+        <w:ind w:hanging="0" w:left="150" w:right="150"/>
+        <w:jc w:val="left"/>
+        <w:rPr>
+          <w:shd w:fill="D3D3D3" w:val="clear"/>
+        </w:rPr>
+      </w:pPr>
+      <w:r>
+        <w:rPr>
+          <w:shd w:fill="D3D3D3" w:val="clear"/>
         </w:rPr>
         <w:t>Reference 8 - 0.07% Coverage</w:t>
       </w:r>
     </w:p>
     <w:p>
       <w:pPr>
-        <w:pStyle w:val="TextBody"/>
+        <w:pStyle w:val="BodyText"/>
         <w:bidi w:val="0"/>
         <w:spacing w:before="0" w:after="0"/>
         <w:jc w:val="left"/>
@@ -1487,25 +1536,25 @@
     </w:p>
     <w:p>
       <w:pPr>
-        <w:pStyle w:val="TextBody"/>
-        <w:bidi w:val="0"/>
-        <w:spacing w:before="113" w:after="113"/>
-        <w:ind w:left="113" w:right="113" w:hanging="0"/>
-        <w:jc w:val="left"/>
-        <w:rPr>
-          <w:highlight w:val="lightGray"/>
-        </w:rPr>
-      </w:pPr>
-      <w:r>
-        <w:rPr>
-          <w:highlight w:val="lightGray"/>
+        <w:pStyle w:val="BodyText"/>
+        <w:bidi w:val="0"/>
+        <w:spacing w:before="0" w:after="0"/>
+        <w:ind w:hanging="0" w:left="150" w:right="150"/>
+        <w:jc w:val="left"/>
+        <w:rPr>
+          <w:shd w:fill="D3D3D3" w:val="clear"/>
+        </w:rPr>
+      </w:pPr>
+      <w:r>
+        <w:rPr>
+          <w:shd w:fill="D3D3D3" w:val="clear"/>
         </w:rPr>
         <w:t>Reference 9 - 0.08% Coverage</w:t>
       </w:r>
     </w:p>
     <w:p>
       <w:pPr>
-        <w:pStyle w:val="TextBody"/>
+        <w:pStyle w:val="BodyText"/>
         <w:bidi w:val="0"/>
         <w:spacing w:before="0" w:after="0"/>
         <w:jc w:val="left"/>
@@ -1518,25 +1567,25 @@
     </w:p>
     <w:p>
       <w:pPr>
-        <w:pStyle w:val="TextBody"/>
-        <w:bidi w:val="0"/>
-        <w:spacing w:before="113" w:after="113"/>
-        <w:ind w:left="113" w:right="113" w:hanging="0"/>
-        <w:jc w:val="left"/>
-        <w:rPr>
-          <w:highlight w:val="lightGray"/>
-        </w:rPr>
-      </w:pPr>
-      <w:r>
-        <w:rPr>
-          <w:highlight w:val="lightGray"/>
+        <w:pStyle w:val="BodyText"/>
+        <w:bidi w:val="0"/>
+        <w:spacing w:before="0" w:after="0"/>
+        <w:ind w:hanging="0" w:left="150" w:right="150"/>
+        <w:jc w:val="left"/>
+        <w:rPr>
+          <w:shd w:fill="D3D3D3" w:val="clear"/>
+        </w:rPr>
+      </w:pPr>
+      <w:r>
+        <w:rPr>
+          <w:shd w:fill="D3D3D3" w:val="clear"/>
         </w:rPr>
         <w:t>Reference 10 - 0.10% Coverage</w:t>
       </w:r>
     </w:p>
     <w:p>
       <w:pPr>
-        <w:pStyle w:val="TextBody"/>
+        <w:pStyle w:val="BodyText"/>
         <w:bidi w:val="0"/>
         <w:spacing w:before="0" w:after="0"/>
         <w:jc w:val="left"/>
@@ -1549,25 +1598,25 @@
     </w:p>
     <w:p>
       <w:pPr>
-        <w:pStyle w:val="TextBody"/>
-        <w:bidi w:val="0"/>
-        <w:spacing w:before="113" w:after="113"/>
-        <w:ind w:left="113" w:right="113" w:hanging="0"/>
-        <w:jc w:val="left"/>
-        <w:rPr>
-          <w:highlight w:val="lightGray"/>
-        </w:rPr>
-      </w:pPr>
-      <w:r>
-        <w:rPr>
-          <w:highlight w:val="lightGray"/>
+        <w:pStyle w:val="BodyText"/>
+        <w:bidi w:val="0"/>
+        <w:spacing w:before="0" w:after="0"/>
+        <w:ind w:hanging="0" w:left="150" w:right="150"/>
+        <w:jc w:val="left"/>
+        <w:rPr>
+          <w:shd w:fill="D3D3D3" w:val="clear"/>
+        </w:rPr>
+      </w:pPr>
+      <w:r>
+        <w:rPr>
+          <w:shd w:fill="D3D3D3" w:val="clear"/>
         </w:rPr>
         <w:t>Reference 11 - 0.10% Coverage</w:t>
       </w:r>
     </w:p>
     <w:p>
       <w:pPr>
-        <w:pStyle w:val="TextBody"/>
+        <w:pStyle w:val="BodyText"/>
         <w:bidi w:val="0"/>
         <w:spacing w:before="0" w:after="0"/>
         <w:jc w:val="left"/>
@@ -1580,43 +1629,43 @@
     </w:p>
     <w:p>
       <w:pPr>
-        <w:pStyle w:val="TextBody"/>
-        <w:bidi w:val="0"/>
-        <w:spacing w:before="113" w:after="113"/>
-        <w:ind w:left="113" w:right="113" w:hanging="0"/>
-        <w:jc w:val="left"/>
-        <w:rPr>
-          <w:highlight w:val="lightGray"/>
-        </w:rPr>
-      </w:pPr>
-      <w:r>
-        <w:rPr>
-          <w:highlight w:val="lightGray"/>
+        <w:pStyle w:val="BodyText"/>
+        <w:bidi w:val="0"/>
+        <w:spacing w:before="0" w:after="0"/>
+        <w:ind w:hanging="0" w:left="150" w:right="150"/>
+        <w:jc w:val="left"/>
+        <w:rPr>
+          <w:shd w:fill="D3D3D3" w:val="clear"/>
+        </w:rPr>
+      </w:pPr>
+      <w:r>
+        <w:rPr>
+          <w:shd w:fill="D3D3D3" w:val="clear"/>
         </w:rPr>
         <w:t>Files\\2015 Case Study\\CS2_Primary Sources_Policy_Strategies\\2015 DoD Cyber Strategy - § 42 references coded [ 6.44% Coverage]</w:t>
       </w:r>
     </w:p>
     <w:p>
       <w:pPr>
-        <w:pStyle w:val="TextBody"/>
-        <w:bidi w:val="0"/>
-        <w:spacing w:before="113" w:after="113"/>
-        <w:ind w:left="113" w:right="113" w:hanging="0"/>
-        <w:jc w:val="left"/>
-        <w:rPr>
-          <w:highlight w:val="lightGray"/>
-        </w:rPr>
-      </w:pPr>
-      <w:r>
-        <w:rPr>
-          <w:highlight w:val="lightGray"/>
+        <w:pStyle w:val="BodyText"/>
+        <w:bidi w:val="0"/>
+        <w:spacing w:before="0" w:after="0"/>
+        <w:ind w:hanging="0" w:left="150" w:right="150"/>
+        <w:jc w:val="left"/>
+        <w:rPr>
+          <w:shd w:fill="D3D3D3" w:val="clear"/>
+        </w:rPr>
+      </w:pPr>
+      <w:r>
+        <w:rPr>
+          <w:shd w:fill="D3D3D3" w:val="clear"/>
         </w:rPr>
         <w:t>Reference 1 - 0.01% Coverage</w:t>
       </w:r>
     </w:p>
     <w:p>
       <w:pPr>
-        <w:pStyle w:val="TextBody"/>
+        <w:pStyle w:val="BodyText"/>
         <w:bidi w:val="0"/>
         <w:spacing w:before="0" w:after="0"/>
         <w:jc w:val="left"/>
@@ -1629,25 +1678,25 @@
     </w:p>
     <w:p>
       <w:pPr>
-        <w:pStyle w:val="TextBody"/>
-        <w:bidi w:val="0"/>
-        <w:spacing w:before="113" w:after="113"/>
-        <w:ind w:left="113" w:right="113" w:hanging="0"/>
-        <w:jc w:val="left"/>
-        <w:rPr>
-          <w:highlight w:val="lightGray"/>
-        </w:rPr>
-      </w:pPr>
-      <w:r>
-        <w:rPr>
-          <w:highlight w:val="lightGray"/>
+        <w:pStyle w:val="BodyText"/>
+        <w:bidi w:val="0"/>
+        <w:spacing w:before="0" w:after="0"/>
+        <w:ind w:hanging="0" w:left="150" w:right="150"/>
+        <w:jc w:val="left"/>
+        <w:rPr>
+          <w:shd w:fill="D3D3D3" w:val="clear"/>
+        </w:rPr>
+      </w:pPr>
+      <w:r>
+        <w:rPr>
+          <w:shd w:fill="D3D3D3" w:val="clear"/>
         </w:rPr>
         <w:t>Reference 2 - 0.19% Coverage</w:t>
       </w:r>
     </w:p>
     <w:p>
       <w:pPr>
-        <w:pStyle w:val="TextBody"/>
+        <w:pStyle w:val="BodyText"/>
         <w:bidi w:val="0"/>
         <w:spacing w:before="0" w:after="0"/>
         <w:jc w:val="left"/>
@@ -1660,25 +1709,25 @@
     </w:p>
     <w:p>
       <w:pPr>
-        <w:pStyle w:val="TextBody"/>
-        <w:bidi w:val="0"/>
-        <w:spacing w:before="113" w:after="113"/>
-        <w:ind w:left="113" w:right="113" w:hanging="0"/>
-        <w:jc w:val="left"/>
-        <w:rPr>
-          <w:highlight w:val="lightGray"/>
-        </w:rPr>
-      </w:pPr>
-      <w:r>
-        <w:rPr>
-          <w:highlight w:val="lightGray"/>
+        <w:pStyle w:val="BodyText"/>
+        <w:bidi w:val="0"/>
+        <w:spacing w:before="0" w:after="0"/>
+        <w:ind w:hanging="0" w:left="150" w:right="150"/>
+        <w:jc w:val="left"/>
+        <w:rPr>
+          <w:shd w:fill="D3D3D3" w:val="clear"/>
+        </w:rPr>
+      </w:pPr>
+      <w:r>
+        <w:rPr>
+          <w:shd w:fill="D3D3D3" w:val="clear"/>
         </w:rPr>
         <w:t>Reference 3 - 0.24% Coverage</w:t>
       </w:r>
     </w:p>
     <w:p>
       <w:pPr>
-        <w:pStyle w:val="TextBody"/>
+        <w:pStyle w:val="BodyText"/>
         <w:bidi w:val="0"/>
         <w:spacing w:before="0" w:after="0"/>
         <w:jc w:val="left"/>
@@ -1691,25 +1740,25 @@
     </w:p>
     <w:p>
       <w:pPr>
-        <w:pStyle w:val="TextBody"/>
-        <w:bidi w:val="0"/>
-        <w:spacing w:before="113" w:after="113"/>
-        <w:ind w:left="113" w:right="113" w:hanging="0"/>
-        <w:jc w:val="left"/>
-        <w:rPr>
-          <w:highlight w:val="lightGray"/>
-        </w:rPr>
-      </w:pPr>
-      <w:r>
-        <w:rPr>
-          <w:highlight w:val="lightGray"/>
+        <w:pStyle w:val="BodyText"/>
+        <w:bidi w:val="0"/>
+        <w:spacing w:before="0" w:after="0"/>
+        <w:ind w:hanging="0" w:left="150" w:right="150"/>
+        <w:jc w:val="left"/>
+        <w:rPr>
+          <w:shd w:fill="D3D3D3" w:val="clear"/>
+        </w:rPr>
+      </w:pPr>
+      <w:r>
+        <w:rPr>
+          <w:shd w:fill="D3D3D3" w:val="clear"/>
         </w:rPr>
         <w:t>Reference 4 - 0.09% Coverage</w:t>
       </w:r>
     </w:p>
     <w:p>
       <w:pPr>
-        <w:pStyle w:val="TextBody"/>
+        <w:pStyle w:val="BodyText"/>
         <w:bidi w:val="0"/>
         <w:spacing w:before="0" w:after="0"/>
         <w:jc w:val="left"/>
@@ -1722,25 +1771,25 @@
     </w:p>
     <w:p>
       <w:pPr>
-        <w:pStyle w:val="TextBody"/>
-        <w:bidi w:val="0"/>
-        <w:spacing w:before="113" w:after="113"/>
-        <w:ind w:left="113" w:right="113" w:hanging="0"/>
-        <w:jc w:val="left"/>
-        <w:rPr>
-          <w:highlight w:val="lightGray"/>
-        </w:rPr>
-      </w:pPr>
-      <w:r>
-        <w:rPr>
-          <w:highlight w:val="lightGray"/>
+        <w:pStyle w:val="BodyText"/>
+        <w:bidi w:val="0"/>
+        <w:spacing w:before="0" w:after="0"/>
+        <w:ind w:hanging="0" w:left="150" w:right="150"/>
+        <w:jc w:val="left"/>
+        <w:rPr>
+          <w:shd w:fill="D3D3D3" w:val="clear"/>
+        </w:rPr>
+      </w:pPr>
+      <w:r>
+        <w:rPr>
+          <w:shd w:fill="D3D3D3" w:val="clear"/>
         </w:rPr>
         <w:t>Reference 5 - 0.20% Coverage</w:t>
       </w:r>
     </w:p>
     <w:p>
       <w:pPr>
-        <w:pStyle w:val="TextBody"/>
+        <w:pStyle w:val="BodyText"/>
         <w:bidi w:val="0"/>
         <w:spacing w:before="0" w:after="0"/>
         <w:jc w:val="left"/>
@@ -1753,25 +1802,25 @@
     </w:p>
     <w:p>
       <w:pPr>
-        <w:pStyle w:val="TextBody"/>
-        <w:bidi w:val="0"/>
-        <w:spacing w:before="113" w:after="113"/>
-        <w:ind w:left="113" w:right="113" w:hanging="0"/>
-        <w:jc w:val="left"/>
-        <w:rPr>
-          <w:highlight w:val="lightGray"/>
-        </w:rPr>
-      </w:pPr>
-      <w:r>
-        <w:rPr>
-          <w:highlight w:val="lightGray"/>
+        <w:pStyle w:val="BodyText"/>
+        <w:bidi w:val="0"/>
+        <w:spacing w:before="0" w:after="0"/>
+        <w:ind w:hanging="0" w:left="150" w:right="150"/>
+        <w:jc w:val="left"/>
+        <w:rPr>
+          <w:shd w:fill="D3D3D3" w:val="clear"/>
+        </w:rPr>
+      </w:pPr>
+      <w:r>
+        <w:rPr>
+          <w:shd w:fill="D3D3D3" w:val="clear"/>
         </w:rPr>
         <w:t>Reference 6 - 0.18% Coverage</w:t>
       </w:r>
     </w:p>
     <w:p>
       <w:pPr>
-        <w:pStyle w:val="TextBody"/>
+        <w:pStyle w:val="BodyText"/>
         <w:bidi w:val="0"/>
         <w:spacing w:before="0" w:after="0"/>
         <w:jc w:val="left"/>
@@ -1784,25 +1833,25 @@
     </w:p>
     <w:p>
       <w:pPr>
-        <w:pStyle w:val="TextBody"/>
-        <w:bidi w:val="0"/>
-        <w:spacing w:before="113" w:after="113"/>
-        <w:ind w:left="113" w:right="113" w:hanging="0"/>
-        <w:jc w:val="left"/>
-        <w:rPr>
-          <w:highlight w:val="lightGray"/>
-        </w:rPr>
-      </w:pPr>
-      <w:r>
-        <w:rPr>
-          <w:highlight w:val="lightGray"/>
+        <w:pStyle w:val="BodyText"/>
+        <w:bidi w:val="0"/>
+        <w:spacing w:before="0" w:after="0"/>
+        <w:ind w:hanging="0" w:left="150" w:right="150"/>
+        <w:jc w:val="left"/>
+        <w:rPr>
+          <w:shd w:fill="D3D3D3" w:val="clear"/>
+        </w:rPr>
+      </w:pPr>
+      <w:r>
+        <w:rPr>
+          <w:shd w:fill="D3D3D3" w:val="clear"/>
         </w:rPr>
         <w:t>Reference 7 - 0.05% Coverage</w:t>
       </w:r>
     </w:p>
     <w:p>
       <w:pPr>
-        <w:pStyle w:val="TextBody"/>
+        <w:pStyle w:val="BodyText"/>
         <w:bidi w:val="0"/>
         <w:spacing w:before="0" w:after="0"/>
         <w:jc w:val="left"/>
@@ -1815,25 +1864,25 @@
     </w:p>
     <w:p>
       <w:pPr>
-        <w:pStyle w:val="TextBody"/>
-        <w:bidi w:val="0"/>
-        <w:spacing w:before="113" w:after="113"/>
-        <w:ind w:left="113" w:right="113" w:hanging="0"/>
-        <w:jc w:val="left"/>
-        <w:rPr>
-          <w:highlight w:val="lightGray"/>
-        </w:rPr>
-      </w:pPr>
-      <w:r>
-        <w:rPr>
-          <w:highlight w:val="lightGray"/>
+        <w:pStyle w:val="BodyText"/>
+        <w:bidi w:val="0"/>
+        <w:spacing w:before="0" w:after="0"/>
+        <w:ind w:hanging="0" w:left="150" w:right="150"/>
+        <w:jc w:val="left"/>
+        <w:rPr>
+          <w:shd w:fill="D3D3D3" w:val="clear"/>
+        </w:rPr>
+      </w:pPr>
+      <w:r>
+        <w:rPr>
+          <w:shd w:fill="D3D3D3" w:val="clear"/>
         </w:rPr>
         <w:t>Reference 8 - 0.14% Coverage</w:t>
       </w:r>
     </w:p>
     <w:p>
       <w:pPr>
-        <w:pStyle w:val="TextBody"/>
+        <w:pStyle w:val="BodyText"/>
         <w:bidi w:val="0"/>
         <w:spacing w:before="0" w:after="0"/>
         <w:jc w:val="left"/>
@@ -1846,25 +1895,25 @@
     </w:p>
     <w:p>
       <w:pPr>
-        <w:pStyle w:val="TextBody"/>
-        <w:bidi w:val="0"/>
-        <w:spacing w:before="113" w:after="113"/>
-        <w:ind w:left="113" w:right="113" w:hanging="0"/>
-        <w:jc w:val="left"/>
-        <w:rPr>
-          <w:highlight w:val="lightGray"/>
-        </w:rPr>
-      </w:pPr>
-      <w:r>
-        <w:rPr>
-          <w:highlight w:val="lightGray"/>
+        <w:pStyle w:val="BodyText"/>
+        <w:bidi w:val="0"/>
+        <w:spacing w:before="0" w:after="0"/>
+        <w:ind w:hanging="0" w:left="150" w:right="150"/>
+        <w:jc w:val="left"/>
+        <w:rPr>
+          <w:shd w:fill="D3D3D3" w:val="clear"/>
+        </w:rPr>
+      </w:pPr>
+      <w:r>
+        <w:rPr>
+          <w:shd w:fill="D3D3D3" w:val="clear"/>
         </w:rPr>
         <w:t>Reference 9 - 0.08% Coverage</w:t>
       </w:r>
     </w:p>
     <w:p>
       <w:pPr>
-        <w:pStyle w:val="TextBody"/>
+        <w:pStyle w:val="BodyText"/>
         <w:bidi w:val="0"/>
         <w:spacing w:before="0" w:after="0"/>
         <w:jc w:val="left"/>
@@ -1877,25 +1926,25 @@
     </w:p>
     <w:p>
       <w:pPr>
-        <w:pStyle w:val="TextBody"/>
-        <w:bidi w:val="0"/>
-        <w:spacing w:before="113" w:after="113"/>
-        <w:ind w:left="113" w:right="113" w:hanging="0"/>
-        <w:jc w:val="left"/>
-        <w:rPr>
-          <w:highlight w:val="lightGray"/>
-        </w:rPr>
-      </w:pPr>
-      <w:r>
-        <w:rPr>
-          <w:highlight w:val="lightGray"/>
+        <w:pStyle w:val="BodyText"/>
+        <w:bidi w:val="0"/>
+        <w:spacing w:before="0" w:after="0"/>
+        <w:ind w:hanging="0" w:left="150" w:right="150"/>
+        <w:jc w:val="left"/>
+        <w:rPr>
+          <w:shd w:fill="D3D3D3" w:val="clear"/>
+        </w:rPr>
+      </w:pPr>
+      <w:r>
+        <w:rPr>
+          <w:shd w:fill="D3D3D3" w:val="clear"/>
         </w:rPr>
         <w:t>Reference 10 - 0.16% Coverage</w:t>
       </w:r>
     </w:p>
     <w:p>
       <w:pPr>
-        <w:pStyle w:val="TextBody"/>
+        <w:pStyle w:val="BodyText"/>
         <w:bidi w:val="0"/>
         <w:spacing w:before="0" w:after="0"/>
         <w:jc w:val="left"/>
@@ -1908,25 +1957,25 @@
     </w:p>
     <w:p>
       <w:pPr>
-        <w:pStyle w:val="TextBody"/>
-        <w:bidi w:val="0"/>
-        <w:spacing w:before="113" w:after="113"/>
-        <w:ind w:left="113" w:right="113" w:hanging="0"/>
-        <w:jc w:val="left"/>
-        <w:rPr>
-          <w:highlight w:val="lightGray"/>
-        </w:rPr>
-      </w:pPr>
-      <w:r>
-        <w:rPr>
-          <w:highlight w:val="lightGray"/>
+        <w:pStyle w:val="BodyText"/>
+        <w:bidi w:val="0"/>
+        <w:spacing w:before="0" w:after="0"/>
+        <w:ind w:hanging="0" w:left="150" w:right="150"/>
+        <w:jc w:val="left"/>
+        <w:rPr>
+          <w:shd w:fill="D3D3D3" w:val="clear"/>
+        </w:rPr>
+      </w:pPr>
+      <w:r>
+        <w:rPr>
+          <w:shd w:fill="D3D3D3" w:val="clear"/>
         </w:rPr>
         <w:t>Reference 11 - 0.26% Coverage</w:t>
       </w:r>
     </w:p>
     <w:p>
       <w:pPr>
-        <w:pStyle w:val="TextBody"/>
+        <w:pStyle w:val="BodyText"/>
         <w:bidi w:val="0"/>
         <w:spacing w:before="0" w:after="0"/>
         <w:jc w:val="left"/>
@@ -1939,25 +1988,25 @@
     </w:p>
     <w:p>
       <w:pPr>
-        <w:pStyle w:val="TextBody"/>
-        <w:bidi w:val="0"/>
-        <w:spacing w:before="113" w:after="113"/>
-        <w:ind w:left="113" w:right="113" w:hanging="0"/>
-        <w:jc w:val="left"/>
-        <w:rPr>
-          <w:highlight w:val="lightGray"/>
-        </w:rPr>
-      </w:pPr>
-      <w:r>
-        <w:rPr>
-          <w:highlight w:val="lightGray"/>
+        <w:pStyle w:val="BodyText"/>
+        <w:bidi w:val="0"/>
+        <w:spacing w:before="0" w:after="0"/>
+        <w:ind w:hanging="0" w:left="150" w:right="150"/>
+        <w:jc w:val="left"/>
+        <w:rPr>
+          <w:shd w:fill="D3D3D3" w:val="clear"/>
+        </w:rPr>
+      </w:pPr>
+      <w:r>
+        <w:rPr>
+          <w:shd w:fill="D3D3D3" w:val="clear"/>
         </w:rPr>
         <w:t>Reference 12 - 0.10% Coverage</w:t>
       </w:r>
     </w:p>
     <w:p>
       <w:pPr>
-        <w:pStyle w:val="TextBody"/>
+        <w:pStyle w:val="BodyText"/>
         <w:bidi w:val="0"/>
         <w:spacing w:before="0" w:after="0"/>
         <w:jc w:val="left"/>
@@ -1970,25 +2019,25 @@
     </w:p>
     <w:p>
       <w:pPr>
-        <w:pStyle w:val="TextBody"/>
-        <w:bidi w:val="0"/>
-        <w:spacing w:before="113" w:after="113"/>
-        <w:ind w:left="113" w:right="113" w:hanging="0"/>
-        <w:jc w:val="left"/>
-        <w:rPr>
-          <w:highlight w:val="lightGray"/>
-        </w:rPr>
-      </w:pPr>
-      <w:r>
-        <w:rPr>
-          <w:highlight w:val="lightGray"/>
+        <w:pStyle w:val="BodyText"/>
+        <w:bidi w:val="0"/>
+        <w:spacing w:before="0" w:after="0"/>
+        <w:ind w:hanging="0" w:left="150" w:right="150"/>
+        <w:jc w:val="left"/>
+        <w:rPr>
+          <w:shd w:fill="D3D3D3" w:val="clear"/>
+        </w:rPr>
+      </w:pPr>
+      <w:r>
+        <w:rPr>
+          <w:shd w:fill="D3D3D3" w:val="clear"/>
         </w:rPr>
         <w:t>Reference 13 - 0.06% Coverage</w:t>
       </w:r>
     </w:p>
     <w:p>
       <w:pPr>
-        <w:pStyle w:val="TextBody"/>
+        <w:pStyle w:val="BodyText"/>
         <w:bidi w:val="0"/>
         <w:spacing w:before="0" w:after="0"/>
         <w:jc w:val="left"/>
@@ -2001,25 +2050,25 @@
     </w:p>
     <w:p>
       <w:pPr>
-        <w:pStyle w:val="TextBody"/>
-        <w:bidi w:val="0"/>
-        <w:spacing w:before="113" w:after="113"/>
-        <w:ind w:left="113" w:right="113" w:hanging="0"/>
-        <w:jc w:val="left"/>
-        <w:rPr>
-          <w:highlight w:val="lightGray"/>
-        </w:rPr>
-      </w:pPr>
-      <w:r>
-        <w:rPr>
-          <w:highlight w:val="lightGray"/>
+        <w:pStyle w:val="BodyText"/>
+        <w:bidi w:val="0"/>
+        <w:spacing w:before="0" w:after="0"/>
+        <w:ind w:hanging="0" w:left="150" w:right="150"/>
+        <w:jc w:val="left"/>
+        <w:rPr>
+          <w:shd w:fill="D3D3D3" w:val="clear"/>
+        </w:rPr>
+      </w:pPr>
+      <w:r>
+        <w:rPr>
+          <w:shd w:fill="D3D3D3" w:val="clear"/>
         </w:rPr>
         <w:t>Reference 14 - 0.11% Coverage</w:t>
       </w:r>
     </w:p>
     <w:p>
       <w:pPr>
-        <w:pStyle w:val="TextBody"/>
+        <w:pStyle w:val="BodyText"/>
         <w:bidi w:val="0"/>
         <w:spacing w:before="0" w:after="0"/>
         <w:jc w:val="left"/>
@@ -2032,25 +2081,25 @@
     </w:p>
     <w:p>
       <w:pPr>
-        <w:pStyle w:val="TextBody"/>
-        <w:bidi w:val="0"/>
-        <w:spacing w:before="113" w:after="113"/>
-        <w:ind w:left="113" w:right="113" w:hanging="0"/>
-        <w:jc w:val="left"/>
-        <w:rPr>
-          <w:highlight w:val="lightGray"/>
-        </w:rPr>
-      </w:pPr>
-      <w:r>
-        <w:rPr>
-          <w:highlight w:val="lightGray"/>
+        <w:pStyle w:val="BodyText"/>
+        <w:bidi w:val="0"/>
+        <w:spacing w:before="0" w:after="0"/>
+        <w:ind w:hanging="0" w:left="150" w:right="150"/>
+        <w:jc w:val="left"/>
+        <w:rPr>
+          <w:shd w:fill="D3D3D3" w:val="clear"/>
+        </w:rPr>
+      </w:pPr>
+      <w:r>
+        <w:rPr>
+          <w:shd w:fill="D3D3D3" w:val="clear"/>
         </w:rPr>
         <w:t>Reference 15 - 0.19% Coverage</w:t>
       </w:r>
     </w:p>
     <w:p>
       <w:pPr>
-        <w:pStyle w:val="TextBody"/>
+        <w:pStyle w:val="BodyText"/>
         <w:bidi w:val="0"/>
         <w:spacing w:before="0" w:after="0"/>
         <w:jc w:val="left"/>
@@ -2063,25 +2112,25 @@
     </w:p>
     <w:p>
       <w:pPr>
-        <w:pStyle w:val="TextBody"/>
-        <w:bidi w:val="0"/>
-        <w:spacing w:before="113" w:after="113"/>
-        <w:ind w:left="113" w:right="113" w:hanging="0"/>
-        <w:jc w:val="left"/>
-        <w:rPr>
-          <w:highlight w:val="lightGray"/>
-        </w:rPr>
-      </w:pPr>
-      <w:r>
-        <w:rPr>
-          <w:highlight w:val="lightGray"/>
+        <w:pStyle w:val="BodyText"/>
+        <w:bidi w:val="0"/>
+        <w:spacing w:before="0" w:after="0"/>
+        <w:ind w:hanging="0" w:left="150" w:right="150"/>
+        <w:jc w:val="left"/>
+        <w:rPr>
+          <w:shd w:fill="D3D3D3" w:val="clear"/>
+        </w:rPr>
+      </w:pPr>
+      <w:r>
+        <w:rPr>
+          <w:shd w:fill="D3D3D3" w:val="clear"/>
         </w:rPr>
         <w:t>Reference 16 - 0.14% Coverage</w:t>
       </w:r>
     </w:p>
     <w:p>
       <w:pPr>
-        <w:pStyle w:val="TextBody"/>
+        <w:pStyle w:val="BodyText"/>
         <w:bidi w:val="0"/>
         <w:spacing w:before="0" w:after="0"/>
         <w:jc w:val="left"/>
@@ -2094,25 +2143,25 @@
     </w:p>
     <w:p>
       <w:pPr>
-        <w:pStyle w:val="TextBody"/>
-        <w:bidi w:val="0"/>
-        <w:spacing w:before="113" w:after="113"/>
-        <w:ind w:left="113" w:right="113" w:hanging="0"/>
-        <w:jc w:val="left"/>
-        <w:rPr>
-          <w:highlight w:val="lightGray"/>
-        </w:rPr>
-      </w:pPr>
-      <w:r>
-        <w:rPr>
-          <w:highlight w:val="lightGray"/>
+        <w:pStyle w:val="BodyText"/>
+        <w:bidi w:val="0"/>
+        <w:spacing w:before="0" w:after="0"/>
+        <w:ind w:hanging="0" w:left="150" w:right="150"/>
+        <w:jc w:val="left"/>
+        <w:rPr>
+          <w:shd w:fill="D3D3D3" w:val="clear"/>
+        </w:rPr>
+      </w:pPr>
+      <w:r>
+        <w:rPr>
+          <w:shd w:fill="D3D3D3" w:val="clear"/>
         </w:rPr>
         <w:t>Reference 17 - 0.07% Coverage</w:t>
       </w:r>
     </w:p>
     <w:p>
       <w:pPr>
-        <w:pStyle w:val="TextBody"/>
+        <w:pStyle w:val="BodyText"/>
         <w:bidi w:val="0"/>
         <w:spacing w:before="0" w:after="0"/>
         <w:jc w:val="left"/>
@@ -2125,25 +2174,25 @@
     </w:p>
     <w:p>
       <w:pPr>
-        <w:pStyle w:val="TextBody"/>
-        <w:bidi w:val="0"/>
-        <w:spacing w:before="113" w:after="113"/>
-        <w:ind w:left="113" w:right="113" w:hanging="0"/>
-        <w:jc w:val="left"/>
-        <w:rPr>
-          <w:highlight w:val="lightGray"/>
-        </w:rPr>
-      </w:pPr>
-      <w:r>
-        <w:rPr>
-          <w:highlight w:val="lightGray"/>
+        <w:pStyle w:val="BodyText"/>
+        <w:bidi w:val="0"/>
+        <w:spacing w:before="0" w:after="0"/>
+        <w:ind w:hanging="0" w:left="150" w:right="150"/>
+        <w:jc w:val="left"/>
+        <w:rPr>
+          <w:shd w:fill="D3D3D3" w:val="clear"/>
+        </w:rPr>
+      </w:pPr>
+      <w:r>
+        <w:rPr>
+          <w:shd w:fill="D3D3D3" w:val="clear"/>
         </w:rPr>
         <w:t>Reference 18 - 0.09% Coverage</w:t>
       </w:r>
     </w:p>
     <w:p>
       <w:pPr>
-        <w:pStyle w:val="TextBody"/>
+        <w:pStyle w:val="BodyText"/>
         <w:bidi w:val="0"/>
         <w:spacing w:before="0" w:after="0"/>
         <w:jc w:val="left"/>
@@ -2156,25 +2205,25 @@
     </w:p>
     <w:p>
       <w:pPr>
-        <w:pStyle w:val="TextBody"/>
-        <w:bidi w:val="0"/>
-        <w:spacing w:before="113" w:after="113"/>
-        <w:ind w:left="113" w:right="113" w:hanging="0"/>
-        <w:jc w:val="left"/>
-        <w:rPr>
-          <w:highlight w:val="lightGray"/>
-        </w:rPr>
-      </w:pPr>
-      <w:r>
-        <w:rPr>
-          <w:highlight w:val="lightGray"/>
+        <w:pStyle w:val="BodyText"/>
+        <w:bidi w:val="0"/>
+        <w:spacing w:before="0" w:after="0"/>
+        <w:ind w:hanging="0" w:left="150" w:right="150"/>
+        <w:jc w:val="left"/>
+        <w:rPr>
+          <w:shd w:fill="D3D3D3" w:val="clear"/>
+        </w:rPr>
+      </w:pPr>
+      <w:r>
+        <w:rPr>
+          <w:shd w:fill="D3D3D3" w:val="clear"/>
         </w:rPr>
         <w:t>Reference 19 - 0.06% Coverage</w:t>
       </w:r>
     </w:p>
     <w:p>
       <w:pPr>
-        <w:pStyle w:val="TextBody"/>
+        <w:pStyle w:val="BodyText"/>
         <w:bidi w:val="0"/>
         <w:spacing w:before="0" w:after="0"/>
         <w:jc w:val="left"/>
@@ -2187,25 +2236,25 @@
     </w:p>
     <w:p>
       <w:pPr>
-        <w:pStyle w:val="TextBody"/>
-        <w:bidi w:val="0"/>
-        <w:spacing w:before="113" w:after="113"/>
-        <w:ind w:left="113" w:right="113" w:hanging="0"/>
-        <w:jc w:val="left"/>
-        <w:rPr>
-          <w:highlight w:val="lightGray"/>
-        </w:rPr>
-      </w:pPr>
-      <w:r>
-        <w:rPr>
-          <w:highlight w:val="lightGray"/>
+        <w:pStyle w:val="BodyText"/>
+        <w:bidi w:val="0"/>
+        <w:spacing w:before="0" w:after="0"/>
+        <w:ind w:hanging="0" w:left="150" w:right="150"/>
+        <w:jc w:val="left"/>
+        <w:rPr>
+          <w:shd w:fill="D3D3D3" w:val="clear"/>
+        </w:rPr>
+      </w:pPr>
+      <w:r>
+        <w:rPr>
+          <w:shd w:fill="D3D3D3" w:val="clear"/>
         </w:rPr>
         <w:t>Reference 20 - 0.08% Coverage</w:t>
       </w:r>
     </w:p>
     <w:p>
       <w:pPr>
-        <w:pStyle w:val="TextBody"/>
+        <w:pStyle w:val="BodyText"/>
         <w:bidi w:val="0"/>
         <w:spacing w:before="0" w:after="0"/>
         <w:jc w:val="left"/>
@@ -2218,25 +2267,25 @@
     </w:p>
     <w:p>
       <w:pPr>
-        <w:pStyle w:val="TextBody"/>
-        <w:bidi w:val="0"/>
-        <w:spacing w:before="113" w:after="113"/>
-        <w:ind w:left="113" w:right="113" w:hanging="0"/>
-        <w:jc w:val="left"/>
-        <w:rPr>
-          <w:highlight w:val="lightGray"/>
-        </w:rPr>
-      </w:pPr>
-      <w:r>
-        <w:rPr>
-          <w:highlight w:val="lightGray"/>
+        <w:pStyle w:val="BodyText"/>
+        <w:bidi w:val="0"/>
+        <w:spacing w:before="0" w:after="0"/>
+        <w:ind w:hanging="0" w:left="150" w:right="150"/>
+        <w:jc w:val="left"/>
+        <w:rPr>
+          <w:shd w:fill="D3D3D3" w:val="clear"/>
+        </w:rPr>
+      </w:pPr>
+      <w:r>
+        <w:rPr>
+          <w:shd w:fill="D3D3D3" w:val="clear"/>
         </w:rPr>
         <w:t>Reference 21 - 0.19% Coverage</w:t>
       </w:r>
     </w:p>
     <w:p>
       <w:pPr>
-        <w:pStyle w:val="TextBody"/>
+        <w:pStyle w:val="BodyText"/>
         <w:bidi w:val="0"/>
         <w:spacing w:before="0" w:after="0"/>
         <w:jc w:val="left"/>
@@ -2249,25 +2298,25 @@
     </w:p>
     <w:p>
       <w:pPr>
-        <w:pStyle w:val="TextBody"/>
-        <w:bidi w:val="0"/>
-        <w:spacing w:before="113" w:after="113"/>
-        <w:ind w:left="113" w:right="113" w:hanging="0"/>
-        <w:jc w:val="left"/>
-        <w:rPr>
-          <w:highlight w:val="lightGray"/>
-        </w:rPr>
-      </w:pPr>
-      <w:r>
-        <w:rPr>
-          <w:highlight w:val="lightGray"/>
+        <w:pStyle w:val="BodyText"/>
+        <w:bidi w:val="0"/>
+        <w:spacing w:before="0" w:after="0"/>
+        <w:ind w:hanging="0" w:left="150" w:right="150"/>
+        <w:jc w:val="left"/>
+        <w:rPr>
+          <w:shd w:fill="D3D3D3" w:val="clear"/>
+        </w:rPr>
+      </w:pPr>
+      <w:r>
+        <w:rPr>
+          <w:shd w:fill="D3D3D3" w:val="clear"/>
         </w:rPr>
         <w:t>Reference 22 - 0.21% Coverage</w:t>
       </w:r>
     </w:p>
     <w:p>
       <w:pPr>
-        <w:pStyle w:val="TextBody"/>
+        <w:pStyle w:val="BodyText"/>
         <w:bidi w:val="0"/>
         <w:spacing w:before="0" w:after="0"/>
         <w:jc w:val="left"/>
@@ -2280,25 +2329,25 @@
     </w:p>
     <w:p>
       <w:pPr>
-        <w:pStyle w:val="TextBody"/>
-        <w:bidi w:val="0"/>
-        <w:spacing w:before="113" w:after="113"/>
-        <w:ind w:left="113" w:right="113" w:hanging="0"/>
-        <w:jc w:val="left"/>
-        <w:rPr>
-          <w:highlight w:val="lightGray"/>
-        </w:rPr>
-      </w:pPr>
-      <w:r>
-        <w:rPr>
-          <w:highlight w:val="lightGray"/>
+        <w:pStyle w:val="BodyText"/>
+        <w:bidi w:val="0"/>
+        <w:spacing w:before="0" w:after="0"/>
+        <w:ind w:hanging="0" w:left="150" w:right="150"/>
+        <w:jc w:val="left"/>
+        <w:rPr>
+          <w:shd w:fill="D3D3D3" w:val="clear"/>
+        </w:rPr>
+      </w:pPr>
+      <w:r>
+        <w:rPr>
+          <w:shd w:fill="D3D3D3" w:val="clear"/>
         </w:rPr>
         <w:t>Reference 23 - 0.39% Coverage</w:t>
       </w:r>
     </w:p>
     <w:p>
       <w:pPr>
-        <w:pStyle w:val="TextBody"/>
+        <w:pStyle w:val="BodyText"/>
         <w:bidi w:val="0"/>
         <w:spacing w:before="0" w:after="0"/>
         <w:jc w:val="left"/>
@@ -2317,25 +2366,25 @@
     </w:p>
     <w:p>
       <w:pPr>
-        <w:pStyle w:val="TextBody"/>
-        <w:bidi w:val="0"/>
-        <w:spacing w:before="113" w:after="113"/>
-        <w:ind w:left="113" w:right="113" w:hanging="0"/>
-        <w:jc w:val="left"/>
-        <w:rPr>
-          <w:highlight w:val="lightGray"/>
-        </w:rPr>
-      </w:pPr>
-      <w:r>
-        <w:rPr>
-          <w:highlight w:val="lightGray"/>
+        <w:pStyle w:val="BodyText"/>
+        <w:bidi w:val="0"/>
+        <w:spacing w:before="0" w:after="0"/>
+        <w:ind w:hanging="0" w:left="150" w:right="150"/>
+        <w:jc w:val="left"/>
+        <w:rPr>
+          <w:shd w:fill="D3D3D3" w:val="clear"/>
+        </w:rPr>
+      </w:pPr>
+      <w:r>
+        <w:rPr>
+          <w:shd w:fill="D3D3D3" w:val="clear"/>
         </w:rPr>
         <w:t>Reference 24 - 0.30% Coverage</w:t>
       </w:r>
     </w:p>
     <w:p>
       <w:pPr>
-        <w:pStyle w:val="TextBody"/>
+        <w:pStyle w:val="BodyText"/>
         <w:bidi w:val="0"/>
         <w:spacing w:before="0" w:after="0"/>
         <w:jc w:val="left"/>
@@ -2348,25 +2397,25 @@
     </w:p>
     <w:p>
       <w:pPr>
-        <w:pStyle w:val="TextBody"/>
-        <w:bidi w:val="0"/>
-        <w:spacing w:before="113" w:after="113"/>
-        <w:ind w:left="113" w:right="113" w:hanging="0"/>
-        <w:jc w:val="left"/>
-        <w:rPr>
-          <w:highlight w:val="lightGray"/>
-        </w:rPr>
-      </w:pPr>
-      <w:r>
-        <w:rPr>
-          <w:highlight w:val="lightGray"/>
+        <w:pStyle w:val="BodyText"/>
+        <w:bidi w:val="0"/>
+        <w:spacing w:before="0" w:after="0"/>
+        <w:ind w:hanging="0" w:left="150" w:right="150"/>
+        <w:jc w:val="left"/>
+        <w:rPr>
+          <w:shd w:fill="D3D3D3" w:val="clear"/>
+        </w:rPr>
+      </w:pPr>
+      <w:r>
+        <w:rPr>
+          <w:shd w:fill="D3D3D3" w:val="clear"/>
         </w:rPr>
         <w:t>Reference 25 - 0.18% Coverage</w:t>
       </w:r>
     </w:p>
     <w:p>
       <w:pPr>
-        <w:pStyle w:val="TextBody"/>
+        <w:pStyle w:val="BodyText"/>
         <w:bidi w:val="0"/>
         <w:spacing w:before="0" w:after="0"/>
         <w:jc w:val="left"/>
@@ -2379,25 +2428,25 @@
     </w:p>
     <w:p>
       <w:pPr>
-        <w:pStyle w:val="TextBody"/>
-        <w:bidi w:val="0"/>
-        <w:spacing w:before="113" w:after="113"/>
-        <w:ind w:left="113" w:right="113" w:hanging="0"/>
-        <w:jc w:val="left"/>
-        <w:rPr>
-          <w:highlight w:val="lightGray"/>
-        </w:rPr>
-      </w:pPr>
-      <w:r>
-        <w:rPr>
-          <w:highlight w:val="lightGray"/>
+        <w:pStyle w:val="BodyText"/>
+        <w:bidi w:val="0"/>
+        <w:spacing w:before="0" w:after="0"/>
+        <w:ind w:hanging="0" w:left="150" w:right="150"/>
+        <w:jc w:val="left"/>
+        <w:rPr>
+          <w:shd w:fill="D3D3D3" w:val="clear"/>
+        </w:rPr>
+      </w:pPr>
+      <w:r>
+        <w:rPr>
+          <w:shd w:fill="D3D3D3" w:val="clear"/>
         </w:rPr>
         <w:t>Reference 26 - 0.10% Coverage</w:t>
       </w:r>
     </w:p>
     <w:p>
       <w:pPr>
-        <w:pStyle w:val="TextBody"/>
+        <w:pStyle w:val="BodyText"/>
         <w:bidi w:val="0"/>
         <w:spacing w:before="0" w:after="0"/>
         <w:jc w:val="left"/>
@@ -2412,25 +2461,25 @@
     </w:p>
     <w:p>
       <w:pPr>
-        <w:pStyle w:val="TextBody"/>
-        <w:bidi w:val="0"/>
-        <w:spacing w:before="113" w:after="113"/>
-        <w:ind w:left="113" w:right="113" w:hanging="0"/>
-        <w:jc w:val="left"/>
-        <w:rPr>
-          <w:highlight w:val="lightGray"/>
-        </w:rPr>
-      </w:pPr>
-      <w:r>
-        <w:rPr>
-          <w:highlight w:val="lightGray"/>
+        <w:pStyle w:val="BodyText"/>
+        <w:bidi w:val="0"/>
+        <w:spacing w:before="0" w:after="0"/>
+        <w:ind w:hanging="0" w:left="150" w:right="150"/>
+        <w:jc w:val="left"/>
+        <w:rPr>
+          <w:shd w:fill="D3D3D3" w:val="clear"/>
+        </w:rPr>
+      </w:pPr>
+      <w:r>
+        <w:rPr>
+          <w:shd w:fill="D3D3D3" w:val="clear"/>
         </w:rPr>
         <w:t>Reference 27 - 0.36% Coverage</w:t>
       </w:r>
     </w:p>
     <w:p>
       <w:pPr>
-        <w:pStyle w:val="TextBody"/>
+        <w:pStyle w:val="BodyText"/>
         <w:bidi w:val="0"/>
         <w:spacing w:before="0" w:after="0"/>
         <w:jc w:val="left"/>
@@ -2443,25 +2492,25 @@
     </w:p>
     <w:p>
       <w:pPr>
-        <w:pStyle w:val="TextBody"/>
-        <w:bidi w:val="0"/>
-        <w:spacing w:before="113" w:after="113"/>
-        <w:ind w:left="113" w:right="113" w:hanging="0"/>
-        <w:jc w:val="left"/>
-        <w:rPr>
-          <w:highlight w:val="lightGray"/>
-        </w:rPr>
-      </w:pPr>
-      <w:r>
-        <w:rPr>
-          <w:highlight w:val="lightGray"/>
+        <w:pStyle w:val="BodyText"/>
+        <w:bidi w:val="0"/>
+        <w:spacing w:before="0" w:after="0"/>
+        <w:ind w:hanging="0" w:left="150" w:right="150"/>
+        <w:jc w:val="left"/>
+        <w:rPr>
+          <w:shd w:fill="D3D3D3" w:val="clear"/>
+        </w:rPr>
+      </w:pPr>
+      <w:r>
+        <w:rPr>
+          <w:shd w:fill="D3D3D3" w:val="clear"/>
         </w:rPr>
         <w:t>Reference 28 - 0.34% Coverage</w:t>
       </w:r>
     </w:p>
     <w:p>
       <w:pPr>
-        <w:pStyle w:val="TextBody"/>
+        <w:pStyle w:val="BodyText"/>
         <w:bidi w:val="0"/>
         <w:spacing w:before="0" w:after="0"/>
         <w:jc w:val="left"/>
@@ -2480,25 +2529,25 @@
     </w:p>
     <w:p>
       <w:pPr>
-        <w:pStyle w:val="TextBody"/>
-        <w:bidi w:val="0"/>
-        <w:spacing w:before="113" w:after="113"/>
-        <w:ind w:left="113" w:right="113" w:hanging="0"/>
-        <w:jc w:val="left"/>
-        <w:rPr>
-          <w:highlight w:val="lightGray"/>
-        </w:rPr>
-      </w:pPr>
-      <w:r>
-        <w:rPr>
-          <w:highlight w:val="lightGray"/>
+        <w:pStyle w:val="BodyText"/>
+        <w:bidi w:val="0"/>
+        <w:spacing w:before="0" w:after="0"/>
+        <w:ind w:hanging="0" w:left="150" w:right="150"/>
+        <w:jc w:val="left"/>
+        <w:rPr>
+          <w:shd w:fill="D3D3D3" w:val="clear"/>
+        </w:rPr>
+      </w:pPr>
+      <w:r>
+        <w:rPr>
+          <w:shd w:fill="D3D3D3" w:val="clear"/>
         </w:rPr>
         <w:t>Reference 29 - 0.24% Coverage</w:t>
       </w:r>
     </w:p>
     <w:p>
       <w:pPr>
-        <w:pStyle w:val="TextBody"/>
+        <w:pStyle w:val="BodyText"/>
         <w:bidi w:val="0"/>
         <w:spacing w:before="0" w:after="0"/>
         <w:jc w:val="left"/>
@@ -2511,25 +2560,25 @@
     </w:p>
     <w:p>
       <w:pPr>
-        <w:pStyle w:val="TextBody"/>
-        <w:bidi w:val="0"/>
-        <w:spacing w:before="113" w:after="113"/>
-        <w:ind w:left="113" w:right="113" w:hanging="0"/>
-        <w:jc w:val="left"/>
-        <w:rPr>
-          <w:highlight w:val="lightGray"/>
-        </w:rPr>
-      </w:pPr>
-      <w:r>
-        <w:rPr>
-          <w:highlight w:val="lightGray"/>
+        <w:pStyle w:val="BodyText"/>
+        <w:bidi w:val="0"/>
+        <w:spacing w:before="0" w:after="0"/>
+        <w:ind w:hanging="0" w:left="150" w:right="150"/>
+        <w:jc w:val="left"/>
+        <w:rPr>
+          <w:shd w:fill="D3D3D3" w:val="clear"/>
+        </w:rPr>
+      </w:pPr>
+      <w:r>
+        <w:rPr>
+          <w:shd w:fill="D3D3D3" w:val="clear"/>
         </w:rPr>
         <w:t>Reference 30 - 0.17% Coverage</w:t>
       </w:r>
     </w:p>
     <w:p>
       <w:pPr>
-        <w:pStyle w:val="TextBody"/>
+        <w:pStyle w:val="BodyText"/>
         <w:bidi w:val="0"/>
         <w:spacing w:before="0" w:after="0"/>
         <w:jc w:val="left"/>
@@ -2542,25 +2591,25 @@
     </w:p>
     <w:p>
       <w:pPr>
-        <w:pStyle w:val="TextBody"/>
-        <w:bidi w:val="0"/>
-        <w:spacing w:before="113" w:after="113"/>
-        <w:ind w:left="113" w:right="113" w:hanging="0"/>
-        <w:jc w:val="left"/>
-        <w:rPr>
-          <w:highlight w:val="lightGray"/>
-        </w:rPr>
-      </w:pPr>
-      <w:r>
-        <w:rPr>
-          <w:highlight w:val="lightGray"/>
+        <w:pStyle w:val="BodyText"/>
+        <w:bidi w:val="0"/>
+        <w:spacing w:before="0" w:after="0"/>
+        <w:ind w:hanging="0" w:left="150" w:right="150"/>
+        <w:jc w:val="left"/>
+        <w:rPr>
+          <w:shd w:fill="D3D3D3" w:val="clear"/>
+        </w:rPr>
+      </w:pPr>
+      <w:r>
+        <w:rPr>
+          <w:shd w:fill="D3D3D3" w:val="clear"/>
         </w:rPr>
         <w:t>Reference 31 - 0.10% Coverage</w:t>
       </w:r>
     </w:p>
     <w:p>
       <w:pPr>
-        <w:pStyle w:val="TextBody"/>
+        <w:pStyle w:val="BodyText"/>
         <w:bidi w:val="0"/>
         <w:spacing w:before="0" w:after="0"/>
         <w:jc w:val="left"/>
@@ -2573,25 +2622,25 @@
     </w:p>
     <w:p>
       <w:pPr>
-        <w:pStyle w:val="TextBody"/>
-        <w:bidi w:val="0"/>
-        <w:spacing w:before="113" w:after="113"/>
-        <w:ind w:left="113" w:right="113" w:hanging="0"/>
-        <w:jc w:val="left"/>
-        <w:rPr>
-          <w:highlight w:val="lightGray"/>
-        </w:rPr>
-      </w:pPr>
-      <w:r>
-        <w:rPr>
-          <w:highlight w:val="lightGray"/>
+        <w:pStyle w:val="BodyText"/>
+        <w:bidi w:val="0"/>
+        <w:spacing w:before="0" w:after="0"/>
+        <w:ind w:hanging="0" w:left="150" w:right="150"/>
+        <w:jc w:val="left"/>
+        <w:rPr>
+          <w:shd w:fill="D3D3D3" w:val="clear"/>
+        </w:rPr>
+      </w:pPr>
+      <w:r>
+        <w:rPr>
+          <w:shd w:fill="D3D3D3" w:val="clear"/>
         </w:rPr>
         <w:t>Reference 32 - 0.16% Coverage</w:t>
       </w:r>
     </w:p>
     <w:p>
       <w:pPr>
-        <w:pStyle w:val="TextBody"/>
+        <w:pStyle w:val="BodyText"/>
         <w:bidi w:val="0"/>
         <w:spacing w:before="0" w:after="0"/>
         <w:jc w:val="left"/>
@@ -2604,25 +2653,25 @@
     </w:p>
     <w:p>
       <w:pPr>
-        <w:pStyle w:val="TextBody"/>
-        <w:bidi w:val="0"/>
-        <w:spacing w:before="113" w:after="113"/>
-        <w:ind w:left="113" w:right="113" w:hanging="0"/>
-        <w:jc w:val="left"/>
-        <w:rPr>
-          <w:highlight w:val="lightGray"/>
-        </w:rPr>
-      </w:pPr>
-      <w:r>
-        <w:rPr>
-          <w:highlight w:val="lightGray"/>
+        <w:pStyle w:val="BodyText"/>
+        <w:bidi w:val="0"/>
+        <w:spacing w:before="0" w:after="0"/>
+        <w:ind w:hanging="0" w:left="150" w:right="150"/>
+        <w:jc w:val="left"/>
+        <w:rPr>
+          <w:shd w:fill="D3D3D3" w:val="clear"/>
+        </w:rPr>
+      </w:pPr>
+      <w:r>
+        <w:rPr>
+          <w:shd w:fill="D3D3D3" w:val="clear"/>
         </w:rPr>
         <w:t>Reference 33 - 0.08% Coverage</w:t>
       </w:r>
     </w:p>
     <w:p>
       <w:pPr>
-        <w:pStyle w:val="TextBody"/>
+        <w:pStyle w:val="BodyText"/>
         <w:bidi w:val="0"/>
         <w:spacing w:before="0" w:after="0"/>
         <w:jc w:val="left"/>
@@ -2635,25 +2684,25 @@
     </w:p>
     <w:p>
       <w:pPr>
-        <w:pStyle w:val="TextBody"/>
-        <w:bidi w:val="0"/>
-        <w:spacing w:before="113" w:after="113"/>
-        <w:ind w:left="113" w:right="113" w:hanging="0"/>
-        <w:jc w:val="left"/>
-        <w:rPr>
-          <w:highlight w:val="lightGray"/>
-        </w:rPr>
-      </w:pPr>
-      <w:r>
-        <w:rPr>
-          <w:highlight w:val="lightGray"/>
+        <w:pStyle w:val="BodyText"/>
+        <w:bidi w:val="0"/>
+        <w:spacing w:before="0" w:after="0"/>
+        <w:ind w:hanging="0" w:left="150" w:right="150"/>
+        <w:jc w:val="left"/>
+        <w:rPr>
+          <w:shd w:fill="D3D3D3" w:val="clear"/>
+        </w:rPr>
+      </w:pPr>
+      <w:r>
+        <w:rPr>
+          <w:shd w:fill="D3D3D3" w:val="clear"/>
         </w:rPr>
         <w:t>Reference 34 - 0.26% Coverage</w:t>
       </w:r>
     </w:p>
     <w:p>
       <w:pPr>
-        <w:pStyle w:val="TextBody"/>
+        <w:pStyle w:val="BodyText"/>
         <w:bidi w:val="0"/>
         <w:spacing w:before="0" w:after="0"/>
         <w:jc w:val="left"/>
@@ -2666,25 +2715,25 @@
     </w:p>
     <w:p>
       <w:pPr>
-        <w:pStyle w:val="TextBody"/>
-        <w:bidi w:val="0"/>
-        <w:spacing w:before="113" w:after="113"/>
-        <w:ind w:left="113" w:right="113" w:hanging="0"/>
-        <w:jc w:val="left"/>
-        <w:rPr>
-          <w:highlight w:val="lightGray"/>
-        </w:rPr>
-      </w:pPr>
-      <w:r>
-        <w:rPr>
-          <w:highlight w:val="lightGray"/>
+        <w:pStyle w:val="BodyText"/>
+        <w:bidi w:val="0"/>
+        <w:spacing w:before="0" w:after="0"/>
+        <w:ind w:hanging="0" w:left="150" w:right="150"/>
+        <w:jc w:val="left"/>
+        <w:rPr>
+          <w:shd w:fill="D3D3D3" w:val="clear"/>
+        </w:rPr>
+      </w:pPr>
+      <w:r>
+        <w:rPr>
+          <w:shd w:fill="D3D3D3" w:val="clear"/>
         </w:rPr>
         <w:t>Reference 35 - 0.22% Coverage</w:t>
       </w:r>
     </w:p>
     <w:p>
       <w:pPr>
-        <w:pStyle w:val="TextBody"/>
+        <w:pStyle w:val="BodyText"/>
         <w:bidi w:val="0"/>
         <w:spacing w:before="0" w:after="0"/>
         <w:jc w:val="left"/>
@@ -2697,25 +2746,25 @@
     </w:p>
     <w:p>
       <w:pPr>
-        <w:pStyle w:val="TextBody"/>
-        <w:bidi w:val="0"/>
-        <w:spacing w:before="113" w:after="113"/>
-        <w:ind w:left="113" w:right="113" w:hanging="0"/>
-        <w:jc w:val="left"/>
-        <w:rPr>
-          <w:highlight w:val="lightGray"/>
-        </w:rPr>
-      </w:pPr>
-      <w:r>
-        <w:rPr>
-          <w:highlight w:val="lightGray"/>
+        <w:pStyle w:val="BodyText"/>
+        <w:bidi w:val="0"/>
+        <w:spacing w:before="0" w:after="0"/>
+        <w:ind w:hanging="0" w:left="150" w:right="150"/>
+        <w:jc w:val="left"/>
+        <w:rPr>
+          <w:shd w:fill="D3D3D3" w:val="clear"/>
+        </w:rPr>
+      </w:pPr>
+      <w:r>
+        <w:rPr>
+          <w:shd w:fill="D3D3D3" w:val="clear"/>
         </w:rPr>
         <w:t>Reference 36 - 0.03% Coverage</w:t>
       </w:r>
     </w:p>
     <w:p>
       <w:pPr>
-        <w:pStyle w:val="TextBody"/>
+        <w:pStyle w:val="BodyText"/>
         <w:bidi w:val="0"/>
         <w:spacing w:before="0" w:after="0"/>
         <w:jc w:val="left"/>
@@ -2728,25 +2777,25 @@
     </w:p>
     <w:p>
       <w:pPr>
-        <w:pStyle w:val="TextBody"/>
-        <w:bidi w:val="0"/>
-        <w:spacing w:before="113" w:after="113"/>
-        <w:ind w:left="113" w:right="113" w:hanging="0"/>
-        <w:jc w:val="left"/>
-        <w:rPr>
-          <w:highlight w:val="lightGray"/>
-        </w:rPr>
-      </w:pPr>
-      <w:r>
-        <w:rPr>
-          <w:highlight w:val="lightGray"/>
+        <w:pStyle w:val="BodyText"/>
+        <w:bidi w:val="0"/>
+        <w:spacing w:before="0" w:after="0"/>
+        <w:ind w:hanging="0" w:left="150" w:right="150"/>
+        <w:jc w:val="left"/>
+        <w:rPr>
+          <w:shd w:fill="D3D3D3" w:val="clear"/>
+        </w:rPr>
+      </w:pPr>
+      <w:r>
+        <w:rPr>
+          <w:shd w:fill="D3D3D3" w:val="clear"/>
         </w:rPr>
         <w:t>Reference 37 - 0.05% Coverage</w:t>
       </w:r>
     </w:p>
     <w:p>
       <w:pPr>
-        <w:pStyle w:val="TextBody"/>
+        <w:pStyle w:val="BodyText"/>
         <w:bidi w:val="0"/>
         <w:spacing w:before="0" w:after="0"/>
         <w:jc w:val="left"/>
@@ -2759,25 +2808,25 @@
     </w:p>
     <w:p>
       <w:pPr>
-        <w:pStyle w:val="TextBody"/>
-        <w:bidi w:val="0"/>
-        <w:spacing w:before="113" w:after="113"/>
-        <w:ind w:left="113" w:right="113" w:hanging="0"/>
-        <w:jc w:val="left"/>
-        <w:rPr>
-          <w:highlight w:val="lightGray"/>
-        </w:rPr>
-      </w:pPr>
-      <w:r>
-        <w:rPr>
-          <w:highlight w:val="lightGray"/>
+        <w:pStyle w:val="BodyText"/>
+        <w:bidi w:val="0"/>
+        <w:spacing w:before="0" w:after="0"/>
+        <w:ind w:hanging="0" w:left="150" w:right="150"/>
+        <w:jc w:val="left"/>
+        <w:rPr>
+          <w:shd w:fill="D3D3D3" w:val="clear"/>
+        </w:rPr>
+      </w:pPr>
+      <w:r>
+        <w:rPr>
+          <w:shd w:fill="D3D3D3" w:val="clear"/>
         </w:rPr>
         <w:t>Reference 38 - 0.12% Coverage</w:t>
       </w:r>
     </w:p>
     <w:p>
       <w:pPr>
-        <w:pStyle w:val="TextBody"/>
+        <w:pStyle w:val="BodyText"/>
         <w:bidi w:val="0"/>
         <w:spacing w:before="0" w:after="0"/>
         <w:jc w:val="left"/>
@@ -2790,25 +2839,25 @@
     </w:p>
     <w:p>
       <w:pPr>
-        <w:pStyle w:val="TextBody"/>
-        <w:bidi w:val="0"/>
-        <w:spacing w:before="113" w:after="113"/>
-        <w:ind w:left="113" w:right="113" w:hanging="0"/>
-        <w:jc w:val="left"/>
-        <w:rPr>
-          <w:highlight w:val="lightGray"/>
-        </w:rPr>
-      </w:pPr>
-      <w:r>
-        <w:rPr>
-          <w:highlight w:val="lightGray"/>
+        <w:pStyle w:val="BodyText"/>
+        <w:bidi w:val="0"/>
+        <w:spacing w:before="0" w:after="0"/>
+        <w:ind w:hanging="0" w:left="150" w:right="150"/>
+        <w:jc w:val="left"/>
+        <w:rPr>
+          <w:shd w:fill="D3D3D3" w:val="clear"/>
+        </w:rPr>
+      </w:pPr>
+      <w:r>
+        <w:rPr>
+          <w:shd w:fill="D3D3D3" w:val="clear"/>
         </w:rPr>
         <w:t>Reference 39 - 0.10% Coverage</w:t>
       </w:r>
     </w:p>
     <w:p>
       <w:pPr>
-        <w:pStyle w:val="TextBody"/>
+        <w:pStyle w:val="BodyText"/>
         <w:bidi w:val="0"/>
         <w:spacing w:before="0" w:after="0"/>
         <w:jc w:val="left"/>
@@ -2821,25 +2870,25 @@
     </w:p>
     <w:p>
       <w:pPr>
-        <w:pStyle w:val="TextBody"/>
-        <w:bidi w:val="0"/>
-        <w:spacing w:before="113" w:after="113"/>
-        <w:ind w:left="113" w:right="113" w:hanging="0"/>
-        <w:jc w:val="left"/>
-        <w:rPr>
-          <w:highlight w:val="lightGray"/>
-        </w:rPr>
-      </w:pPr>
-      <w:r>
-        <w:rPr>
-          <w:highlight w:val="lightGray"/>
+        <w:pStyle w:val="BodyText"/>
+        <w:bidi w:val="0"/>
+        <w:spacing w:before="0" w:after="0"/>
+        <w:ind w:hanging="0" w:left="150" w:right="150"/>
+        <w:jc w:val="left"/>
+        <w:rPr>
+          <w:shd w:fill="D3D3D3" w:val="clear"/>
+        </w:rPr>
+      </w:pPr>
+      <w:r>
+        <w:rPr>
+          <w:shd w:fill="D3D3D3" w:val="clear"/>
         </w:rPr>
         <w:t>Reference 40 - 0.09% Coverage</w:t>
       </w:r>
     </w:p>
     <w:p>
       <w:pPr>
-        <w:pStyle w:val="TextBody"/>
+        <w:pStyle w:val="BodyText"/>
         <w:bidi w:val="0"/>
         <w:spacing w:before="0" w:after="0"/>
         <w:jc w:val="left"/>
@@ -2852,25 +2901,25 @@
     </w:p>
     <w:p>
       <w:pPr>
-        <w:pStyle w:val="TextBody"/>
-        <w:bidi w:val="0"/>
-        <w:spacing w:before="113" w:after="113"/>
-        <w:ind w:left="113" w:right="113" w:hanging="0"/>
-        <w:jc w:val="left"/>
-        <w:rPr>
-          <w:highlight w:val="lightGray"/>
-        </w:rPr>
-      </w:pPr>
-      <w:r>
-        <w:rPr>
-          <w:highlight w:val="lightGray"/>
+        <w:pStyle w:val="BodyText"/>
+        <w:bidi w:val="0"/>
+        <w:spacing w:before="0" w:after="0"/>
+        <w:ind w:hanging="0" w:left="150" w:right="150"/>
+        <w:jc w:val="left"/>
+        <w:rPr>
+          <w:shd w:fill="D3D3D3" w:val="clear"/>
+        </w:rPr>
+      </w:pPr>
+      <w:r>
+        <w:rPr>
+          <w:shd w:fill="D3D3D3" w:val="clear"/>
         </w:rPr>
         <w:t>Reference 41 - 0.16% Coverage</w:t>
       </w:r>
     </w:p>
     <w:p>
       <w:pPr>
-        <w:pStyle w:val="TextBody"/>
+        <w:pStyle w:val="BodyText"/>
         <w:bidi w:val="0"/>
         <w:spacing w:before="0" w:after="0"/>
         <w:jc w:val="left"/>
@@ -2883,25 +2932,25 @@
     </w:p>
     <w:p>
       <w:pPr>
-        <w:pStyle w:val="TextBody"/>
-        <w:bidi w:val="0"/>
-        <w:spacing w:before="113" w:after="113"/>
-        <w:ind w:left="113" w:right="113" w:hanging="0"/>
-        <w:jc w:val="left"/>
-        <w:rPr>
-          <w:highlight w:val="lightGray"/>
-        </w:rPr>
-      </w:pPr>
-      <w:r>
-        <w:rPr>
-          <w:highlight w:val="lightGray"/>
+        <w:pStyle w:val="BodyText"/>
+        <w:bidi w:val="0"/>
+        <w:spacing w:before="0" w:after="0"/>
+        <w:ind w:hanging="0" w:left="150" w:right="150"/>
+        <w:jc w:val="left"/>
+        <w:rPr>
+          <w:shd w:fill="D3D3D3" w:val="clear"/>
+        </w:rPr>
+      </w:pPr>
+      <w:r>
+        <w:rPr>
+          <w:shd w:fill="D3D3D3" w:val="clear"/>
         </w:rPr>
         <w:t>Reference 42 - 0.08% Coverage</w:t>
       </w:r>
     </w:p>
     <w:p>
       <w:pPr>
-        <w:pStyle w:val="TextBody"/>
+        <w:pStyle w:val="BodyText"/>
         <w:bidi w:val="0"/>
         <w:spacing w:before="0" w:after="0"/>
         <w:jc w:val="left"/>
@@ -2914,43 +2963,43 @@
     </w:p>
     <w:p>
       <w:pPr>
-        <w:pStyle w:val="TextBody"/>
-        <w:bidi w:val="0"/>
-        <w:spacing w:before="113" w:after="113"/>
-        <w:ind w:left="113" w:right="113" w:hanging="0"/>
-        <w:jc w:val="left"/>
-        <w:rPr>
-          <w:highlight w:val="lightGray"/>
-        </w:rPr>
-      </w:pPr>
-      <w:r>
-        <w:rPr>
-          <w:highlight w:val="lightGray"/>
+        <w:pStyle w:val="BodyText"/>
+        <w:bidi w:val="0"/>
+        <w:spacing w:before="0" w:after="0"/>
+        <w:ind w:hanging="0" w:left="150" w:right="150"/>
+        <w:jc w:val="left"/>
+        <w:rPr>
+          <w:shd w:fill="D3D3D3" w:val="clear"/>
+        </w:rPr>
+      </w:pPr>
+      <w:r>
+        <w:rPr>
+          <w:shd w:fill="D3D3D3" w:val="clear"/>
         </w:rPr>
         <w:t>Files\\2015 Case Study\\CS2_Primary Sources_Policy_Strategies\\2015 National Military Strategy - § 5 references coded [ 0.59% Coverage]</w:t>
       </w:r>
     </w:p>
     <w:p>
       <w:pPr>
-        <w:pStyle w:val="TextBody"/>
-        <w:bidi w:val="0"/>
-        <w:spacing w:before="113" w:after="113"/>
-        <w:ind w:left="113" w:right="113" w:hanging="0"/>
-        <w:jc w:val="left"/>
-        <w:rPr>
-          <w:highlight w:val="lightGray"/>
-        </w:rPr>
-      </w:pPr>
-      <w:r>
-        <w:rPr>
-          <w:highlight w:val="lightGray"/>
+        <w:pStyle w:val="BodyText"/>
+        <w:bidi w:val="0"/>
+        <w:spacing w:before="0" w:after="0"/>
+        <w:ind w:hanging="0" w:left="150" w:right="150"/>
+        <w:jc w:val="left"/>
+        <w:rPr>
+          <w:shd w:fill="D3D3D3" w:val="clear"/>
+        </w:rPr>
+      </w:pPr>
+      <w:r>
+        <w:rPr>
+          <w:shd w:fill="D3D3D3" w:val="clear"/>
         </w:rPr>
         <w:t>Reference 1 - 0.16% Coverage</w:t>
       </w:r>
     </w:p>
     <w:p>
       <w:pPr>
-        <w:pStyle w:val="TextBody"/>
+        <w:pStyle w:val="BodyText"/>
         <w:bidi w:val="0"/>
         <w:spacing w:before="0" w:after="0"/>
         <w:jc w:val="left"/>
@@ -2963,25 +3012,25 @@
     </w:p>
     <w:p>
       <w:pPr>
-        <w:pStyle w:val="TextBody"/>
-        <w:bidi w:val="0"/>
-        <w:spacing w:before="113" w:after="113"/>
-        <w:ind w:left="113" w:right="113" w:hanging="0"/>
-        <w:jc w:val="left"/>
-        <w:rPr>
-          <w:highlight w:val="lightGray"/>
-        </w:rPr>
-      </w:pPr>
-      <w:r>
-        <w:rPr>
-          <w:highlight w:val="lightGray"/>
+        <w:pStyle w:val="BodyText"/>
+        <w:bidi w:val="0"/>
+        <w:spacing w:before="0" w:after="0"/>
+        <w:ind w:hanging="0" w:left="150" w:right="150"/>
+        <w:jc w:val="left"/>
+        <w:rPr>
+          <w:shd w:fill="D3D3D3" w:val="clear"/>
+        </w:rPr>
+      </w:pPr>
+      <w:r>
+        <w:rPr>
+          <w:shd w:fill="D3D3D3" w:val="clear"/>
         </w:rPr>
         <w:t>Reference 2 - 0.06% Coverage</w:t>
       </w:r>
     </w:p>
     <w:p>
       <w:pPr>
-        <w:pStyle w:val="TextBody"/>
+        <w:pStyle w:val="BodyText"/>
         <w:bidi w:val="0"/>
         <w:spacing w:before="0" w:after="0"/>
         <w:jc w:val="left"/>
@@ -2994,25 +3043,25 @@
     </w:p>
     <w:p>
       <w:pPr>
-        <w:pStyle w:val="TextBody"/>
-        <w:bidi w:val="0"/>
-        <w:spacing w:before="113" w:after="113"/>
-        <w:ind w:left="113" w:right="113" w:hanging="0"/>
-        <w:jc w:val="left"/>
-        <w:rPr>
-          <w:highlight w:val="lightGray"/>
-        </w:rPr>
-      </w:pPr>
-      <w:r>
-        <w:rPr>
-          <w:highlight w:val="lightGray"/>
+        <w:pStyle w:val="BodyText"/>
+        <w:bidi w:val="0"/>
+        <w:spacing w:before="0" w:after="0"/>
+        <w:ind w:hanging="0" w:left="150" w:right="150"/>
+        <w:jc w:val="left"/>
+        <w:rPr>
+          <w:shd w:fill="D3D3D3" w:val="clear"/>
+        </w:rPr>
+      </w:pPr>
+      <w:r>
+        <w:rPr>
+          <w:shd w:fill="D3D3D3" w:val="clear"/>
         </w:rPr>
         <w:t>Reference 3 - 0.06% Coverage</w:t>
       </w:r>
     </w:p>
     <w:p>
       <w:pPr>
-        <w:pStyle w:val="TextBody"/>
+        <w:pStyle w:val="BodyText"/>
         <w:bidi w:val="0"/>
         <w:spacing w:before="0" w:after="0"/>
         <w:jc w:val="left"/>
@@ -3025,25 +3074,25 @@
     </w:p>
     <w:p>
       <w:pPr>
-        <w:pStyle w:val="TextBody"/>
-        <w:bidi w:val="0"/>
-        <w:spacing w:before="113" w:after="113"/>
-        <w:ind w:left="113" w:right="113" w:hanging="0"/>
-        <w:jc w:val="left"/>
-        <w:rPr>
-          <w:highlight w:val="lightGray"/>
-        </w:rPr>
-      </w:pPr>
-      <w:r>
-        <w:rPr>
-          <w:highlight w:val="lightGray"/>
+        <w:pStyle w:val="BodyText"/>
+        <w:bidi w:val="0"/>
+        <w:spacing w:before="0" w:after="0"/>
+        <w:ind w:hanging="0" w:left="150" w:right="150"/>
+        <w:jc w:val="left"/>
+        <w:rPr>
+          <w:shd w:fill="D3D3D3" w:val="clear"/>
+        </w:rPr>
+      </w:pPr>
+      <w:r>
+        <w:rPr>
+          <w:shd w:fill="D3D3D3" w:val="clear"/>
         </w:rPr>
         <w:t>Reference 4 - 0.11% Coverage</w:t>
       </w:r>
     </w:p>
     <w:p>
       <w:pPr>
-        <w:pStyle w:val="TextBody"/>
+        <w:pStyle w:val="BodyText"/>
         <w:bidi w:val="0"/>
         <w:spacing w:before="0" w:after="0"/>
         <w:jc w:val="left"/>
@@ -3058,25 +3107,25 @@
     </w:p>
     <w:p>
       <w:pPr>
-        <w:pStyle w:val="TextBody"/>
-        <w:bidi w:val="0"/>
-        <w:spacing w:before="113" w:after="113"/>
-        <w:ind w:left="113" w:right="113" w:hanging="0"/>
-        <w:jc w:val="left"/>
-        <w:rPr>
-          <w:highlight w:val="lightGray"/>
-        </w:rPr>
-      </w:pPr>
-      <w:r>
-        <w:rPr>
-          <w:highlight w:val="lightGray"/>
+        <w:pStyle w:val="BodyText"/>
+        <w:bidi w:val="0"/>
+        <w:spacing w:before="0" w:after="0"/>
+        <w:ind w:hanging="0" w:left="150" w:right="150"/>
+        <w:jc w:val="left"/>
+        <w:rPr>
+          <w:shd w:fill="D3D3D3" w:val="clear"/>
+        </w:rPr>
+      </w:pPr>
+      <w:r>
+        <w:rPr>
+          <w:shd w:fill="D3D3D3" w:val="clear"/>
         </w:rPr>
         <w:t>Reference 5 - 0.20% Coverage</w:t>
       </w:r>
     </w:p>
     <w:p>
       <w:pPr>
-        <w:pStyle w:val="TextBody"/>
+        <w:pStyle w:val="BodyText"/>
         <w:bidi w:val="0"/>
         <w:spacing w:before="0" w:after="0"/>
         <w:jc w:val="left"/>
@@ -3091,43 +3140,43 @@
     </w:p>
     <w:p>
       <w:pPr>
-        <w:pStyle w:val="TextBody"/>
-        <w:bidi w:val="0"/>
-        <w:spacing w:before="113" w:after="113"/>
-        <w:ind w:left="113" w:right="113" w:hanging="0"/>
-        <w:jc w:val="left"/>
-        <w:rPr>
-          <w:highlight w:val="lightGray"/>
-        </w:rPr>
-      </w:pPr>
-      <w:r>
-        <w:rPr>
-          <w:highlight w:val="lightGray"/>
+        <w:pStyle w:val="BodyText"/>
+        <w:bidi w:val="0"/>
+        <w:spacing w:before="0" w:after="0"/>
+        <w:ind w:hanging="0" w:left="150" w:right="150"/>
+        <w:jc w:val="left"/>
+        <w:rPr>
+          <w:shd w:fill="D3D3D3" w:val="clear"/>
+        </w:rPr>
+      </w:pPr>
+      <w:r>
+        <w:rPr>
+          <w:shd w:fill="D3D3D3" w:val="clear"/>
         </w:rPr>
         <w:t>Files\\2015 Case Study\\CS2_Primary Sources_Policy_Strategies\\2015 National Security Strategy - § 3 references coded [ 0.25% Coverage]</w:t>
       </w:r>
     </w:p>
     <w:p>
       <w:pPr>
-        <w:pStyle w:val="TextBody"/>
-        <w:bidi w:val="0"/>
-        <w:spacing w:before="113" w:after="113"/>
-        <w:ind w:left="113" w:right="113" w:hanging="0"/>
-        <w:jc w:val="left"/>
-        <w:rPr>
-          <w:highlight w:val="lightGray"/>
-        </w:rPr>
-      </w:pPr>
-      <w:r>
-        <w:rPr>
-          <w:highlight w:val="lightGray"/>
+        <w:pStyle w:val="BodyText"/>
+        <w:bidi w:val="0"/>
+        <w:spacing w:before="0" w:after="0"/>
+        <w:ind w:hanging="0" w:left="150" w:right="150"/>
+        <w:jc w:val="left"/>
+        <w:rPr>
+          <w:shd w:fill="D3D3D3" w:val="clear"/>
+        </w:rPr>
+      </w:pPr>
+      <w:r>
+        <w:rPr>
+          <w:shd w:fill="D3D3D3" w:val="clear"/>
         </w:rPr>
         <w:t>Reference 1 - 0.11% Coverage</w:t>
       </w:r>
     </w:p>
     <w:p>
       <w:pPr>
-        <w:pStyle w:val="TextBody"/>
+        <w:pStyle w:val="BodyText"/>
         <w:bidi w:val="0"/>
         <w:spacing w:before="0" w:after="0"/>
         <w:jc w:val="left"/>
@@ -3140,25 +3189,25 @@
     </w:p>
     <w:p>
       <w:pPr>
-        <w:pStyle w:val="TextBody"/>
-        <w:bidi w:val="0"/>
-        <w:spacing w:before="113" w:after="113"/>
-        <w:ind w:left="113" w:right="113" w:hanging="0"/>
-        <w:jc w:val="left"/>
-        <w:rPr>
-          <w:highlight w:val="lightGray"/>
-        </w:rPr>
-      </w:pPr>
-      <w:r>
-        <w:rPr>
-          <w:highlight w:val="lightGray"/>
+        <w:pStyle w:val="BodyText"/>
+        <w:bidi w:val="0"/>
+        <w:spacing w:before="0" w:after="0"/>
+        <w:ind w:hanging="0" w:left="150" w:right="150"/>
+        <w:jc w:val="left"/>
+        <w:rPr>
+          <w:shd w:fill="D3D3D3" w:val="clear"/>
+        </w:rPr>
+      </w:pPr>
+      <w:r>
+        <w:rPr>
+          <w:shd w:fill="D3D3D3" w:val="clear"/>
         </w:rPr>
         <w:t>Reference 2 - 0.06% Coverage</w:t>
       </w:r>
     </w:p>
     <w:p>
       <w:pPr>
-        <w:pStyle w:val="TextBody"/>
+        <w:pStyle w:val="BodyText"/>
         <w:bidi w:val="0"/>
         <w:spacing w:before="0" w:after="0"/>
         <w:jc w:val="left"/>
@@ -3171,25 +3220,25 @@
     </w:p>
     <w:p>
       <w:pPr>
-        <w:pStyle w:val="TextBody"/>
-        <w:bidi w:val="0"/>
-        <w:spacing w:before="113" w:after="113"/>
-        <w:ind w:left="113" w:right="113" w:hanging="0"/>
-        <w:jc w:val="left"/>
-        <w:rPr>
-          <w:highlight w:val="lightGray"/>
-        </w:rPr>
-      </w:pPr>
-      <w:r>
-        <w:rPr>
-          <w:highlight w:val="lightGray"/>
+        <w:pStyle w:val="BodyText"/>
+        <w:bidi w:val="0"/>
+        <w:spacing w:before="0" w:after="0"/>
+        <w:ind w:hanging="0" w:left="150" w:right="150"/>
+        <w:jc w:val="left"/>
+        <w:rPr>
+          <w:shd w:fill="D3D3D3" w:val="clear"/>
+        </w:rPr>
+      </w:pPr>
+      <w:r>
+        <w:rPr>
+          <w:shd w:fill="D3D3D3" w:val="clear"/>
         </w:rPr>
         <w:t>Reference 3 - 0.08% Coverage</w:t>
       </w:r>
     </w:p>
     <w:p>
       <w:pPr>
-        <w:pStyle w:val="TextBody"/>
+        <w:pStyle w:val="BodyText"/>
         <w:bidi w:val="0"/>
         <w:spacing w:before="0" w:after="0"/>
         <w:jc w:val="left"/>
@@ -3202,43 +3251,43 @@
     </w:p>
     <w:p>
       <w:pPr>
-        <w:pStyle w:val="TextBody"/>
-        <w:bidi w:val="0"/>
-        <w:spacing w:before="113" w:after="113"/>
-        <w:ind w:left="113" w:right="113" w:hanging="0"/>
-        <w:jc w:val="left"/>
-        <w:rPr>
-          <w:highlight w:val="lightGray"/>
-        </w:rPr>
-      </w:pPr>
-      <w:r>
-        <w:rPr>
-          <w:highlight w:val="lightGray"/>
+        <w:pStyle w:val="BodyText"/>
+        <w:bidi w:val="0"/>
+        <w:spacing w:before="0" w:after="0"/>
+        <w:ind w:hanging="0" w:left="150" w:right="150"/>
+        <w:jc w:val="left"/>
+        <w:rPr>
+          <w:shd w:fill="D3D3D3" w:val="clear"/>
+        </w:rPr>
+      </w:pPr>
+      <w:r>
+        <w:rPr>
+          <w:shd w:fill="D3D3D3" w:val="clear"/>
         </w:rPr>
         <w:t>Files\\2015 Case Study\\CS2_Primary Sources_Policy_Strategies\\2015 White House Report on Cyber Deterrence Policy - § 11 references coded [ 1.57% Coverage]</w:t>
       </w:r>
     </w:p>
     <w:p>
       <w:pPr>
-        <w:pStyle w:val="TextBody"/>
-        <w:bidi w:val="0"/>
-        <w:spacing w:before="113" w:after="113"/>
-        <w:ind w:left="113" w:right="113" w:hanging="0"/>
-        <w:jc w:val="left"/>
-        <w:rPr>
-          <w:highlight w:val="lightGray"/>
-        </w:rPr>
-      </w:pPr>
-      <w:r>
-        <w:rPr>
-          <w:highlight w:val="lightGray"/>
+        <w:pStyle w:val="BodyText"/>
+        <w:bidi w:val="0"/>
+        <w:spacing w:before="0" w:after="0"/>
+        <w:ind w:hanging="0" w:left="150" w:right="150"/>
+        <w:jc w:val="left"/>
+        <w:rPr>
+          <w:shd w:fill="D3D3D3" w:val="clear"/>
+        </w:rPr>
+      </w:pPr>
+      <w:r>
+        <w:rPr>
+          <w:shd w:fill="D3D3D3" w:val="clear"/>
         </w:rPr>
         <w:t>Reference 1 - 0.05% Coverage</w:t>
       </w:r>
     </w:p>
     <w:p>
       <w:pPr>
-        <w:pStyle w:val="TextBody"/>
+        <w:pStyle w:val="BodyText"/>
         <w:bidi w:val="0"/>
         <w:spacing w:before="0" w:after="0"/>
         <w:jc w:val="left"/>
@@ -3251,25 +3300,25 @@
     </w:p>
     <w:p>
       <w:pPr>
-        <w:pStyle w:val="TextBody"/>
-        <w:bidi w:val="0"/>
-        <w:spacing w:before="113" w:after="113"/>
-        <w:ind w:left="113" w:right="113" w:hanging="0"/>
-        <w:jc w:val="left"/>
-        <w:rPr>
-          <w:highlight w:val="lightGray"/>
-        </w:rPr>
-      </w:pPr>
-      <w:r>
-        <w:rPr>
-          <w:highlight w:val="lightGray"/>
+        <w:pStyle w:val="BodyText"/>
+        <w:bidi w:val="0"/>
+        <w:spacing w:before="0" w:after="0"/>
+        <w:ind w:hanging="0" w:left="150" w:right="150"/>
+        <w:jc w:val="left"/>
+        <w:rPr>
+          <w:shd w:fill="D3D3D3" w:val="clear"/>
+        </w:rPr>
+      </w:pPr>
+      <w:r>
+        <w:rPr>
+          <w:shd w:fill="D3D3D3" w:val="clear"/>
         </w:rPr>
         <w:t>Reference 2 - 0.07% Coverage</w:t>
       </w:r>
     </w:p>
     <w:p>
       <w:pPr>
-        <w:pStyle w:val="TextBody"/>
+        <w:pStyle w:val="BodyText"/>
         <w:bidi w:val="0"/>
         <w:spacing w:before="0" w:after="0"/>
         <w:jc w:val="left"/>
@@ -3282,25 +3331,25 @@
     </w:p>
     <w:p>
       <w:pPr>
-        <w:pStyle w:val="TextBody"/>
-        <w:bidi w:val="0"/>
-        <w:spacing w:before="113" w:after="113"/>
-        <w:ind w:left="113" w:right="113" w:hanging="0"/>
-        <w:jc w:val="left"/>
-        <w:rPr>
-          <w:highlight w:val="lightGray"/>
-        </w:rPr>
-      </w:pPr>
-      <w:r>
-        <w:rPr>
-          <w:highlight w:val="lightGray"/>
+        <w:pStyle w:val="BodyText"/>
+        <w:bidi w:val="0"/>
+        <w:spacing w:before="0" w:after="0"/>
+        <w:ind w:hanging="0" w:left="150" w:right="150"/>
+        <w:jc w:val="left"/>
+        <w:rPr>
+          <w:shd w:fill="D3D3D3" w:val="clear"/>
+        </w:rPr>
+      </w:pPr>
+      <w:r>
+        <w:rPr>
+          <w:shd w:fill="D3D3D3" w:val="clear"/>
         </w:rPr>
         <w:t>Reference 3 - 0.20% Coverage</w:t>
       </w:r>
     </w:p>
     <w:p>
       <w:pPr>
-        <w:pStyle w:val="TextBody"/>
+        <w:pStyle w:val="BodyText"/>
         <w:bidi w:val="0"/>
         <w:spacing w:before="0" w:after="0"/>
         <w:jc w:val="left"/>
@@ -3313,25 +3362,25 @@
     </w:p>
     <w:p>
       <w:pPr>
-        <w:pStyle w:val="TextBody"/>
-        <w:bidi w:val="0"/>
-        <w:spacing w:before="113" w:after="113"/>
-        <w:ind w:left="113" w:right="113" w:hanging="0"/>
-        <w:jc w:val="left"/>
-        <w:rPr>
-          <w:highlight w:val="lightGray"/>
-        </w:rPr>
-      </w:pPr>
-      <w:r>
-        <w:rPr>
-          <w:highlight w:val="lightGray"/>
+        <w:pStyle w:val="BodyText"/>
+        <w:bidi w:val="0"/>
+        <w:spacing w:before="0" w:after="0"/>
+        <w:ind w:hanging="0" w:left="150" w:right="150"/>
+        <w:jc w:val="left"/>
+        <w:rPr>
+          <w:shd w:fill="D3D3D3" w:val="clear"/>
+        </w:rPr>
+      </w:pPr>
+      <w:r>
+        <w:rPr>
+          <w:shd w:fill="D3D3D3" w:val="clear"/>
         </w:rPr>
         <w:t>Reference 4 - 0.24% Coverage</w:t>
       </w:r>
     </w:p>
     <w:p>
       <w:pPr>
-        <w:pStyle w:val="TextBody"/>
+        <w:pStyle w:val="BodyText"/>
         <w:bidi w:val="0"/>
         <w:spacing w:before="0" w:after="0"/>
         <w:jc w:val="left"/>
@@ -3344,25 +3393,25 @@
     </w:p>
     <w:p>
       <w:pPr>
-        <w:pStyle w:val="TextBody"/>
-        <w:bidi w:val="0"/>
-        <w:spacing w:before="113" w:after="113"/>
-        <w:ind w:left="113" w:right="113" w:hanging="0"/>
-        <w:jc w:val="left"/>
-        <w:rPr>
-          <w:highlight w:val="lightGray"/>
-        </w:rPr>
-      </w:pPr>
-      <w:r>
-        <w:rPr>
-          <w:highlight w:val="lightGray"/>
+        <w:pStyle w:val="BodyText"/>
+        <w:bidi w:val="0"/>
+        <w:spacing w:before="0" w:after="0"/>
+        <w:ind w:hanging="0" w:left="150" w:right="150"/>
+        <w:jc w:val="left"/>
+        <w:rPr>
+          <w:shd w:fill="D3D3D3" w:val="clear"/>
+        </w:rPr>
+      </w:pPr>
+      <w:r>
+        <w:rPr>
+          <w:shd w:fill="D3D3D3" w:val="clear"/>
         </w:rPr>
         <w:t>Reference 5 - 0.19% Coverage</w:t>
       </w:r>
     </w:p>
     <w:p>
       <w:pPr>
-        <w:pStyle w:val="TextBody"/>
+        <w:pStyle w:val="BodyText"/>
         <w:bidi w:val="0"/>
         <w:spacing w:before="0" w:after="0"/>
         <w:jc w:val="left"/>
@@ -3375,25 +3424,25 @@
     </w:p>
     <w:p>
       <w:pPr>
-        <w:pStyle w:val="TextBody"/>
-        <w:bidi w:val="0"/>
-        <w:spacing w:before="113" w:after="113"/>
-        <w:ind w:left="113" w:right="113" w:hanging="0"/>
-        <w:jc w:val="left"/>
-        <w:rPr>
-          <w:highlight w:val="lightGray"/>
-        </w:rPr>
-      </w:pPr>
-      <w:r>
-        <w:rPr>
-          <w:highlight w:val="lightGray"/>
+        <w:pStyle w:val="BodyText"/>
+        <w:bidi w:val="0"/>
+        <w:spacing w:before="0" w:after="0"/>
+        <w:ind w:hanging="0" w:left="150" w:right="150"/>
+        <w:jc w:val="left"/>
+        <w:rPr>
+          <w:shd w:fill="D3D3D3" w:val="clear"/>
+        </w:rPr>
+      </w:pPr>
+      <w:r>
+        <w:rPr>
+          <w:shd w:fill="D3D3D3" w:val="clear"/>
         </w:rPr>
         <w:t>Reference 6 - 0.05% Coverage</w:t>
       </w:r>
     </w:p>
     <w:p>
       <w:pPr>
-        <w:pStyle w:val="TextBody"/>
+        <w:pStyle w:val="BodyText"/>
         <w:bidi w:val="0"/>
         <w:spacing w:before="0" w:after="0"/>
         <w:jc w:val="left"/>
@@ -3406,25 +3455,25 @@
     </w:p>
     <w:p>
       <w:pPr>
-        <w:pStyle w:val="TextBody"/>
-        <w:bidi w:val="0"/>
-        <w:spacing w:before="113" w:after="113"/>
-        <w:ind w:left="113" w:right="113" w:hanging="0"/>
-        <w:jc w:val="left"/>
-        <w:rPr>
-          <w:highlight w:val="lightGray"/>
-        </w:rPr>
-      </w:pPr>
-      <w:r>
-        <w:rPr>
-          <w:highlight w:val="lightGray"/>
+        <w:pStyle w:val="BodyText"/>
+        <w:bidi w:val="0"/>
+        <w:spacing w:before="0" w:after="0"/>
+        <w:ind w:hanging="0" w:left="150" w:right="150"/>
+        <w:jc w:val="left"/>
+        <w:rPr>
+          <w:shd w:fill="D3D3D3" w:val="clear"/>
+        </w:rPr>
+      </w:pPr>
+      <w:r>
+        <w:rPr>
+          <w:shd w:fill="D3D3D3" w:val="clear"/>
         </w:rPr>
         <w:t>Reference 7 - 0.15% Coverage</w:t>
       </w:r>
     </w:p>
     <w:p>
       <w:pPr>
-        <w:pStyle w:val="TextBody"/>
+        <w:pStyle w:val="BodyText"/>
         <w:bidi w:val="0"/>
         <w:spacing w:before="0" w:after="0"/>
         <w:jc w:val="left"/>
@@ -3437,25 +3486,25 @@
     </w:p>
     <w:p>
       <w:pPr>
-        <w:pStyle w:val="TextBody"/>
-        <w:bidi w:val="0"/>
-        <w:spacing w:before="113" w:after="113"/>
-        <w:ind w:left="113" w:right="113" w:hanging="0"/>
-        <w:jc w:val="left"/>
-        <w:rPr>
-          <w:highlight w:val="lightGray"/>
-        </w:rPr>
-      </w:pPr>
-      <w:r>
-        <w:rPr>
-          <w:highlight w:val="lightGray"/>
+        <w:pStyle w:val="BodyText"/>
+        <w:bidi w:val="0"/>
+        <w:spacing w:before="0" w:after="0"/>
+        <w:ind w:hanging="0" w:left="150" w:right="150"/>
+        <w:jc w:val="left"/>
+        <w:rPr>
+          <w:shd w:fill="D3D3D3" w:val="clear"/>
+        </w:rPr>
+      </w:pPr>
+      <w:r>
+        <w:rPr>
+          <w:shd w:fill="D3D3D3" w:val="clear"/>
         </w:rPr>
         <w:t>Reference 8 - 0.11% Coverage</w:t>
       </w:r>
     </w:p>
     <w:p>
       <w:pPr>
-        <w:pStyle w:val="TextBody"/>
+        <w:pStyle w:val="BodyText"/>
         <w:bidi w:val="0"/>
         <w:spacing w:before="0" w:after="0"/>
         <w:jc w:val="left"/>
@@ -3468,25 +3517,25 @@
     </w:p>
     <w:p>
       <w:pPr>
-        <w:pStyle w:val="TextBody"/>
-        <w:bidi w:val="0"/>
-        <w:spacing w:before="113" w:after="113"/>
-        <w:ind w:left="113" w:right="113" w:hanging="0"/>
-        <w:jc w:val="left"/>
-        <w:rPr>
-          <w:highlight w:val="lightGray"/>
-        </w:rPr>
-      </w:pPr>
-      <w:r>
-        <w:rPr>
-          <w:highlight w:val="lightGray"/>
+        <w:pStyle w:val="BodyText"/>
+        <w:bidi w:val="0"/>
+        <w:spacing w:before="0" w:after="0"/>
+        <w:ind w:hanging="0" w:left="150" w:right="150"/>
+        <w:jc w:val="left"/>
+        <w:rPr>
+          <w:shd w:fill="D3D3D3" w:val="clear"/>
+        </w:rPr>
+      </w:pPr>
+      <w:r>
+        <w:rPr>
+          <w:shd w:fill="D3D3D3" w:val="clear"/>
         </w:rPr>
         <w:t>Reference 9 - 0.24% Coverage</w:t>
       </w:r>
     </w:p>
     <w:p>
       <w:pPr>
-        <w:pStyle w:val="TextBody"/>
+        <w:pStyle w:val="BodyText"/>
         <w:bidi w:val="0"/>
         <w:spacing w:before="0" w:after="0"/>
         <w:jc w:val="left"/>
@@ -3499,25 +3548,25 @@
     </w:p>
     <w:p>
       <w:pPr>
-        <w:pStyle w:val="TextBody"/>
-        <w:bidi w:val="0"/>
-        <w:spacing w:before="113" w:after="113"/>
-        <w:ind w:left="113" w:right="113" w:hanging="0"/>
-        <w:jc w:val="left"/>
-        <w:rPr>
-          <w:highlight w:val="lightGray"/>
-        </w:rPr>
-      </w:pPr>
-      <w:r>
-        <w:rPr>
-          <w:highlight w:val="lightGray"/>
+        <w:pStyle w:val="BodyText"/>
+        <w:bidi w:val="0"/>
+        <w:spacing w:before="0" w:after="0"/>
+        <w:ind w:hanging="0" w:left="150" w:right="150"/>
+        <w:jc w:val="left"/>
+        <w:rPr>
+          <w:shd w:fill="D3D3D3" w:val="clear"/>
+        </w:rPr>
+      </w:pPr>
+      <w:r>
+        <w:rPr>
+          <w:shd w:fill="D3D3D3" w:val="clear"/>
         </w:rPr>
         <w:t>Reference 10 - 0.07% Coverage</w:t>
       </w:r>
     </w:p>
     <w:p>
       <w:pPr>
-        <w:pStyle w:val="TextBody"/>
+        <w:pStyle w:val="BodyText"/>
         <w:bidi w:val="0"/>
         <w:spacing w:before="0" w:after="0"/>
         <w:jc w:val="left"/>
@@ -3530,25 +3579,25 @@
     </w:p>
     <w:p>
       <w:pPr>
-        <w:pStyle w:val="TextBody"/>
-        <w:bidi w:val="0"/>
-        <w:spacing w:before="113" w:after="113"/>
-        <w:ind w:left="113" w:right="113" w:hanging="0"/>
-        <w:jc w:val="left"/>
-        <w:rPr>
-          <w:highlight w:val="lightGray"/>
-        </w:rPr>
-      </w:pPr>
-      <w:r>
-        <w:rPr>
-          <w:highlight w:val="lightGray"/>
+        <w:pStyle w:val="BodyText"/>
+        <w:bidi w:val="0"/>
+        <w:spacing w:before="0" w:after="0"/>
+        <w:ind w:hanging="0" w:left="150" w:right="150"/>
+        <w:jc w:val="left"/>
+        <w:rPr>
+          <w:shd w:fill="D3D3D3" w:val="clear"/>
+        </w:rPr>
+      </w:pPr>
+      <w:r>
+        <w:rPr>
+          <w:shd w:fill="D3D3D3" w:val="clear"/>
         </w:rPr>
         <w:t>Reference 11 - 0.22% Coverage</w:t>
       </w:r>
     </w:p>
     <w:p>
       <w:pPr>
-        <w:pStyle w:val="TextBody"/>
+        <w:pStyle w:val="BodyText"/>
         <w:bidi w:val="0"/>
         <w:spacing w:before="0" w:after="0"/>
         <w:jc w:val="left"/>
@@ -3561,43 +3610,123 @@
     </w:p>
     <w:p>
       <w:pPr>
-        <w:pStyle w:val="TextBody"/>
-        <w:bidi w:val="0"/>
-        <w:spacing w:before="113" w:after="113"/>
-        <w:ind w:left="113" w:right="113" w:hanging="0"/>
-        <w:jc w:val="left"/>
-        <w:rPr>
-          <w:highlight w:val="lightGray"/>
-        </w:rPr>
-      </w:pPr>
-      <w:r>
-        <w:rPr>
-          <w:highlight w:val="lightGray"/>
+        <w:pStyle w:val="BodyText"/>
+        <w:bidi w:val="0"/>
+        <w:spacing w:before="0" w:after="0"/>
+        <w:ind w:hanging="0" w:left="150" w:right="150"/>
+        <w:jc w:val="left"/>
+        <w:rPr>
+          <w:shd w:fill="D3D3D3" w:val="clear"/>
+        </w:rPr>
+      </w:pPr>
+      <w:r>
+        <w:rPr>
+          <w:shd w:fill="D3D3D3" w:val="clear"/>
+        </w:rPr>
+        <w:t>Files\\2018 Case Study\\CS3_Primary Sources_Policy_Strategies\\2018 DoD Cyber Strategy Summary - § 2 references coded [ 1.15% Coverage]</w:t>
+      </w:r>
+    </w:p>
+    <w:p>
+      <w:pPr>
+        <w:pStyle w:val="BodyText"/>
+        <w:bidi w:val="0"/>
+        <w:spacing w:before="0" w:after="0"/>
+        <w:ind w:hanging="0" w:left="150" w:right="150"/>
+        <w:jc w:val="left"/>
+        <w:rPr>
+          <w:shd w:fill="D3D3D3" w:val="clear"/>
+        </w:rPr>
+      </w:pPr>
+      <w:r>
+        <w:rPr>
+          <w:shd w:fill="D3D3D3" w:val="clear"/>
+        </w:rPr>
+        <w:t>Reference 1 - 0.45% Coverage</w:t>
+      </w:r>
+    </w:p>
+    <w:p>
+      <w:pPr>
+        <w:pStyle w:val="BodyText"/>
+        <w:bidi w:val="0"/>
+        <w:spacing w:before="0" w:after="0"/>
+        <w:jc w:val="left"/>
+        <w:rPr/>
+      </w:pPr>
+      <w:r>
+        <w:rPr/>
+        <w:t>Accelerate cyber capability development: The Department will accelerate the development of cyber capabilities for both warfighting and countering malicious cyber actors.</w:t>
+      </w:r>
+    </w:p>
+    <w:p>
+      <w:pPr>
+        <w:pStyle w:val="BodyText"/>
+        <w:bidi w:val="0"/>
+        <w:spacing w:before="0" w:after="0"/>
+        <w:ind w:hanging="0" w:left="150" w:right="150"/>
+        <w:jc w:val="left"/>
+        <w:rPr>
+          <w:shd w:fill="D3D3D3" w:val="clear"/>
+        </w:rPr>
+      </w:pPr>
+      <w:r>
+        <w:rPr>
+          <w:shd w:fill="D3D3D3" w:val="clear"/>
+        </w:rPr>
+        <w:t>Reference 2 - 0.71% Coverage</w:t>
+      </w:r>
+    </w:p>
+    <w:p>
+      <w:pPr>
+        <w:pStyle w:val="BodyText"/>
+        <w:bidi w:val="0"/>
+        <w:spacing w:before="0" w:after="0"/>
+        <w:jc w:val="left"/>
+        <w:rPr/>
+      </w:pPr>
+      <w:r>
+        <w:rPr/>
+        <w:t>Employ commercial-off-the-shelf (COTS) cyber capabilities: The Department excels at creating cyber capabilities tailored for specific operational problems. In addition to these capabilities, we will make greater use of COTS capabilities that can be optimized for DoD use.</w:t>
+      </w:r>
+    </w:p>
+    <w:p>
+      <w:pPr>
+        <w:pStyle w:val="BodyText"/>
+        <w:bidi w:val="0"/>
+        <w:spacing w:before="0" w:after="0"/>
+        <w:ind w:hanging="0" w:left="150" w:right="150"/>
+        <w:jc w:val="left"/>
+        <w:rPr>
+          <w:shd w:fill="D3D3D3" w:val="clear"/>
+        </w:rPr>
+      </w:pPr>
+      <w:r>
+        <w:rPr>
+          <w:shd w:fill="D3D3D3" w:val="clear"/>
         </w:rPr>
         <w:t>Files\\2018 Case Study\\CS3_Primary Sources_Policy_Strategies\\2018 National Cyber Strategy - § 1 reference coded [ 0.28% Coverage]</w:t>
       </w:r>
     </w:p>
     <w:p>
       <w:pPr>
-        <w:pStyle w:val="TextBody"/>
-        <w:bidi w:val="0"/>
-        <w:spacing w:before="113" w:after="113"/>
-        <w:ind w:left="113" w:right="113" w:hanging="0"/>
-        <w:jc w:val="left"/>
-        <w:rPr>
-          <w:highlight w:val="lightGray"/>
-        </w:rPr>
-      </w:pPr>
-      <w:r>
-        <w:rPr>
-          <w:highlight w:val="lightGray"/>
+        <w:pStyle w:val="BodyText"/>
+        <w:bidi w:val="0"/>
+        <w:spacing w:before="0" w:after="0"/>
+        <w:ind w:hanging="0" w:left="150" w:right="150"/>
+        <w:jc w:val="left"/>
+        <w:rPr>
+          <w:shd w:fill="D3D3D3" w:val="clear"/>
+        </w:rPr>
+      </w:pPr>
+      <w:r>
+        <w:rPr>
+          <w:shd w:fill="D3D3D3" w:val="clear"/>
         </w:rPr>
         <w:t>Reference 1 - 0.28% Coverage</w:t>
       </w:r>
     </w:p>
     <w:p>
       <w:pPr>
-        <w:pStyle w:val="TextBody"/>
+        <w:pStyle w:val="BodyText"/>
         <w:bidi w:val="0"/>
         <w:spacing w:before="0" w:after="0"/>
         <w:jc w:val="left"/>
@@ -3616,10 +3745,853 @@
         <w:t>adoption of consolidated acquisition strategies to improve cybersecurity and reduce overhead costs associated with using inconsistent contract provisions across the Federal Government.</w:t>
       </w:r>
     </w:p>
+    <w:p>
+      <w:pPr>
+        <w:pStyle w:val="BodyText"/>
+        <w:bidi w:val="0"/>
+        <w:spacing w:before="0" w:after="0"/>
+        <w:ind w:hanging="0" w:left="150" w:right="150"/>
+        <w:jc w:val="left"/>
+        <w:rPr>
+          <w:shd w:fill="D3D3D3" w:val="clear"/>
+        </w:rPr>
+      </w:pPr>
+      <w:r>
+        <w:rPr>
+          <w:shd w:fill="D3D3D3" w:val="clear"/>
+        </w:rPr>
+        <w:t>Files\\2018 Case Study\\CS3_Primary Sources_Policy_Strategies\\2018 National Defense Strategy Summary - § 2 references coded [ 0.65% Coverage]</w:t>
+      </w:r>
+    </w:p>
+    <w:p>
+      <w:pPr>
+        <w:pStyle w:val="BodyText"/>
+        <w:bidi w:val="0"/>
+        <w:spacing w:before="0" w:after="0"/>
+        <w:ind w:hanging="0" w:left="150" w:right="150"/>
+        <w:jc w:val="left"/>
+        <w:rPr>
+          <w:shd w:fill="D3D3D3" w:val="clear"/>
+        </w:rPr>
+      </w:pPr>
+      <w:r>
+        <w:rPr>
+          <w:shd w:fill="D3D3D3" w:val="clear"/>
+        </w:rPr>
+        <w:t>Reference 1 - 0.24% Coverage</w:t>
+      </w:r>
+    </w:p>
+    <w:p>
+      <w:pPr>
+        <w:pStyle w:val="BodyText"/>
+        <w:bidi w:val="0"/>
+        <w:spacing w:before="0" w:after="0"/>
+        <w:jc w:val="left"/>
+        <w:rPr/>
+      </w:pPr>
+      <w:r>
+        <w:rPr/>
+        <w:t>To address the scope and pace of our competitors’ and adversaries’ ambitions and capabilities, we must invest in modernization of key capabilities through sustained, predictable budgets.</w:t>
+      </w:r>
+    </w:p>
+    <w:p>
+      <w:pPr>
+        <w:pStyle w:val="BodyText"/>
+        <w:bidi w:val="0"/>
+        <w:spacing w:before="0" w:after="0"/>
+        <w:ind w:hanging="0" w:left="150" w:right="150"/>
+        <w:jc w:val="left"/>
+        <w:rPr>
+          <w:shd w:fill="D3D3D3" w:val="clear"/>
+        </w:rPr>
+      </w:pPr>
+      <w:r>
+        <w:rPr>
+          <w:shd w:fill="D3D3D3" w:val="clear"/>
+        </w:rPr>
+        <w:t>Reference 2 - 0.41% Coverage</w:t>
+      </w:r>
+    </w:p>
+    <w:p>
+      <w:pPr>
+        <w:pStyle w:val="BodyText"/>
+        <w:bidi w:val="0"/>
+        <w:spacing w:before="0" w:after="0"/>
+        <w:jc w:val="left"/>
+        <w:rPr/>
+      </w:pPr>
+      <w:r>
+        <w:rPr/>
+        <w:t>Space and cyberspace as warfighting domains. The Department will prioritize investments in resilience, reconstitution, and operations to assure our space capabilities. We will also invest in cyber defense, resilience, and the continued integration of cyber capabilities into the full spectrum of military operations.</w:t>
+      </w:r>
+    </w:p>
+    <w:p>
+      <w:pPr>
+        <w:pStyle w:val="BodyText"/>
+        <w:bidi w:val="0"/>
+        <w:spacing w:before="0" w:after="0"/>
+        <w:ind w:hanging="0" w:left="150" w:right="150"/>
+        <w:jc w:val="left"/>
+        <w:rPr>
+          <w:shd w:fill="D3D3D3" w:val="clear"/>
+        </w:rPr>
+      </w:pPr>
+      <w:r>
+        <w:rPr>
+          <w:shd w:fill="D3D3D3" w:val="clear"/>
+        </w:rPr>
+        <w:t>Files\\2018 Case Study\\CS3_Primary Sources_Policy_Strategies\\2018 National Military Strategy Description - § 3 references coded [ 2.97% Coverage]</w:t>
+      </w:r>
+    </w:p>
+    <w:p>
+      <w:pPr>
+        <w:pStyle w:val="BodyText"/>
+        <w:bidi w:val="0"/>
+        <w:spacing w:before="0" w:after="0"/>
+        <w:ind w:hanging="0" w:left="150" w:right="150"/>
+        <w:jc w:val="left"/>
+        <w:rPr>
+          <w:shd w:fill="D3D3D3" w:val="clear"/>
+        </w:rPr>
+      </w:pPr>
+      <w:r>
+        <w:rPr>
+          <w:shd w:fill="D3D3D3" w:val="clear"/>
+        </w:rPr>
+        <w:t>Reference 1 - 0.56% Coverage</w:t>
+      </w:r>
+    </w:p>
+    <w:p>
+      <w:pPr>
+        <w:pStyle w:val="BodyText"/>
+        <w:bidi w:val="0"/>
+        <w:spacing w:before="0" w:after="0"/>
+        <w:jc w:val="left"/>
+        <w:rPr/>
+      </w:pPr>
+      <w:r>
+        <w:rPr/>
+        <w:t>Force development adapts functions, capabilities, and concepts to improve the current Joint Force.</w:t>
+      </w:r>
+    </w:p>
+    <w:p>
+      <w:pPr>
+        <w:pStyle w:val="BodyText"/>
+        <w:bidi w:val="0"/>
+        <w:spacing w:before="0" w:after="0"/>
+        <w:ind w:hanging="0" w:left="150" w:right="150"/>
+        <w:jc w:val="left"/>
+        <w:rPr>
+          <w:shd w:fill="D3D3D3" w:val="clear"/>
+        </w:rPr>
+      </w:pPr>
+      <w:r>
+        <w:rPr>
+          <w:shd w:fill="D3D3D3" w:val="clear"/>
+        </w:rPr>
+        <w:t>Reference 2 - 1.11% Coverage</w:t>
+      </w:r>
+    </w:p>
+    <w:p>
+      <w:pPr>
+        <w:pStyle w:val="BodyText"/>
+        <w:bidi w:val="0"/>
+        <w:spacing w:before="0" w:after="0"/>
+        <w:jc w:val="left"/>
+        <w:rPr/>
+      </w:pPr>
+      <w:r>
+        <w:rPr/>
+        <w:t>It will mark a shift to a concept-driven, threat-informed, capability development process and provide a campaign approach to unify service capabilities across materiel and non-materiel solutions.</w:t>
+      </w:r>
+    </w:p>
+    <w:p>
+      <w:pPr>
+        <w:pStyle w:val="BodyText"/>
+        <w:bidi w:val="0"/>
+        <w:spacing w:before="0" w:after="0"/>
+        <w:ind w:hanging="0" w:left="150" w:right="150"/>
+        <w:jc w:val="left"/>
+        <w:rPr>
+          <w:shd w:fill="D3D3D3" w:val="clear"/>
+        </w:rPr>
+      </w:pPr>
+      <w:r>
+        <w:rPr>
+          <w:shd w:fill="D3D3D3" w:val="clear"/>
+        </w:rPr>
+        <w:t>Reference 3 - 1.30% Coverage</w:t>
+      </w:r>
+    </w:p>
+    <w:p>
+      <w:pPr>
+        <w:pStyle w:val="BodyText"/>
+        <w:bidi w:val="0"/>
+        <w:spacing w:before="0" w:after="0"/>
+        <w:jc w:val="left"/>
+        <w:rPr/>
+      </w:pPr>
+      <w:r>
+        <w:rPr/>
+        <w:t>Consistent with the guidance laid out in the NDS, capability investments must emphasize military advantages in lethality and operational reach, while enabling the Joint Force to compete effectively below the level of armed conflict.</w:t>
+      </w:r>
+    </w:p>
+    <w:p>
+      <w:pPr>
+        <w:pStyle w:val="BodyText"/>
+        <w:bidi w:val="0"/>
+        <w:spacing w:before="0" w:after="0"/>
+        <w:ind w:hanging="0" w:left="150" w:right="150"/>
+        <w:jc w:val="left"/>
+        <w:rPr>
+          <w:shd w:fill="D3D3D3" w:val="clear"/>
+        </w:rPr>
+      </w:pPr>
+      <w:r>
+        <w:rPr>
+          <w:shd w:fill="D3D3D3" w:val="clear"/>
+        </w:rPr>
+        <w:t>Files\\2023 Case Study\\CS4_Primary Sources_Policy_Strategies\\2022 National Defense Strategy - § 4 references coded [ 0.25% Coverage]</w:t>
+      </w:r>
+    </w:p>
+    <w:p>
+      <w:pPr>
+        <w:pStyle w:val="BodyText"/>
+        <w:bidi w:val="0"/>
+        <w:spacing w:before="0" w:after="0"/>
+        <w:ind w:hanging="0" w:left="150" w:right="150"/>
+        <w:jc w:val="left"/>
+        <w:rPr>
+          <w:shd w:fill="D3D3D3" w:val="clear"/>
+        </w:rPr>
+      </w:pPr>
+      <w:r>
+        <w:rPr>
+          <w:shd w:fill="D3D3D3" w:val="clear"/>
+        </w:rPr>
+        <w:t>Reference 1 - 0.05% Coverage</w:t>
+      </w:r>
+    </w:p>
+    <w:p>
+      <w:pPr>
+        <w:pStyle w:val="BodyText"/>
+        <w:bidi w:val="0"/>
+        <w:spacing w:before="0" w:after="0"/>
+        <w:jc w:val="left"/>
+        <w:rPr/>
+      </w:pPr>
+      <w:r>
+        <w:rPr/>
+        <w:t>We will work closely with the North Atlantic Treaty Organization (NATO) and our partners to provide U.S. leadership, develop key enabling capabilities, and deepen interoperability.</w:t>
+      </w:r>
+    </w:p>
+    <w:p>
+      <w:pPr>
+        <w:pStyle w:val="BodyText"/>
+        <w:bidi w:val="0"/>
+        <w:spacing w:before="0" w:after="0"/>
+        <w:ind w:hanging="0" w:left="150" w:right="150"/>
+        <w:jc w:val="left"/>
+        <w:rPr>
+          <w:shd w:fill="D3D3D3" w:val="clear"/>
+        </w:rPr>
+      </w:pPr>
+      <w:r>
+        <w:rPr>
+          <w:shd w:fill="D3D3D3" w:val="clear"/>
+        </w:rPr>
+        <w:t>Reference 2 - 0.11% Coverage</w:t>
+      </w:r>
+    </w:p>
+    <w:p>
+      <w:pPr>
+        <w:pStyle w:val="BodyText"/>
+        <w:bidi w:val="0"/>
+        <w:spacing w:before="0" w:after="0"/>
+        <w:jc w:val="left"/>
+        <w:rPr/>
+      </w:pPr>
+      <w:r>
+        <w:rPr/>
+        <w:t>As we continue contributing to NATO capabilities and readiness – including through improvements to our posture in Europe and our extended nuclear deterrence commitments – the Department will work with Allies bilaterally and through NATO’s established processes to better focus NATO capability development and military modernization to address Russia’s military threat.</w:t>
+      </w:r>
+    </w:p>
+    <w:p>
+      <w:pPr>
+        <w:pStyle w:val="BodyText"/>
+        <w:bidi w:val="0"/>
+        <w:spacing w:before="0" w:after="0"/>
+        <w:ind w:hanging="0" w:left="150" w:right="150"/>
+        <w:jc w:val="left"/>
+        <w:rPr>
+          <w:shd w:fill="D3D3D3" w:val="clear"/>
+        </w:rPr>
+      </w:pPr>
+      <w:r>
+        <w:rPr>
+          <w:shd w:fill="D3D3D3" w:val="clear"/>
+        </w:rPr>
+        <w:t>Reference 3 - 0.05% Coverage</w:t>
+      </w:r>
+    </w:p>
+    <w:p>
+      <w:pPr>
+        <w:pStyle w:val="BodyText"/>
+        <w:bidi w:val="0"/>
+        <w:spacing w:before="0" w:after="0"/>
+        <w:jc w:val="left"/>
+        <w:rPr/>
+      </w:pPr>
+      <w:r>
+        <w:rPr/>
+        <w:t>Building the future Joint Force that we need to advance the goals of this strategy requires broad and deep change in how we produce and manage military capability.</w:t>
+      </w:r>
+    </w:p>
+    <w:p>
+      <w:pPr>
+        <w:pStyle w:val="BodyText"/>
+        <w:bidi w:val="0"/>
+        <w:spacing w:before="0" w:after="0"/>
+        <w:ind w:hanging="0" w:left="150" w:right="150"/>
+        <w:jc w:val="left"/>
+        <w:rPr>
+          <w:shd w:fill="D3D3D3" w:val="clear"/>
+        </w:rPr>
+      </w:pPr>
+      <w:r>
+        <w:rPr>
+          <w:shd w:fill="D3D3D3" w:val="clear"/>
+        </w:rPr>
+        <w:t>Reference 4 - 0.04% Coverage</w:t>
+      </w:r>
+    </w:p>
+    <w:p>
+      <w:pPr>
+        <w:pStyle w:val="BodyText"/>
+        <w:bidi w:val="0"/>
+        <w:spacing w:before="0" w:after="0"/>
+        <w:jc w:val="left"/>
+        <w:rPr/>
+      </w:pPr>
+      <w:r>
+        <w:rPr/>
+        <w:t>We will fuel research and development for advanced capabilities, including in directed energy, hypersonics, integrated sensing, and cyber.</w:t>
+      </w:r>
+    </w:p>
+    <w:p>
+      <w:pPr>
+        <w:pStyle w:val="BodyText"/>
+        <w:bidi w:val="0"/>
+        <w:spacing w:before="0" w:after="0"/>
+        <w:ind w:hanging="0" w:left="150" w:right="150"/>
+        <w:jc w:val="left"/>
+        <w:rPr>
+          <w:shd w:fill="D3D3D3" w:val="clear"/>
+        </w:rPr>
+      </w:pPr>
+      <w:r>
+        <w:rPr>
+          <w:shd w:fill="D3D3D3" w:val="clear"/>
+        </w:rPr>
+        <w:t>Files\\2023 Case Study\\CS4_Primary Sources_Policy_Strategies\\2023 DoD Cyber Strategy Summary - § 10 references coded [ 3.31% Coverage]</w:t>
+      </w:r>
+    </w:p>
+    <w:p>
+      <w:pPr>
+        <w:pStyle w:val="BodyText"/>
+        <w:bidi w:val="0"/>
+        <w:spacing w:before="0" w:after="0"/>
+        <w:ind w:hanging="0" w:left="150" w:right="150"/>
+        <w:jc w:val="left"/>
+        <w:rPr>
+          <w:shd w:fill="D3D3D3" w:val="clear"/>
+        </w:rPr>
+      </w:pPr>
+      <w:r>
+        <w:rPr>
+          <w:shd w:fill="D3D3D3" w:val="clear"/>
+        </w:rPr>
+        <w:t>Reference 1 - 0.24% Coverage</w:t>
+      </w:r>
+    </w:p>
+    <w:p>
+      <w:pPr>
+        <w:pStyle w:val="BodyText"/>
+        <w:bidi w:val="0"/>
+        <w:spacing w:before="0" w:after="0"/>
+        <w:jc w:val="left"/>
+        <w:rPr/>
+      </w:pPr>
+      <w:r>
+        <w:rPr/>
+        <w:t>We will ensure the availability of timely and actionable intelligence in support of cyberspace operations and explore the intersection of emerging technologies and cyber capabilities.</w:t>
+      </w:r>
+    </w:p>
+    <w:p>
+      <w:pPr>
+        <w:pStyle w:val="BodyText"/>
+        <w:bidi w:val="0"/>
+        <w:spacing w:before="0" w:after="0"/>
+        <w:ind w:hanging="0" w:left="150" w:right="150"/>
+        <w:jc w:val="left"/>
+        <w:rPr>
+          <w:shd w:fill="D3D3D3" w:val="clear"/>
+        </w:rPr>
+      </w:pPr>
+      <w:r>
+        <w:rPr>
+          <w:shd w:fill="D3D3D3" w:val="clear"/>
+        </w:rPr>
+        <w:t>Reference 2 - 0.16% Coverage</w:t>
+      </w:r>
+    </w:p>
+    <w:p>
+      <w:pPr>
+        <w:pStyle w:val="BodyText"/>
+        <w:bidi w:val="0"/>
+        <w:spacing w:before="0" w:after="0"/>
+        <w:jc w:val="left"/>
+        <w:rPr/>
+      </w:pPr>
+      <w:r>
+        <w:rPr/>
+        <w:t>Lessons learned from these operations inform our pursuit of new capabilities and shape our approach to risk management.</w:t>
+      </w:r>
+    </w:p>
+    <w:p>
+      <w:pPr>
+        <w:pStyle w:val="BodyText"/>
+        <w:bidi w:val="0"/>
+        <w:spacing w:before="0" w:after="0"/>
+        <w:ind w:hanging="0" w:left="150" w:right="150"/>
+        <w:jc w:val="left"/>
+        <w:rPr>
+          <w:shd w:fill="D3D3D3" w:val="clear"/>
+        </w:rPr>
+      </w:pPr>
+      <w:r>
+        <w:rPr>
+          <w:shd w:fill="D3D3D3" w:val="clear"/>
+        </w:rPr>
+        <w:t>Reference 3 - 0.32% Coverage</w:t>
+      </w:r>
+    </w:p>
+    <w:p>
+      <w:pPr>
+        <w:pStyle w:val="BodyText"/>
+        <w:bidi w:val="0"/>
+        <w:spacing w:before="0" w:after="0"/>
+        <w:ind w:hanging="0" w:left="0" w:right="0"/>
+        <w:jc w:val="left"/>
+        <w:rPr>
+          <w:shd w:fill="39B8E6" w:val="clear"/>
+        </w:rPr>
+      </w:pPr>
+      <w:r>
+        <w:rPr>
+          <w:shd w:fill="39B8E6" w:val="clear"/>
+        </w:rPr>
+        <w:t>To frustrate future malicious cyber activity, we will implement Zero Trust architectures and their associated cybersecurity technologies, as well as modernize our cryptographic algorithms across weapons systems, data links, and networks.</w:t>
+      </w:r>
+      <w:r>
+        <w:rPr>
+          <w:position w:val="8"/>
+          <w:sz w:val="19"/>
+          <w:shd w:fill="39B8E6" w:val="clear"/>
+        </w:rPr>
+        <w:t>1</w:t>
+      </w:r>
+    </w:p>
+    <w:p>
+      <w:pPr>
+        <w:pStyle w:val="BodyText"/>
+        <w:bidi w:val="0"/>
+        <w:spacing w:before="0" w:after="0"/>
+        <w:ind w:hanging="0" w:left="150" w:right="150"/>
+        <w:jc w:val="left"/>
+        <w:rPr>
+          <w:shd w:fill="D3D3D3" w:val="clear"/>
+        </w:rPr>
+      </w:pPr>
+      <w:r>
+        <w:rPr>
+          <w:shd w:fill="D3D3D3" w:val="clear"/>
+        </w:rPr>
+        <w:t>Reference 4 - 0.26% Coverage</w:t>
+      </w:r>
+    </w:p>
+    <w:p>
+      <w:pPr>
+        <w:pStyle w:val="BodyText"/>
+        <w:bidi w:val="0"/>
+        <w:spacing w:before="0" w:after="0"/>
+        <w:jc w:val="left"/>
+        <w:rPr/>
+      </w:pPr>
+      <w:r>
+        <w:rPr/>
+        <w:t>Furthermore, the Department will increase unity of effort between defensive cyberspace and DODIN operations by integrating the visibility, capabilities, and operations of relevant mission elements.</w:t>
+      </w:r>
+    </w:p>
+    <w:p>
+      <w:pPr>
+        <w:pStyle w:val="BodyText"/>
+        <w:bidi w:val="0"/>
+        <w:spacing w:before="0" w:after="0"/>
+        <w:ind w:hanging="0" w:left="150" w:right="150"/>
+        <w:jc w:val="left"/>
+        <w:rPr>
+          <w:shd w:fill="D3D3D3" w:val="clear"/>
+        </w:rPr>
+      </w:pPr>
+      <w:r>
+        <w:rPr>
+          <w:shd w:fill="D3D3D3" w:val="clear"/>
+        </w:rPr>
+        <w:t>Reference 5 - 0.26% Coverage</w:t>
+      </w:r>
+    </w:p>
+    <w:p>
+      <w:pPr>
+        <w:pStyle w:val="BodyText"/>
+        <w:bidi w:val="0"/>
+        <w:spacing w:before="0" w:after="0"/>
+        <w:jc w:val="left"/>
+        <w:rPr/>
+      </w:pPr>
+      <w:r>
+        <w:rPr/>
+        <w:t>We will prioritize those cyber capabilities that support the Joint Force’s military mission assurance and commit to training the force to operate amid network and warfighting platform degradation.</w:t>
+      </w:r>
+    </w:p>
+    <w:p>
+      <w:pPr>
+        <w:pStyle w:val="BodyText"/>
+        <w:bidi w:val="0"/>
+        <w:spacing w:before="0" w:after="0"/>
+        <w:ind w:hanging="0" w:left="150" w:right="150"/>
+        <w:jc w:val="left"/>
+        <w:rPr>
+          <w:shd w:fill="D3D3D3" w:val="clear"/>
+        </w:rPr>
+      </w:pPr>
+      <w:r>
+        <w:rPr>
+          <w:shd w:fill="D3D3D3" w:val="clear"/>
+        </w:rPr>
+        <w:t>Reference 6 - 0.21% Coverage</w:t>
+      </w:r>
+    </w:p>
+    <w:p>
+      <w:pPr>
+        <w:pStyle w:val="BodyText"/>
+        <w:bidi w:val="0"/>
+        <w:spacing w:before="0" w:after="0"/>
+        <w:jc w:val="left"/>
+        <w:rPr/>
+      </w:pPr>
+      <w:r>
+        <w:rPr/>
+        <w:t>In other cases, we will develop partner capability, enabling a function that a partner needs but does not yet have, including particular knowledge and capabilities.</w:t>
+      </w:r>
+    </w:p>
+    <w:p>
+      <w:pPr>
+        <w:pStyle w:val="BodyText"/>
+        <w:bidi w:val="0"/>
+        <w:spacing w:before="0" w:after="0"/>
+        <w:ind w:hanging="0" w:left="150" w:right="150"/>
+        <w:jc w:val="left"/>
+        <w:rPr>
+          <w:shd w:fill="D3D3D3" w:val="clear"/>
+        </w:rPr>
+      </w:pPr>
+      <w:r>
+        <w:rPr>
+          <w:shd w:fill="D3D3D3" w:val="clear"/>
+        </w:rPr>
+        <w:t>Reference 7 - 0.82% Coverage</w:t>
+      </w:r>
+    </w:p>
+    <w:p>
+      <w:pPr>
+        <w:pStyle w:val="BodyText"/>
+        <w:bidi w:val="0"/>
+        <w:spacing w:before="0" w:after="0"/>
+        <w:jc w:val="left"/>
+        <w:rPr/>
+      </w:pPr>
+      <w:r>
+        <w:rPr/>
+        <w:t xml:space="preserve">Develop and Implement New Cyber Capabilities </w:t>
+        <w:br/>
+        <w:t>The Department will oversee the development and application of new technologies to expand our cyber capabilities. We will prioritize technologies that can confound malicious cyber actors and prevent them from achieving their objectives in and through cyberspace. These include Zero Trust architectures and their associated cybersecurity technologies, advanced endpoint monitoring capabilities, tailored data collection strategies, enhanced cyber forensics, automated data analytics, and systems that enable network automation, network restoration, and network deception.</w:t>
+      </w:r>
+    </w:p>
+    <w:p>
+      <w:pPr>
+        <w:pStyle w:val="BodyText"/>
+        <w:bidi w:val="0"/>
+        <w:spacing w:before="0" w:after="0"/>
+        <w:ind w:hanging="0" w:left="150" w:right="150"/>
+        <w:jc w:val="left"/>
+        <w:rPr>
+          <w:shd w:fill="D3D3D3" w:val="clear"/>
+        </w:rPr>
+      </w:pPr>
+      <w:r>
+        <w:rPr>
+          <w:shd w:fill="D3D3D3" w:val="clear"/>
+        </w:rPr>
+        <w:t>Reference 8 - 0.45% Coverage</w:t>
+      </w:r>
+    </w:p>
+    <w:p>
+      <w:pPr>
+        <w:pStyle w:val="BodyText"/>
+        <w:bidi w:val="0"/>
+        <w:spacing w:before="0" w:after="0"/>
+        <w:jc w:val="left"/>
+        <w:rPr/>
+      </w:pPr>
+      <w:r>
+        <w:rPr/>
+        <w:t>The Department will engage with its science and technology community, which has produced numerous technologies that support cyberspace operations. We will take steps to align the technology development process with the strategy and objectives of the wider cyber enterprise and ensure that these activities are informed by relevant intelligence.</w:t>
+      </w:r>
+    </w:p>
+    <w:p>
+      <w:pPr>
+        <w:pStyle w:val="BodyText"/>
+        <w:bidi w:val="0"/>
+        <w:spacing w:before="0" w:after="0"/>
+        <w:ind w:hanging="0" w:left="150" w:right="150"/>
+        <w:jc w:val="left"/>
+        <w:rPr>
+          <w:shd w:fill="D3D3D3" w:val="clear"/>
+        </w:rPr>
+      </w:pPr>
+      <w:r>
+        <w:rPr>
+          <w:shd w:fill="D3D3D3" w:val="clear"/>
+        </w:rPr>
+        <w:t>Reference 9 - 0.40% Coverage</w:t>
+      </w:r>
+    </w:p>
+    <w:p>
+      <w:pPr>
+        <w:pStyle w:val="BodyText"/>
+        <w:bidi w:val="0"/>
+        <w:spacing w:before="0" w:after="0"/>
+        <w:jc w:val="left"/>
+        <w:rPr/>
+      </w:pPr>
+      <w:r>
+        <w:rPr/>
+        <w:t>Finally, the Department will study the applications of autonomous and artificial intelligence- driven cyber capabilities. We will develop principles for the responsible adoption of such technologies in alignment with the 2022 DoD Responsible Artificial Intelligence Strategy and Implementation Pathway.</w:t>
+      </w:r>
+    </w:p>
+    <w:p>
+      <w:pPr>
+        <w:pStyle w:val="BodyText"/>
+        <w:bidi w:val="0"/>
+        <w:spacing w:before="0" w:after="0"/>
+        <w:ind w:hanging="0" w:left="150" w:right="150"/>
+        <w:jc w:val="left"/>
+        <w:rPr>
+          <w:shd w:fill="D3D3D3" w:val="clear"/>
+        </w:rPr>
+      </w:pPr>
+      <w:r>
+        <w:rPr>
+          <w:shd w:fill="D3D3D3" w:val="clear"/>
+        </w:rPr>
+        <w:t>Reference 10 - 0.18% Coverage</w:t>
+      </w:r>
+    </w:p>
+    <w:p>
+      <w:pPr>
+        <w:pStyle w:val="BodyText"/>
+        <w:bidi w:val="0"/>
+        <w:spacing w:before="0" w:after="0"/>
+        <w:jc w:val="left"/>
+        <w:rPr/>
+      </w:pPr>
+      <w:r>
+        <w:rPr/>
+        <w:t>We will bolster the cyber capability and capacity of our Allies and partners and reinforce norms of responsible behavior in cyberspace.</w:t>
+      </w:r>
+    </w:p>
+    <w:p>
+      <w:pPr>
+        <w:pStyle w:val="BodyText"/>
+        <w:bidi w:val="0"/>
+        <w:spacing w:before="0" w:after="0"/>
+        <w:ind w:hanging="0" w:left="150" w:right="150"/>
+        <w:jc w:val="left"/>
+        <w:rPr>
+          <w:shd w:fill="D3D3D3" w:val="clear"/>
+        </w:rPr>
+      </w:pPr>
+      <w:r>
+        <w:rPr>
+          <w:shd w:fill="D3D3D3" w:val="clear"/>
+        </w:rPr>
+        <w:t>Files\\2023 Case Study\\CS4_Primary Sources_Policy_Strategies\\2023 National Cybersecurity Strategy - § 3 references coded [ 0.30% Coverage]</w:t>
+      </w:r>
+    </w:p>
+    <w:p>
+      <w:pPr>
+        <w:pStyle w:val="BodyText"/>
+        <w:bidi w:val="0"/>
+        <w:spacing w:before="0" w:after="0"/>
+        <w:ind w:hanging="0" w:left="150" w:right="150"/>
+        <w:jc w:val="left"/>
+        <w:rPr>
+          <w:shd w:fill="D3D3D3" w:val="clear"/>
+        </w:rPr>
+      </w:pPr>
+      <w:r>
+        <w:rPr>
+          <w:shd w:fill="D3D3D3" w:val="clear"/>
+        </w:rPr>
+        <w:t>Reference 1 - 0.12% Coverage</w:t>
+      </w:r>
+    </w:p>
+    <w:p>
+      <w:pPr>
+        <w:pStyle w:val="BodyText"/>
+        <w:bidi w:val="0"/>
+        <w:spacing w:before="0" w:after="0"/>
+        <w:jc w:val="left"/>
+        <w:rPr/>
+      </w:pPr>
+      <w:r>
+        <w:rPr/>
+        <w:t>We must build new and innovative capabilities that allow owners and operators of critical infrastructure, Federal agencies, product vendors and service providers, and other stakeholders to effectively collaborate with each other at speed and scale.</w:t>
+      </w:r>
+    </w:p>
+    <w:p>
+      <w:pPr>
+        <w:pStyle w:val="BodyText"/>
+        <w:bidi w:val="0"/>
+        <w:spacing w:before="0" w:after="0"/>
+        <w:ind w:hanging="0" w:left="150" w:right="150"/>
+        <w:jc w:val="left"/>
+        <w:rPr>
+          <w:shd w:fill="D3D3D3" w:val="clear"/>
+        </w:rPr>
+      </w:pPr>
+      <w:r>
+        <w:rPr>
+          <w:shd w:fill="D3D3D3" w:val="clear"/>
+        </w:rPr>
+        <w:t>Reference 2 - 0.08% Coverage</w:t>
+      </w:r>
+    </w:p>
+    <w:p>
+      <w:pPr>
+        <w:pStyle w:val="BodyText"/>
+        <w:bidi w:val="0"/>
+        <w:spacing w:before="0" w:after="0"/>
+        <w:jc w:val="left"/>
+        <w:rPr/>
+      </w:pPr>
+      <w:r>
+        <w:rPr/>
+        <w:t>Federal agencies that support critical infrastructure providers must enhance their own capabilities and their ability to collaborate with other Federal entities.</w:t>
+      </w:r>
+    </w:p>
+    <w:p>
+      <w:pPr>
+        <w:pStyle w:val="BodyText"/>
+        <w:bidi w:val="0"/>
+        <w:spacing w:before="0" w:after="0"/>
+        <w:ind w:hanging="0" w:left="150" w:right="150"/>
+        <w:jc w:val="left"/>
+        <w:rPr>
+          <w:shd w:fill="D3D3D3" w:val="clear"/>
+        </w:rPr>
+      </w:pPr>
+      <w:r>
+        <w:rPr>
+          <w:shd w:fill="D3D3D3" w:val="clear"/>
+        </w:rPr>
+        <w:t>Reference 3 - 0.10% Coverage</w:t>
+      </w:r>
+    </w:p>
+    <w:p>
+      <w:pPr>
+        <w:pStyle w:val="BodyText"/>
+        <w:bidi w:val="0"/>
+        <w:jc w:val="left"/>
+        <w:rPr/>
+      </w:pPr>
+      <w:r>
+        <w:rPr/>
+        <w:t>To increase the volume and speed of these integrated disruption campaigns, the Federal Government must further develop technological and organizational platforms that enable continuous, coordinated operations.</w:t>
+      </w:r>
+    </w:p>
+    <w:p>
+      <w:pPr>
+        <w:pStyle w:val="BodyText"/>
+        <w:bidi w:val="0"/>
+        <w:ind w:hanging="0" w:left="150" w:right="150"/>
+        <w:jc w:val="left"/>
+        <w:rPr>
+          <w:shd w:fill="D3D3D3" w:val="clear"/>
+        </w:rPr>
+      </w:pPr>
+      <w:r>
+        <w:rPr>
+          <w:shd w:fill="D3D3D3" w:val="clear"/>
+        </w:rPr>
+        <w:br/>
+      </w:r>
+      <w:r>
+        <w:rPr>
+          <w:b/>
+          <w:shd w:fill="D3D3D3" w:val="clear"/>
+        </w:rPr>
+        <w:t>Annotations</w:t>
+      </w:r>
+    </w:p>
+    <w:p>
+      <w:pPr>
+        <w:pStyle w:val="BodyText"/>
+        <w:bidi w:val="0"/>
+        <w:spacing w:before="0" w:after="0"/>
+        <w:ind w:hanging="0" w:left="150" w:right="150"/>
+        <w:jc w:val="left"/>
+        <w:rPr/>
+      </w:pPr>
+      <w:r>
+        <w:rPr/>
+      </w:r>
+    </w:p>
+    <w:p>
+      <w:pPr>
+        <w:pStyle w:val="BodyText"/>
+        <w:bidi w:val="0"/>
+        <w:spacing w:before="0" w:after="0"/>
+        <w:jc w:val="left"/>
+        <w:rPr/>
+      </w:pPr>
+      <w:r>
+        <w:rPr>
+          <w:position w:val="8"/>
+          <w:sz w:val="19"/>
+        </w:rPr>
+        <w:t>1</w:t>
+      </w:r>
+      <w:r>
+        <w:rPr/>
+        <w:t xml:space="preserve"> Capability linked to CPT concept of resilience...</w:t>
+      </w:r>
+    </w:p>
     <w:sectPr>
       <w:type w:val="nextPage"/>
       <w:pgSz w:w="12240" w:h="15840"/>
-      <w:pgMar w:left="1134" w:right="567" w:header="0" w:top="567" w:footer="0" w:bottom="567" w:gutter="0"/>
+      <w:pgMar w:left="1134" w:right="567" w:gutter="0" w:header="0" w:top="567" w:footer="0" w:bottom="567"/>
       <w:pgNumType w:fmt="decimal"/>
       <w:formProt w:val="false"/>
       <w:textDirection w:val="lrTb"/>
@@ -3663,7 +4635,7 @@
   <w:style w:type="paragraph" w:styleId="Heading">
     <w:name w:val="Heading"/>
     <w:basedOn w:val="Normal"/>
-    <w:next w:val="TextBody"/>
+    <w:next w:val="BodyText"/>
     <w:qFormat/>
     <w:pPr>
       <w:keepNext w:val="true"/>
@@ -3675,7 +4647,7 @@
       <w:szCs w:val="28"/>
     </w:rPr>
   </w:style>
-  <w:style w:type="paragraph" w:styleId="TextBody">
+  <w:style w:type="paragraph" w:styleId="BodyText">
     <w:name w:val="Body Text"/>
     <w:basedOn w:val="Normal"/>
     <w:pPr>
@@ -3685,7 +4657,7 @@
   </w:style>
   <w:style w:type="paragraph" w:styleId="List">
     <w:name w:val="List"/>
-    <w:basedOn w:val="TextBody"/>
+    <w:basedOn w:val="BodyText"/>
     <w:pPr/>
     <w:rPr>
       <w:rFonts w:cs="Arial Unicode MS"/>
@@ -3719,4 +4691,110 @@
     </w:rPr>
   </w:style>
 </w:styles>
+</file>
+
+<file path=word/theme/theme1.xml><?xml version="1.0" encoding="utf-8"?>
+<a:theme xmlns:a="http://schemas.openxmlformats.org/drawingml/2006/main" xmlns:r="http://schemas.openxmlformats.org/officeDocument/2006/relationships" name="Office Theme">
+  <a:themeElements>
+    <a:clrScheme name="LibreOffice">
+      <a:dk1>
+        <a:srgbClr val="000000"/>
+      </a:dk1>
+      <a:lt1>
+        <a:srgbClr val="ffffff"/>
+      </a:lt1>
+      <a:dk2>
+        <a:srgbClr val="000000"/>
+      </a:dk2>
+      <a:lt2>
+        <a:srgbClr val="ffffff"/>
+      </a:lt2>
+      <a:accent1>
+        <a:srgbClr val="18a303"/>
+      </a:accent1>
+      <a:accent2>
+        <a:srgbClr val="0369a3"/>
+      </a:accent2>
+      <a:accent3>
+        <a:srgbClr val="a33e03"/>
+      </a:accent3>
+      <a:accent4>
+        <a:srgbClr val="8e03a3"/>
+      </a:accent4>
+      <a:accent5>
+        <a:srgbClr val="c99c00"/>
+      </a:accent5>
+      <a:accent6>
+        <a:srgbClr val="c9211e"/>
+      </a:accent6>
+      <a:hlink>
+        <a:srgbClr val="0000ee"/>
+      </a:hlink>
+      <a:folHlink>
+        <a:srgbClr val="551a8b"/>
+      </a:folHlink>
+    </a:clrScheme>
+    <a:fontScheme name="Office">
+      <a:majorFont>
+        <a:latin typeface="Arial" pitchFamily="0" charset="1"/>
+        <a:ea typeface="DejaVu Sans" pitchFamily="0" charset="1"/>
+        <a:cs typeface="DejaVu Sans" pitchFamily="0" charset="1"/>
+      </a:majorFont>
+      <a:minorFont>
+        <a:latin typeface="Arial" pitchFamily="0" charset="1"/>
+        <a:ea typeface="DejaVu Sans" pitchFamily="0" charset="1"/>
+        <a:cs typeface="DejaVu Sans" pitchFamily="0" charset="1"/>
+      </a:minorFont>
+    </a:fontScheme>
+    <a:fmtScheme>
+      <a:fillStyleLst>
+        <a:solidFill>
+          <a:schemeClr val="phClr"/>
+        </a:solidFill>
+        <a:solidFill>
+          <a:schemeClr val="phClr"/>
+        </a:solidFill>
+        <a:solidFill>
+          <a:schemeClr val="phClr"/>
+        </a:solidFill>
+      </a:fillStyleLst>
+      <a:lnStyleLst>
+        <a:ln w="6350" cap="flat" cmpd="sng" algn="ctr">
+          <a:prstDash val="solid"/>
+          <a:miter/>
+        </a:ln>
+        <a:ln w="6350" cap="flat" cmpd="sng" algn="ctr">
+          <a:prstDash val="solid"/>
+          <a:miter/>
+        </a:ln>
+        <a:ln w="6350" cap="flat" cmpd="sng" algn="ctr">
+          <a:prstDash val="solid"/>
+          <a:miter/>
+        </a:ln>
+      </a:lnStyleLst>
+      <a:effectStyleLst>
+        <a:effectStyle>
+          <a:effectLst/>
+        </a:effectStyle>
+        <a:effectStyle>
+          <a:effectLst/>
+        </a:effectStyle>
+        <a:effectStyle>
+          <a:effectLst/>
+        </a:effectStyle>
+      </a:effectStyleLst>
+      <a:bgFillStyleLst>
+        <a:solidFill>
+          <a:schemeClr val="phClr"/>
+        </a:solidFill>
+        <a:solidFill>
+          <a:schemeClr val="phClr"/>
+        </a:solidFill>
+        <a:solidFill>
+          <a:schemeClr val="phClr"/>
+        </a:solidFill>
+      </a:bgFillStyleLst>
+    </a:fmtScheme>
+  </a:themeElements>
+</a:theme>
 </file>